--- a/TP5/Rapport.docx
+++ b/TP5/Rapport.docx
@@ -1,6 +1,6 @@
 
 <file path=word/document.xml><?xml version="1.0" encoding="utf-8"?>
-<w:document xmlns:wpc="http://schemas.microsoft.com/office/word/2010/wordprocessingCanvas" xmlns:cx="http://schemas.microsoft.com/office/drawing/2014/chartex" xmlns:cx1="http://schemas.microsoft.com/office/drawing/2015/9/8/chartex" xmlns:mc="http://schemas.openxmlformats.org/markup-compatibility/2006" xmlns:o="urn:schemas-microsoft-com:office:office" xmlns:r="http://schemas.openxmlformats.org/officeDocument/2006/relationships" xmlns:m="http://schemas.openxmlformats.org/officeDocument/2006/math" xmlns:v="urn:schemas-microsoft-com:vml" xmlns:wp14="http://schemas.microsoft.com/office/word/2010/wordprocessingDrawing" xmlns:wp="http://schemas.openxmlformats.org/drawingml/2006/wordprocessingDrawing" xmlns:w10="urn:schemas-microsoft-com:office:word" xmlns:w="http://schemas.openxmlformats.org/wordprocessingml/2006/main" xmlns:w14="http://schemas.microsoft.com/office/word/2010/wordml" xmlns:w15="http://schemas.microsoft.com/office/word/2012/wordml" xmlns:w16se="http://schemas.microsoft.com/office/word/2015/wordml/symex" xmlns:wpg="http://schemas.microsoft.com/office/word/2010/wordprocessingGroup" xmlns:wpi="http://schemas.microsoft.com/office/word/2010/wordprocessingInk" xmlns:wne="http://schemas.microsoft.com/office/word/2006/wordml" xmlns:wps="http://schemas.microsoft.com/office/word/2010/wordprocessingShape" mc:Ignorable="w14 w15 w16se wp14">
+<w:document xmlns:wpc="http://schemas.microsoft.com/office/word/2010/wordprocessingCanvas" xmlns:cx="http://schemas.microsoft.com/office/drawing/2014/chartex" xmlns:cx1="http://schemas.microsoft.com/office/drawing/2015/9/8/chartex" xmlns:cx2="http://schemas.microsoft.com/office/drawing/2015/10/21/chartex" xmlns:cx3="http://schemas.microsoft.com/office/drawing/2016/5/9/chartex" xmlns:cx4="http://schemas.microsoft.com/office/drawing/2016/5/10/chartex" xmlns:cx5="http://schemas.microsoft.com/office/drawing/2016/5/11/chartex" xmlns:cx6="http://schemas.microsoft.com/office/drawing/2016/5/12/chartex" xmlns:cx7="http://schemas.microsoft.com/office/drawing/2016/5/13/chartex" xmlns:cx8="http://schemas.microsoft.com/office/drawing/2016/5/14/chartex" xmlns:mc="http://schemas.openxmlformats.org/markup-compatibility/2006" xmlns:aink="http://schemas.microsoft.com/office/drawing/2016/ink" xmlns:am3d="http://schemas.microsoft.com/office/drawing/2017/model3d" xmlns:o="urn:schemas-microsoft-com:office:office" xmlns:r="http://schemas.openxmlformats.org/officeDocument/2006/relationships" xmlns:m="http://schemas.openxmlformats.org/officeDocument/2006/math" xmlns:v="urn:schemas-microsoft-com:vml" xmlns:wp14="http://schemas.microsoft.com/office/word/2010/wordprocessingDrawing" xmlns:wp="http://schemas.openxmlformats.org/drawingml/2006/wordprocessingDrawing" xmlns:w10="urn:schemas-microsoft-com:office:word" xmlns:w="http://schemas.openxmlformats.org/wordprocessingml/2006/main" xmlns:w14="http://schemas.microsoft.com/office/word/2010/wordml" xmlns:w15="http://schemas.microsoft.com/office/word/2012/wordml" xmlns:w16cex="http://schemas.microsoft.com/office/word/2018/wordml/cex" xmlns:w16cid="http://schemas.microsoft.com/office/word/2016/wordml/cid" xmlns:w16="http://schemas.microsoft.com/office/word/2018/wordml" xmlns:w16se="http://schemas.microsoft.com/office/word/2015/wordml/symex" xmlns:wpg="http://schemas.microsoft.com/office/word/2010/wordprocessingGroup" xmlns:wpi="http://schemas.microsoft.com/office/word/2010/wordprocessingInk" xmlns:wne="http://schemas.microsoft.com/office/word/2006/wordml" xmlns:wps="http://schemas.microsoft.com/office/word/2010/wordprocessingShape" mc:Ignorable="w14 w15 w16se w16cid w16 w16cex wp14">
   <w:body>
     <w:p>
       <w:pPr>
@@ -16,7 +16,7 @@
           <w:lang w:val="en-US"/>
         </w:rPr>
         <w:drawing>
-          <wp:inline distT="0" distB="0" distL="0" distR="0" wp14:anchorId="2FC3A509" wp14:editId="7F9F1DF6">
+          <wp:inline distT="0" distB="0" distL="0" distR="0" wp14:anchorId="613793FE" wp14:editId="2C356113">
             <wp:extent cx="2324100" cy="952500"/>
             <wp:effectExtent l="0" t="0" r="0" b="0"/>
             <wp:docPr id="1" name="Image 1" descr="C:\Users\Administrateur\Downloads\Polytechnique_signature-RGB-gauche_FR.jpg"/>
@@ -271,27 +271,7 @@
           <w:sz w:val="24"/>
           <w:szCs w:val="24"/>
         </w:rPr>
-        <w:t>[1947025] – [</w:t>
-      </w:r>
-      <w:proofErr w:type="spellStart"/>
-      <w:r>
-        <w:rPr>
-          <w:rFonts w:cstheme="minorHAnsi"/>
-          <w:b/>
-          <w:sz w:val="24"/>
-          <w:szCs w:val="24"/>
-        </w:rPr>
-        <w:t>Cassy</w:t>
-      </w:r>
-      <w:proofErr w:type="spellEnd"/>
-      <w:r>
-        <w:rPr>
-          <w:rFonts w:cstheme="minorHAnsi"/>
-          <w:b/>
-          <w:sz w:val="24"/>
-          <w:szCs w:val="24"/>
-        </w:rPr>
-        <w:t xml:space="preserve"> Charles]</w:t>
+        <w:t>[1947025] – [Cassy Charles]</w:t>
       </w:r>
     </w:p>
     <w:p>
@@ -488,16 +468,12 @@
         <w:rPr>
           <w:rFonts w:cstheme="minorHAnsi"/>
           <w:b/>
-          <w:sz w:val="24"/>
-          <w:szCs w:val="24"/>
-        </w:rPr>
-      </w:pPr>
-      <w:r>
-        <w:rPr>
-          <w:rFonts w:cstheme="minorHAnsi"/>
-          <w:b/>
-          <w:sz w:val="24"/>
-          <w:szCs w:val="24"/>
+        </w:rPr>
+      </w:pPr>
+      <w:r>
+        <w:rPr>
+          <w:rFonts w:cstheme="minorHAnsi"/>
+          <w:b/>
         </w:rPr>
         <w:t>Sélectionnez et affichez le nom du directeur des deux hôpitaux</w:t>
       </w:r>
@@ -508,138 +484,16 @@
         <w:ind w:left="1080"/>
         <w:rPr>
           <w:rFonts w:cstheme="minorHAnsi"/>
-          <w:sz w:val="24"/>
-          <w:szCs w:val="24"/>
-          <w:lang w:val="en-US"/>
-        </w:rPr>
-      </w:pPr>
-      <w:proofErr w:type="gramStart"/>
-      <w:r>
-        <w:rPr>
-          <w:rFonts w:cstheme="minorHAnsi"/>
-          <w:sz w:val="24"/>
-          <w:szCs w:val="24"/>
-          <w:lang w:val="en-US"/>
-        </w:rPr>
-        <w:t>select</w:t>
-      </w:r>
-      <w:proofErr w:type="gramEnd"/>
-      <w:r>
-        <w:rPr>
-          <w:rFonts w:cstheme="minorHAnsi"/>
-          <w:sz w:val="24"/>
-          <w:szCs w:val="24"/>
-          <w:lang w:val="en-US"/>
-        </w:rPr>
-        <w:t xml:space="preserve"> distinct </w:t>
-      </w:r>
-      <w:proofErr w:type="spellStart"/>
-      <w:r>
-        <w:rPr>
-          <w:rFonts w:cstheme="minorHAnsi"/>
-          <w:sz w:val="24"/>
-          <w:szCs w:val="24"/>
-          <w:lang w:val="en-US"/>
-        </w:rPr>
-        <w:t>employe_nom</w:t>
-      </w:r>
-      <w:proofErr w:type="spellEnd"/>
-      <w:r>
-        <w:rPr>
-          <w:rFonts w:cstheme="minorHAnsi"/>
-          <w:sz w:val="24"/>
-          <w:szCs w:val="24"/>
-          <w:lang w:val="en-US"/>
-        </w:rPr>
-        <w:t xml:space="preserve"> </w:t>
-      </w:r>
-      <w:r>
-        <w:rPr>
-          <w:rFonts w:cstheme="minorHAnsi"/>
-          <w:sz w:val="24"/>
-          <w:szCs w:val="24"/>
-          <w:lang w:val="en-US"/>
-        </w:rPr>
-        <w:t xml:space="preserve">from </w:t>
-      </w:r>
-      <w:proofErr w:type="spellStart"/>
-      <w:r>
-        <w:rPr>
-          <w:rFonts w:cstheme="minorHAnsi"/>
-          <w:sz w:val="24"/>
-          <w:szCs w:val="24"/>
-          <w:lang w:val="en-US"/>
-        </w:rPr>
-        <w:t>employe</w:t>
-      </w:r>
-      <w:proofErr w:type="spellEnd"/>
-      <w:r>
-        <w:rPr>
-          <w:rFonts w:cstheme="minorHAnsi"/>
-          <w:sz w:val="24"/>
-          <w:szCs w:val="24"/>
-          <w:lang w:val="en-US"/>
-        </w:rPr>
-        <w:t xml:space="preserve"> </w:t>
-      </w:r>
-      <w:r>
-        <w:rPr>
-          <w:rFonts w:cstheme="minorHAnsi"/>
-          <w:sz w:val="24"/>
-          <w:szCs w:val="24"/>
-          <w:lang w:val="en-US"/>
-        </w:rPr>
-        <w:t xml:space="preserve">where </w:t>
-      </w:r>
-      <w:proofErr w:type="spellStart"/>
-      <w:r>
-        <w:rPr>
-          <w:rFonts w:cstheme="minorHAnsi"/>
-          <w:sz w:val="24"/>
-          <w:szCs w:val="24"/>
-          <w:lang w:val="en-US"/>
-        </w:rPr>
-        <w:t>employe_role</w:t>
-      </w:r>
-      <w:proofErr w:type="spellEnd"/>
-      <w:r>
-        <w:rPr>
-          <w:rFonts w:cstheme="minorHAnsi"/>
-          <w:sz w:val="24"/>
-          <w:szCs w:val="24"/>
-          <w:lang w:val="en-US"/>
-        </w:rPr>
-        <w:t>= '</w:t>
-      </w:r>
-      <w:proofErr w:type="spellStart"/>
-      <w:r>
-        <w:rPr>
-          <w:rFonts w:cstheme="minorHAnsi"/>
-          <w:sz w:val="24"/>
-          <w:szCs w:val="24"/>
-          <w:lang w:val="en-US"/>
-        </w:rPr>
-        <w:t>Directeur</w:t>
-      </w:r>
-      <w:proofErr w:type="spellEnd"/>
-      <w:r>
-        <w:rPr>
-          <w:rFonts w:cstheme="minorHAnsi"/>
-          <w:sz w:val="24"/>
-          <w:szCs w:val="24"/>
-          <w:lang w:val="en-US"/>
-        </w:rPr>
-        <w:t>'</w:t>
-      </w:r>
-    </w:p>
-    <w:p>
-      <w:pPr>
-        <w:pStyle w:val="ListParagraph"/>
-        <w:ind w:left="1080"/>
-        <w:rPr>
-          <w:rFonts w:cstheme="minorHAnsi"/>
-          <w:sz w:val="24"/>
-          <w:szCs w:val="24"/>
+          <w:lang w:val="en-US"/>
+        </w:rPr>
+      </w:pPr>
+    </w:p>
+    <w:p>
+      <w:pPr>
+        <w:pStyle w:val="ListParagraph"/>
+        <w:ind w:left="1080"/>
+        <w:rPr>
+          <w:rFonts w:cstheme="minorHAnsi"/>
           <w:lang w:val="en-US"/>
         </w:rPr>
       </w:pPr>
@@ -647,15 +501,29 @@
         <w:rPr>
           <w:rFonts w:cstheme="minorHAnsi"/>
           <w:noProof/>
-          <w:sz w:val="24"/>
-          <w:szCs w:val="24"/>
           <w:lang w:val="en-US"/>
         </w:rPr>
         <w:drawing>
-          <wp:inline distT="0" distB="0" distL="0" distR="0">
-            <wp:extent cx="3686175" cy="1838325"/>
-            <wp:effectExtent l="0" t="0" r="9525" b="9525"/>
-            <wp:docPr id="3" name="Picture 3"/>
+          <wp:anchor distT="0" distB="0" distL="114300" distR="114300" simplePos="0" relativeHeight="251659776" behindDoc="0" locked="0" layoutInCell="1" allowOverlap="1" wp14:anchorId="3922B0BA" wp14:editId="6D4D7D69">
+            <wp:simplePos x="0" y="0"/>
+            <wp:positionH relativeFrom="column">
+              <wp:posOffset>3992880</wp:posOffset>
+            </wp:positionH>
+            <wp:positionV relativeFrom="paragraph">
+              <wp:posOffset>1905</wp:posOffset>
+            </wp:positionV>
+            <wp:extent cx="1782445" cy="663575"/>
+            <wp:effectExtent l="0" t="0" r="8255" b="3175"/>
+            <wp:wrapThrough wrapText="bothSides">
+              <wp:wrapPolygon edited="0">
+                <wp:start x="0" y="0"/>
+                <wp:lineTo x="0" y="21083"/>
+                <wp:lineTo x="21469" y="21083"/>
+                <wp:lineTo x="21469" y="0"/>
+                <wp:lineTo x="0" y="0"/>
+              </wp:wrapPolygon>
+            </wp:wrapThrough>
+            <wp:docPr id="8" name="Picture 8" descr="Graphical user interface, text, application&#10;&#10;Description automatically generated"/>
             <wp:cNvGraphicFramePr>
               <a:graphicFrameLocks xmlns:a="http://schemas.openxmlformats.org/drawingml/2006/main" noChangeAspect="1"/>
             </wp:cNvGraphicFramePr>
@@ -663,11 +531,11 @@
               <a:graphicData uri="http://schemas.openxmlformats.org/drawingml/2006/picture">
                 <pic:pic xmlns:pic="http://schemas.openxmlformats.org/drawingml/2006/picture">
                   <pic:nvPicPr>
-                    <pic:cNvPr id="3" name="Q1.JPG"/>
+                    <pic:cNvPr id="8" name="Picture 8" descr="Graphical user interface, text, application&#10;&#10;Description automatically generated"/>
                     <pic:cNvPicPr/>
                   </pic:nvPicPr>
                   <pic:blipFill>
-                    <a:blip r:embed="rId6">
+                    <a:blip r:embed="rId6" cstate="print">
                       <a:extLst>
                         <a:ext uri="{28A0092B-C50C-407E-A947-70E740481C1C}">
                           <a14:useLocalDpi xmlns:a14="http://schemas.microsoft.com/office/drawing/2010/main" val="0"/>
@@ -681,7 +549,7 @@
                   <pic:spPr>
                     <a:xfrm>
                       <a:off x="0" y="0"/>
-                      <a:ext cx="3686175" cy="1838325"/>
+                      <a:ext cx="1782445" cy="663575"/>
                     </a:xfrm>
                     <a:prstGeom prst="rect">
                       <a:avLst/>
@@ -690,9 +558,87 @@
                 </pic:pic>
               </a:graphicData>
             </a:graphic>
-          </wp:inline>
+            <wp14:sizeRelH relativeFrom="margin">
+              <wp14:pctWidth>0</wp14:pctWidth>
+            </wp14:sizeRelH>
+          </wp:anchor>
         </w:drawing>
       </w:r>
+      <w:r>
+        <w:rPr>
+          <w:rFonts w:cstheme="minorHAnsi"/>
+          <w:lang w:val="en-US"/>
+        </w:rPr>
+        <w:t xml:space="preserve">select distinct </w:t>
+      </w:r>
+      <w:proofErr w:type="spellStart"/>
+      <w:r>
+        <w:rPr>
+          <w:rFonts w:cstheme="minorHAnsi"/>
+          <w:lang w:val="en-US"/>
+        </w:rPr>
+        <w:t>employe_nom</w:t>
+      </w:r>
+      <w:proofErr w:type="spellEnd"/>
+      <w:r>
+        <w:rPr>
+          <w:rFonts w:cstheme="minorHAnsi"/>
+          <w:lang w:val="en-US"/>
+        </w:rPr>
+        <w:t xml:space="preserve"> from </w:t>
+      </w:r>
+      <w:proofErr w:type="spellStart"/>
+      <w:r>
+        <w:rPr>
+          <w:rFonts w:cstheme="minorHAnsi"/>
+          <w:lang w:val="en-US"/>
+        </w:rPr>
+        <w:t>employe</w:t>
+      </w:r>
+      <w:proofErr w:type="spellEnd"/>
+      <w:r>
+        <w:rPr>
+          <w:rFonts w:cstheme="minorHAnsi"/>
+          <w:lang w:val="en-US"/>
+        </w:rPr>
+        <w:t xml:space="preserve"> where </w:t>
+      </w:r>
+      <w:proofErr w:type="spellStart"/>
+      <w:r>
+        <w:rPr>
+          <w:rFonts w:cstheme="minorHAnsi"/>
+          <w:lang w:val="en-US"/>
+        </w:rPr>
+        <w:t>employe_role</w:t>
+      </w:r>
+      <w:proofErr w:type="spellEnd"/>
+      <w:r>
+        <w:rPr>
+          <w:rFonts w:cstheme="minorHAnsi"/>
+          <w:lang w:val="en-US"/>
+        </w:rPr>
+        <w:t>= 'Directeur'</w:t>
+      </w:r>
+    </w:p>
+    <w:p>
+      <w:pPr>
+        <w:pStyle w:val="ListParagraph"/>
+        <w:ind w:left="1080"/>
+        <w:rPr>
+          <w:rFonts w:cstheme="minorHAnsi"/>
+          <w:lang w:val="en-US"/>
+        </w:rPr>
+      </w:pPr>
+    </w:p>
+    <w:p>
+      <w:pPr>
+        <w:pStyle w:val="ListParagraph"/>
+        <w:ind w:left="1080"/>
+        <w:rPr>
+          <w:rFonts w:cstheme="minorHAnsi"/>
+          <w:lang w:val="en-US"/>
+        </w:rPr>
+      </w:pPr>
     </w:p>
     <w:p>
       <w:pPr>
@@ -703,16 +649,12 @@
         </w:numPr>
         <w:rPr>
           <w:rFonts w:cstheme="minorHAnsi"/>
-          <w:sz w:val="24"/>
-          <w:szCs w:val="24"/>
-        </w:rPr>
-      </w:pPr>
-      <w:r>
-        <w:rPr>
-          <w:rFonts w:cstheme="minorHAnsi"/>
-          <w:b/>
-          <w:sz w:val="24"/>
-          <w:szCs w:val="24"/>
+        </w:rPr>
+      </w:pPr>
+      <w:r>
+        <w:rPr>
+          <w:rFonts w:cstheme="minorHAnsi"/>
+          <w:b/>
         </w:rPr>
         <w:t xml:space="preserve">Affichez en ordre décroissant le nom et le salaire mensuel des 5 docteurs ayant le salaire annuel le plus élevé, en renommant le salaire mensuel par </w:t>
       </w:r>
@@ -721,8 +663,6 @@
         <w:rPr>
           <w:rFonts w:cstheme="minorHAnsi"/>
           <w:b/>
-          <w:sz w:val="24"/>
-          <w:szCs w:val="24"/>
         </w:rPr>
         <w:t>SalaireMensuel</w:t>
       </w:r>
@@ -731,11 +671,277 @@
         <w:rPr>
           <w:rFonts w:cstheme="minorHAnsi"/>
           <w:b/>
-          <w:sz w:val="24"/>
-          <w:szCs w:val="24"/>
         </w:rPr>
         <w:t>.</w:t>
       </w:r>
+    </w:p>
+    <w:p>
+      <w:pPr>
+        <w:pStyle w:val="ListParagraph"/>
+        <w:ind w:left="1080"/>
+        <w:rPr>
+          <w:rFonts w:cstheme="minorHAnsi"/>
+        </w:rPr>
+      </w:pPr>
+    </w:p>
+    <w:p>
+      <w:pPr>
+        <w:pStyle w:val="ListParagraph"/>
+        <w:ind w:left="1080"/>
+        <w:rPr>
+          <w:rFonts w:cstheme="minorHAnsi"/>
+        </w:rPr>
+      </w:pPr>
+      <w:proofErr w:type="gramStart"/>
+      <w:r>
+        <w:rPr>
+          <w:rFonts w:cstheme="minorHAnsi"/>
+        </w:rPr>
+        <w:t>select</w:t>
+      </w:r>
+      <w:proofErr w:type="gramEnd"/>
+      <w:r>
+        <w:rPr>
+          <w:rFonts w:cstheme="minorHAnsi"/>
+        </w:rPr>
+        <w:t xml:space="preserve"> </w:t>
+      </w:r>
+      <w:proofErr w:type="spellStart"/>
+      <w:r>
+        <w:rPr>
+          <w:rFonts w:cstheme="minorHAnsi"/>
+        </w:rPr>
+        <w:t>e.employe_nom</w:t>
+      </w:r>
+      <w:proofErr w:type="spellEnd"/>
+      <w:r>
+        <w:rPr>
+          <w:rFonts w:cstheme="minorHAnsi"/>
+        </w:rPr>
+        <w:t>, max(</w:t>
+      </w:r>
+      <w:proofErr w:type="spellStart"/>
+      <w:r>
+        <w:rPr>
+          <w:rFonts w:cstheme="minorHAnsi"/>
+        </w:rPr>
+        <w:t>e.salaire_annuel</w:t>
+      </w:r>
+      <w:proofErr w:type="spellEnd"/>
+      <w:r>
+        <w:rPr>
+          <w:rFonts w:cstheme="minorHAnsi"/>
+        </w:rPr>
+        <w:t xml:space="preserve">/12) as </w:t>
+      </w:r>
+      <w:proofErr w:type="spellStart"/>
+      <w:r>
+        <w:rPr>
+          <w:rFonts w:cstheme="minorHAnsi"/>
+        </w:rPr>
+        <w:t>SalaireMensuel</w:t>
+      </w:r>
+      <w:proofErr w:type="spellEnd"/>
+    </w:p>
+    <w:p>
+      <w:pPr>
+        <w:pStyle w:val="ListParagraph"/>
+        <w:ind w:left="1080"/>
+        <w:rPr>
+          <w:rFonts w:cstheme="minorHAnsi"/>
+          <w:lang w:val="en-US"/>
+        </w:rPr>
+      </w:pPr>
+      <w:r>
+        <w:rPr>
+          <w:rFonts w:cstheme="minorHAnsi"/>
+          <w:lang w:val="en-US"/>
+        </w:rPr>
+        <w:t xml:space="preserve">from </w:t>
+      </w:r>
+      <w:proofErr w:type="spellStart"/>
+      <w:r>
+        <w:rPr>
+          <w:rFonts w:cstheme="minorHAnsi"/>
+          <w:lang w:val="en-US"/>
+        </w:rPr>
+        <w:t>employe</w:t>
+      </w:r>
+      <w:proofErr w:type="spellEnd"/>
+      <w:r>
+        <w:rPr>
+          <w:rFonts w:cstheme="minorHAnsi"/>
+          <w:lang w:val="en-US"/>
+        </w:rPr>
+        <w:t xml:space="preserve"> e</w:t>
+      </w:r>
+    </w:p>
+    <w:p>
+      <w:pPr>
+        <w:pStyle w:val="ListParagraph"/>
+        <w:ind w:left="1080"/>
+        <w:rPr>
+          <w:rFonts w:cstheme="minorHAnsi"/>
+          <w:lang w:val="en-US"/>
+        </w:rPr>
+      </w:pPr>
+      <w:r>
+        <w:rPr>
+          <w:rFonts w:cstheme="minorHAnsi"/>
+          <w:lang w:val="en-US"/>
+        </w:rPr>
+        <w:t xml:space="preserve">where </w:t>
+      </w:r>
+      <w:proofErr w:type="spellStart"/>
+      <w:r>
+        <w:rPr>
+          <w:rFonts w:cstheme="minorHAnsi"/>
+          <w:lang w:val="en-US"/>
+        </w:rPr>
+        <w:t>employe_role</w:t>
+      </w:r>
+      <w:proofErr w:type="spellEnd"/>
+      <w:r>
+        <w:rPr>
+          <w:rFonts w:cstheme="minorHAnsi"/>
+          <w:lang w:val="en-US"/>
+        </w:rPr>
+        <w:t>='</w:t>
+      </w:r>
+      <w:proofErr w:type="spellStart"/>
+      <w:r>
+        <w:rPr>
+          <w:rFonts w:cstheme="minorHAnsi"/>
+          <w:lang w:val="en-US"/>
+        </w:rPr>
+        <w:t>Médecin</w:t>
+      </w:r>
+      <w:proofErr w:type="spellEnd"/>
+      <w:r>
+        <w:rPr>
+          <w:rFonts w:cstheme="minorHAnsi"/>
+          <w:lang w:val="en-US"/>
+        </w:rPr>
+        <w:t>'</w:t>
+      </w:r>
+    </w:p>
+    <w:p>
+      <w:pPr>
+        <w:pStyle w:val="ListParagraph"/>
+        <w:ind w:left="1080"/>
+        <w:rPr>
+          <w:rFonts w:cstheme="minorHAnsi"/>
+          <w:lang w:val="en-US"/>
+        </w:rPr>
+      </w:pPr>
+      <w:r>
+        <w:rPr>
+          <w:rFonts w:cstheme="minorHAnsi"/>
+          <w:lang w:val="en-US"/>
+        </w:rPr>
+        <w:t xml:space="preserve">group by </w:t>
+      </w:r>
+      <w:proofErr w:type="spellStart"/>
+      <w:proofErr w:type="gramStart"/>
+      <w:r>
+        <w:rPr>
+          <w:rFonts w:cstheme="minorHAnsi"/>
+          <w:lang w:val="en-US"/>
+        </w:rPr>
+        <w:t>e.employe</w:t>
+      </w:r>
+      <w:proofErr w:type="gramEnd"/>
+      <w:r>
+        <w:rPr>
+          <w:rFonts w:cstheme="minorHAnsi"/>
+          <w:lang w:val="en-US"/>
+        </w:rPr>
+        <w:t>_nom</w:t>
+      </w:r>
+      <w:proofErr w:type="spellEnd"/>
+    </w:p>
+    <w:p>
+      <w:pPr>
+        <w:pStyle w:val="ListParagraph"/>
+        <w:ind w:left="1080"/>
+        <w:rPr>
+          <w:rFonts w:cstheme="minorHAnsi"/>
+          <w:lang w:val="en-US"/>
+        </w:rPr>
+      </w:pPr>
+      <w:r>
+        <w:rPr>
+          <w:rFonts w:cstheme="minorHAnsi"/>
+          <w:lang w:val="en-US"/>
+        </w:rPr>
+        <w:t xml:space="preserve">having </w:t>
+      </w:r>
+      <w:proofErr w:type="gramStart"/>
+      <w:r>
+        <w:rPr>
+          <w:rFonts w:cstheme="minorHAnsi"/>
+          <w:lang w:val="en-US"/>
+        </w:rPr>
+        <w:t>count(</w:t>
+      </w:r>
+      <w:proofErr w:type="gramEnd"/>
+      <w:r>
+        <w:rPr>
+          <w:rFonts w:cstheme="minorHAnsi"/>
+          <w:lang w:val="en-US"/>
+        </w:rPr>
+        <w:t>*)&lt;=5</w:t>
+      </w:r>
+    </w:p>
+    <w:p>
+      <w:pPr>
+        <w:pStyle w:val="ListParagraph"/>
+        <w:ind w:left="1080"/>
+        <w:rPr>
+          <w:rFonts w:cstheme="minorHAnsi"/>
+          <w:lang w:val="en-US"/>
+        </w:rPr>
+      </w:pPr>
+      <w:r>
+        <w:rPr>
+          <w:rFonts w:cstheme="minorHAnsi"/>
+          <w:lang w:val="en-US"/>
+        </w:rPr>
+        <w:t xml:space="preserve">order by </w:t>
+      </w:r>
+      <w:proofErr w:type="spellStart"/>
+      <w:proofErr w:type="gramStart"/>
+      <w:r>
+        <w:rPr>
+          <w:rFonts w:cstheme="minorHAnsi"/>
+          <w:lang w:val="en-US"/>
+        </w:rPr>
+        <w:t>e.employe</w:t>
+      </w:r>
+      <w:proofErr w:type="gramEnd"/>
+      <w:r>
+        <w:rPr>
+          <w:rFonts w:cstheme="minorHAnsi"/>
+          <w:lang w:val="en-US"/>
+        </w:rPr>
+        <w:t>_nom</w:t>
+      </w:r>
+      <w:proofErr w:type="spellEnd"/>
+      <w:r>
+        <w:rPr>
+          <w:rFonts w:cstheme="minorHAnsi"/>
+          <w:lang w:val="en-US"/>
+        </w:rPr>
+        <w:t xml:space="preserve"> desc</w:t>
+      </w:r>
+    </w:p>
+    <w:p>
+      <w:pPr>
+        <w:rPr>
+          <w:rFonts w:cstheme="minorHAnsi"/>
+          <w:lang w:val="en-US"/>
+        </w:rPr>
+      </w:pPr>
     </w:p>
     <w:p>
       <w:pPr>
@@ -747,35 +953,20 @@
         <w:rPr>
           <w:rFonts w:cstheme="minorHAnsi"/>
           <w:b/>
-          <w:sz w:val="24"/>
-          <w:szCs w:val="24"/>
-        </w:rPr>
-      </w:pPr>
-      <w:r>
-        <w:rPr>
-          <w:rFonts w:cstheme="minorHAnsi"/>
-          <w:b/>
-          <w:sz w:val="24"/>
-          <w:szCs w:val="24"/>
-        </w:rPr>
-        <w:t>Affichez le nom du département et le nombre de ses employés, pour tous les départements autres que</w:t>
-      </w:r>
-      <w:r>
-        <w:rPr>
-          <w:rFonts w:cstheme="minorHAnsi"/>
-          <w:b/>
-          <w:sz w:val="24"/>
-          <w:szCs w:val="24"/>
-        </w:rPr>
-        <w:t xml:space="preserve">’ </w:t>
-      </w:r>
-      <w:proofErr w:type="spellStart"/>
-      <w:r>
-        <w:rPr>
-          <w:rFonts w:cstheme="minorHAnsi"/>
-          <w:b/>
-          <w:sz w:val="24"/>
-          <w:szCs w:val="24"/>
+        </w:rPr>
+      </w:pPr>
+      <w:r>
+        <w:rPr>
+          <w:rFonts w:cstheme="minorHAnsi"/>
+          <w:b/>
+        </w:rPr>
+        <w:t xml:space="preserve">Affichez le nom du département et le nombre de ses employés, pour tous les départements autres que’ </w:t>
+      </w:r>
+      <w:proofErr w:type="spellStart"/>
+      <w:r>
+        <w:rPr>
+          <w:rFonts w:cstheme="minorHAnsi"/>
+          <w:b/>
         </w:rPr>
         <w:t>Neurology</w:t>
       </w:r>
@@ -784,8 +975,6 @@
         <w:rPr>
           <w:rFonts w:cstheme="minorHAnsi"/>
           <w:b/>
-          <w:sz w:val="24"/>
-          <w:szCs w:val="24"/>
         </w:rPr>
         <w:t>' et '</w:t>
       </w:r>
@@ -794,8 +983,6 @@
         <w:rPr>
           <w:rFonts w:cstheme="minorHAnsi"/>
           <w:b/>
-          <w:sz w:val="24"/>
-          <w:szCs w:val="24"/>
         </w:rPr>
         <w:t>Pediatry</w:t>
       </w:r>
@@ -804,35 +991,13 @@
         <w:rPr>
           <w:rFonts w:cstheme="minorHAnsi"/>
           <w:b/>
-          <w:sz w:val="24"/>
-          <w:szCs w:val="24"/>
-        </w:rPr>
-        <w:t>' et dont le salaire annuel de l'employé est compris entre 180000$ et 280000$. Triez par</w:t>
-      </w:r>
-      <w:r>
-        <w:rPr>
-          <w:rFonts w:cstheme="minorHAnsi"/>
-          <w:b/>
-          <w:sz w:val="24"/>
-          <w:szCs w:val="24"/>
-        </w:rPr>
-        <w:t xml:space="preserve"> </w:t>
-      </w:r>
-      <w:r>
-        <w:rPr>
-          <w:rFonts w:cstheme="minorHAnsi"/>
-          <w:b/>
-          <w:sz w:val="24"/>
-          <w:szCs w:val="24"/>
-        </w:rPr>
-        <w:t>ordre croissant selon</w:t>
-      </w:r>
-      <w:r>
-        <w:rPr>
-          <w:rFonts w:cstheme="minorHAnsi"/>
-          <w:b/>
-          <w:sz w:val="24"/>
-          <w:szCs w:val="24"/>
+        </w:rPr>
+        <w:t>' et dont le salaire annuel de l'employé est compris entre 180000$ et 280000$. Triez par ordre croissant selon</w:t>
+      </w:r>
+      <w:r>
+        <w:rPr>
+          <w:rFonts w:cstheme="minorHAnsi"/>
+          <w:b/>
         </w:rPr>
         <w:t xml:space="preserve"> le nombre des employés. </w:t>
       </w:r>
@@ -840,133 +1005,119 @@
     <w:p>
       <w:pPr>
         <w:pStyle w:val="ListParagraph"/>
-        <w:numPr>
-          <w:ilvl w:val="0"/>
-          <w:numId w:val="2"/>
-        </w:numPr>
-        <w:rPr>
-          <w:b/>
-          <w:sz w:val="24"/>
-          <w:szCs w:val="24"/>
-        </w:rPr>
-      </w:pPr>
-      <w:r>
-        <w:rPr>
-          <w:b/>
-          <w:sz w:val="24"/>
-          <w:szCs w:val="24"/>
-        </w:rPr>
-        <w:t xml:space="preserve">Pour chaque hôpital, affichez le nom de l’hôpital et la somme des salaires annuels de ses employés, en renommant cette somme des salaires par </w:t>
-      </w:r>
-      <w:proofErr w:type="spellStart"/>
-      <w:r>
-        <w:rPr>
-          <w:b/>
-          <w:sz w:val="24"/>
-          <w:szCs w:val="24"/>
-        </w:rPr>
-        <w:t>BudgetPersonnel</w:t>
-      </w:r>
-      <w:proofErr w:type="spellEnd"/>
-    </w:p>
-    <w:p>
-      <w:pPr>
-        <w:pStyle w:val="NoSpacing"/>
-        <w:ind w:left="1080"/>
-        <w:rPr>
-          <w:lang w:val="en-US"/>
-        </w:rPr>
-      </w:pPr>
+        <w:ind w:left="1080"/>
+        <w:rPr>
+          <w:rFonts w:cstheme="minorHAnsi"/>
+          <w:b/>
+        </w:rPr>
+      </w:pPr>
+    </w:p>
+    <w:p>
+      <w:pPr>
+        <w:pStyle w:val="ListParagraph"/>
+        <w:ind w:left="1080"/>
+        <w:rPr>
+          <w:rFonts w:cstheme="minorHAnsi"/>
+          <w:bCs/>
+          <w:lang w:val="en-US"/>
+        </w:rPr>
+      </w:pPr>
+      <w:r>
+        <w:rPr>
+          <w:rFonts w:cstheme="minorHAnsi"/>
+          <w:bCs/>
+          <w:lang w:val="en-US"/>
+        </w:rPr>
+        <w:t xml:space="preserve">select distinct </w:t>
+      </w:r>
+      <w:proofErr w:type="spellStart"/>
       <w:proofErr w:type="gramStart"/>
       <w:r>
         <w:rPr>
-          <w:lang w:val="en-US"/>
-        </w:rPr>
-        <w:t>select</w:t>
+          <w:rFonts w:cstheme="minorHAnsi"/>
+          <w:bCs/>
+          <w:lang w:val="en-US"/>
+        </w:rPr>
+        <w:t>d.departement</w:t>
       </w:r>
       <w:proofErr w:type="gramEnd"/>
       <w:r>
         <w:rPr>
-          <w:lang w:val="en-US"/>
-        </w:rPr>
-        <w:t xml:space="preserve"> distinct </w:t>
-      </w:r>
-      <w:proofErr w:type="spellStart"/>
-      <w:r>
-        <w:rPr>
-          <w:lang w:val="en-US"/>
-        </w:rPr>
-        <w:t>h.hopital_nom</w:t>
-      </w:r>
-      <w:proofErr w:type="spellEnd"/>
-      <w:r>
-        <w:rPr>
-          <w:lang w:val="en-US"/>
-        </w:rPr>
-        <w:t>, sum(</w:t>
-      </w:r>
-      <w:proofErr w:type="spellStart"/>
-      <w:r>
-        <w:rPr>
-          <w:lang w:val="en-US"/>
-        </w:rPr>
-        <w:t>e.salaire_annuel</w:t>
-      </w:r>
-      <w:proofErr w:type="spellEnd"/>
-      <w:r>
-        <w:rPr>
-          <w:lang w:val="en-US"/>
-        </w:rPr>
-        <w:t xml:space="preserve">) as </w:t>
-      </w:r>
-      <w:proofErr w:type="spellStart"/>
-      <w:r>
-        <w:rPr>
-          <w:lang w:val="en-US"/>
-        </w:rPr>
-        <w:t>BudgetPersonnel</w:t>
-      </w:r>
-      <w:proofErr w:type="spellEnd"/>
-    </w:p>
-    <w:p>
-      <w:pPr>
-        <w:pStyle w:val="NoSpacing"/>
-        <w:ind w:left="1080"/>
-        <w:rPr>
-          <w:lang w:val="en-US"/>
-        </w:rPr>
-      </w:pPr>
-      <w:proofErr w:type="gramStart"/>
-      <w:r>
-        <w:rPr>
-          <w:lang w:val="en-US"/>
-        </w:rPr>
-        <w:t>from</w:t>
-      </w:r>
-      <w:proofErr w:type="gramEnd"/>
-      <w:r>
-        <w:rPr>
-          <w:lang w:val="en-US"/>
-        </w:rPr>
-        <w:t xml:space="preserve"> </w:t>
-      </w:r>
-      <w:proofErr w:type="spellStart"/>
-      <w:r>
-        <w:rPr>
-          <w:lang w:val="en-US"/>
-        </w:rPr>
-        <w:t>hopital</w:t>
-      </w:r>
-      <w:proofErr w:type="spellEnd"/>
-      <w:r>
-        <w:rPr>
-          <w:lang w:val="en-US"/>
-        </w:rPr>
-        <w:t xml:space="preserve"> h, </w:t>
-      </w:r>
-      <w:proofErr w:type="spellStart"/>
-      <w:r>
-        <w:rPr>
+          <w:rFonts w:cstheme="minorHAnsi"/>
+          <w:bCs/>
+          <w:lang w:val="en-US"/>
+        </w:rPr>
+        <w:t>_nom,count</w:t>
+      </w:r>
+      <w:proofErr w:type="spellEnd"/>
+      <w:r>
+        <w:rPr>
+          <w:rFonts w:cstheme="minorHAnsi"/>
+          <w:bCs/>
+          <w:lang w:val="en-US"/>
+        </w:rPr>
+        <w:t>(</w:t>
+      </w:r>
+      <w:proofErr w:type="spellStart"/>
+      <w:r>
+        <w:rPr>
+          <w:rFonts w:cstheme="minorHAnsi"/>
+          <w:bCs/>
+          <w:lang w:val="en-US"/>
+        </w:rPr>
+        <w:t>f.employe_id</w:t>
+      </w:r>
+      <w:proofErr w:type="spellEnd"/>
+      <w:r>
+        <w:rPr>
+          <w:rFonts w:cstheme="minorHAnsi"/>
+          <w:bCs/>
+          <w:lang w:val="en-US"/>
+        </w:rPr>
+        <w:t xml:space="preserve">) </w:t>
+      </w:r>
+    </w:p>
+    <w:p>
+      <w:pPr>
+        <w:pStyle w:val="ListParagraph"/>
+        <w:ind w:left="1080"/>
+        <w:rPr>
+          <w:rFonts w:cstheme="minorHAnsi"/>
+          <w:bCs/>
+          <w:lang w:val="en-US"/>
+        </w:rPr>
+      </w:pPr>
+      <w:r>
+        <w:rPr>
+          <w:rFonts w:cstheme="minorHAnsi"/>
+          <w:bCs/>
+          <w:lang w:val="en-US"/>
+        </w:rPr>
+        <w:t xml:space="preserve">from </w:t>
+      </w:r>
+      <w:proofErr w:type="spellStart"/>
+      <w:r>
+        <w:rPr>
+          <w:rFonts w:cstheme="minorHAnsi"/>
+          <w:bCs/>
+          <w:lang w:val="en-US"/>
+        </w:rPr>
+        <w:t>departement</w:t>
+      </w:r>
+      <w:proofErr w:type="spellEnd"/>
+      <w:r>
+        <w:rPr>
+          <w:rFonts w:cstheme="minorHAnsi"/>
+          <w:bCs/>
+          <w:lang w:val="en-US"/>
+        </w:rPr>
+        <w:t xml:space="preserve"> d, </w:t>
+      </w:r>
+      <w:proofErr w:type="spellStart"/>
+      <w:r>
+        <w:rPr>
+          <w:rFonts w:cstheme="minorHAnsi"/>
+          <w:bCs/>
           <w:lang w:val="en-US"/>
         </w:rPr>
         <w:t>employe</w:t>
@@ -974,6 +1125,8 @@
       <w:proofErr w:type="spellEnd"/>
       <w:r>
         <w:rPr>
+          <w:rFonts w:cstheme="minorHAnsi"/>
+          <w:bCs/>
           <w:lang w:val="en-US"/>
         </w:rPr>
         <w:t xml:space="preserve"> e, </w:t>
@@ -981,13 +1134,17 @@
       <w:proofErr w:type="spellStart"/>
       <w:r>
         <w:rPr>
-          <w:lang w:val="en-US"/>
-        </w:rPr>
-        <w:t>hopitalemploye</w:t>
-      </w:r>
-      <w:proofErr w:type="spellEnd"/>
-      <w:r>
-        <w:rPr>
+          <w:rFonts w:cstheme="minorHAnsi"/>
+          <w:bCs/>
+          <w:lang w:val="en-US"/>
+        </w:rPr>
+        <w:t>employedepartement</w:t>
+      </w:r>
+      <w:proofErr w:type="spellEnd"/>
+      <w:r>
+        <w:rPr>
+          <w:rFonts w:cstheme="minorHAnsi"/>
+          <w:bCs/>
           <w:lang w:val="en-US"/>
         </w:rPr>
         <w:t xml:space="preserve"> f</w:t>
@@ -995,152 +1152,42 @@
     </w:p>
     <w:p>
       <w:pPr>
-        <w:pStyle w:val="NoSpacing"/>
-        <w:ind w:left="1080"/>
-        <w:rPr>
-          <w:lang w:val="en-US"/>
-        </w:rPr>
-      </w:pPr>
-      <w:proofErr w:type="gramStart"/>
-      <w:r>
-        <w:rPr>
-          <w:lang w:val="en-US"/>
-        </w:rPr>
-        <w:t>where</w:t>
-      </w:r>
-      <w:proofErr w:type="gramEnd"/>
-      <w:r>
-        <w:rPr>
-          <w:lang w:val="en-US"/>
-        </w:rPr>
-        <w:t xml:space="preserve"> </w:t>
-      </w:r>
-      <w:proofErr w:type="spellStart"/>
-      <w:r>
-        <w:rPr>
-          <w:lang w:val="en-US"/>
-        </w:rPr>
-        <w:t>h.hopital_id</w:t>
-      </w:r>
-      <w:proofErr w:type="spellEnd"/>
-      <w:r>
-        <w:rPr>
-          <w:lang w:val="en-US"/>
-        </w:rPr>
-        <w:t>=</w:t>
-      </w:r>
-      <w:proofErr w:type="spellStart"/>
-      <w:r>
-        <w:rPr>
-          <w:lang w:val="en-US"/>
-        </w:rPr>
-        <w:t>f.hopital_id</w:t>
-      </w:r>
-      <w:proofErr w:type="spellEnd"/>
-    </w:p>
-    <w:p>
-      <w:pPr>
-        <w:pStyle w:val="NoSpacing"/>
-        <w:ind w:left="1080"/>
-        <w:rPr>
-          <w:lang w:val="en-US"/>
-        </w:rPr>
-      </w:pPr>
-      <w:proofErr w:type="gramStart"/>
-      <w:r>
-        <w:rPr>
-          <w:lang w:val="en-US"/>
-        </w:rPr>
-        <w:t>and</w:t>
-      </w:r>
-      <w:proofErr w:type="gramEnd"/>
-      <w:r>
-        <w:rPr>
-          <w:lang w:val="en-US"/>
-        </w:rPr>
-        <w:t xml:space="preserve"> </w:t>
-      </w:r>
-      <w:proofErr w:type="spellStart"/>
-      <w:r>
-        <w:rPr>
-          <w:lang w:val="en-US"/>
-        </w:rPr>
-        <w:t>e.employe_id</w:t>
-      </w:r>
-      <w:proofErr w:type="spellEnd"/>
-      <w:r>
-        <w:rPr>
-          <w:lang w:val="en-US"/>
-        </w:rPr>
-        <w:t>=</w:t>
-      </w:r>
-      <w:proofErr w:type="spellStart"/>
-      <w:r>
-        <w:rPr>
-          <w:lang w:val="en-US"/>
-        </w:rPr>
-        <w:t>f.employe_id</w:t>
-      </w:r>
-      <w:proofErr w:type="spellEnd"/>
-    </w:p>
-    <w:p>
-      <w:pPr>
-        <w:pStyle w:val="NoSpacing"/>
-        <w:ind w:left="1080"/>
-        <w:rPr>
-          <w:lang w:val="en-US"/>
-        </w:rPr>
-      </w:pPr>
-      <w:proofErr w:type="gramStart"/>
-      <w:r>
-        <w:rPr>
-          <w:lang w:val="en-US"/>
-        </w:rPr>
-        <w:t>group</w:t>
-      </w:r>
-      <w:proofErr w:type="gramEnd"/>
-      <w:r>
-        <w:rPr>
-          <w:lang w:val="en-US"/>
-        </w:rPr>
-        <w:t xml:space="preserve"> by </w:t>
-      </w:r>
-      <w:proofErr w:type="spellStart"/>
-      <w:r>
-        <w:rPr>
-          <w:lang w:val="en-US"/>
-        </w:rPr>
-        <w:t>h.hopital_nom</w:t>
-      </w:r>
-      <w:proofErr w:type="spellEnd"/>
-    </w:p>
-    <w:p>
-      <w:pPr>
-        <w:pStyle w:val="NoSpacing"/>
-        <w:ind w:left="1080"/>
-        <w:rPr>
-          <w:lang w:val="en-US"/>
-        </w:rPr>
-      </w:pPr>
-    </w:p>
-    <w:p>
-      <w:pPr>
-        <w:pStyle w:val="NoSpacing"/>
-        <w:ind w:left="1080"/>
-        <w:rPr>
-          <w:lang w:val="en-US"/>
-        </w:rPr>
-      </w:pPr>
-      <w:r>
-        <w:rPr>
+        <w:pStyle w:val="ListParagraph"/>
+        <w:ind w:left="1080"/>
+        <w:rPr>
+          <w:rFonts w:cstheme="minorHAnsi"/>
+          <w:bCs/>
+          <w:lang w:val="en-US"/>
+        </w:rPr>
+      </w:pPr>
+      <w:r>
+        <w:rPr>
+          <w:rFonts w:cstheme="minorHAnsi"/>
+          <w:bCs/>
           <w:noProof/>
           <w:lang w:val="en-US"/>
         </w:rPr>
         <w:drawing>
-          <wp:inline distT="0" distB="0" distL="0" distR="0">
-            <wp:extent cx="4419600" cy="1828800"/>
+          <wp:anchor distT="0" distB="0" distL="114300" distR="114300" simplePos="0" relativeHeight="251671040" behindDoc="0" locked="0" layoutInCell="1" allowOverlap="1" wp14:anchorId="6D7A5C99" wp14:editId="25D45E32">
+            <wp:simplePos x="0" y="0"/>
+            <wp:positionH relativeFrom="column">
+              <wp:posOffset>4186555</wp:posOffset>
+            </wp:positionH>
+            <wp:positionV relativeFrom="paragraph">
+              <wp:posOffset>2540</wp:posOffset>
+            </wp:positionV>
+            <wp:extent cx="2047875" cy="730250"/>
             <wp:effectExtent l="0" t="0" r="0" b="0"/>
-            <wp:docPr id="5" name="Picture 5"/>
+            <wp:wrapThrough wrapText="bothSides">
+              <wp:wrapPolygon edited="0">
+                <wp:start x="0" y="0"/>
+                <wp:lineTo x="0" y="20849"/>
+                <wp:lineTo x="21299" y="20849"/>
+                <wp:lineTo x="21299" y="0"/>
+                <wp:lineTo x="0" y="0"/>
+              </wp:wrapPolygon>
+            </wp:wrapThrough>
+            <wp:docPr id="10" name="Picture 10" descr="Graphical user interface, text, application&#10;&#10;Description automatically generated"/>
             <wp:cNvGraphicFramePr>
               <a:graphicFrameLocks xmlns:a="http://schemas.openxmlformats.org/drawingml/2006/main" noChangeAspect="1"/>
             </wp:cNvGraphicFramePr>
@@ -1148,11 +1195,11 @@
               <a:graphicData uri="http://schemas.openxmlformats.org/drawingml/2006/picture">
                 <pic:pic xmlns:pic="http://schemas.openxmlformats.org/drawingml/2006/picture">
                   <pic:nvPicPr>
-                    <pic:cNvPr id="5" name="Q4.JPG"/>
+                    <pic:cNvPr id="10" name="Picture 10" descr="Graphical user interface, text, application&#10;&#10;Description automatically generated"/>
                     <pic:cNvPicPr/>
                   </pic:nvPicPr>
                   <pic:blipFill>
-                    <a:blip r:embed="rId7">
+                    <a:blip r:embed="rId7" cstate="print">
                       <a:extLst>
                         <a:ext uri="{28A0092B-C50C-407E-A947-70E740481C1C}">
                           <a14:useLocalDpi xmlns:a14="http://schemas.microsoft.com/office/drawing/2010/main" val="0"/>
@@ -1166,7 +1213,7 @@
                   <pic:spPr>
                     <a:xfrm>
                       <a:off x="0" y="0"/>
-                      <a:ext cx="4419600" cy="1828800"/>
+                      <a:ext cx="2047875" cy="730250"/>
                     </a:xfrm>
                     <a:prstGeom prst="rect">
                       <a:avLst/>
@@ -1175,22 +1222,354 @@
                 </pic:pic>
               </a:graphicData>
             </a:graphic>
-          </wp:inline>
+          </wp:anchor>
         </w:drawing>
       </w:r>
-    </w:p>
-    <w:p>
-      <w:pPr>
-        <w:pStyle w:val="NoSpacing"/>
-        <w:ind w:left="1080"/>
-        <w:rPr>
-          <w:lang w:val="en-US"/>
-        </w:rPr>
-      </w:pPr>
-    </w:p>
-    <w:p>
-      <w:pPr>
-        <w:pStyle w:val="NoSpacing"/>
+      <w:r>
+        <w:rPr>
+          <w:rFonts w:cstheme="minorHAnsi"/>
+          <w:bCs/>
+          <w:lang w:val="en-US"/>
+        </w:rPr>
+        <w:t xml:space="preserve">where </w:t>
+      </w:r>
+      <w:proofErr w:type="spellStart"/>
+      <w:proofErr w:type="gramStart"/>
+      <w:r>
+        <w:rPr>
+          <w:rFonts w:cstheme="minorHAnsi"/>
+          <w:bCs/>
+          <w:lang w:val="en-US"/>
+        </w:rPr>
+        <w:t>d.departement</w:t>
+      </w:r>
+      <w:proofErr w:type="gramEnd"/>
+      <w:r>
+        <w:rPr>
+          <w:rFonts w:cstheme="minorHAnsi"/>
+          <w:bCs/>
+          <w:lang w:val="en-US"/>
+        </w:rPr>
+        <w:t>_id</w:t>
+      </w:r>
+      <w:proofErr w:type="spellEnd"/>
+      <w:r>
+        <w:rPr>
+          <w:rFonts w:cstheme="minorHAnsi"/>
+          <w:bCs/>
+          <w:lang w:val="en-US"/>
+        </w:rPr>
+        <w:t>=</w:t>
+      </w:r>
+      <w:proofErr w:type="spellStart"/>
+      <w:r>
+        <w:rPr>
+          <w:rFonts w:cstheme="minorHAnsi"/>
+          <w:bCs/>
+          <w:lang w:val="en-US"/>
+        </w:rPr>
+        <w:t>f.departement_id</w:t>
+      </w:r>
+      <w:proofErr w:type="spellEnd"/>
+    </w:p>
+    <w:p>
+      <w:pPr>
+        <w:pStyle w:val="ListParagraph"/>
+        <w:ind w:left="1080"/>
+        <w:rPr>
+          <w:rFonts w:cstheme="minorHAnsi"/>
+          <w:bCs/>
+          <w:lang w:val="en-US"/>
+        </w:rPr>
+      </w:pPr>
+      <w:r>
+        <w:rPr>
+          <w:rFonts w:cstheme="minorHAnsi"/>
+          <w:bCs/>
+          <w:lang w:val="en-US"/>
+        </w:rPr>
+        <w:t xml:space="preserve">and </w:t>
+      </w:r>
+      <w:proofErr w:type="spellStart"/>
+      <w:proofErr w:type="gramStart"/>
+      <w:r>
+        <w:rPr>
+          <w:rFonts w:cstheme="minorHAnsi"/>
+          <w:bCs/>
+          <w:lang w:val="en-US"/>
+        </w:rPr>
+        <w:t>d.hopital</w:t>
+      </w:r>
+      <w:proofErr w:type="gramEnd"/>
+      <w:r>
+        <w:rPr>
+          <w:rFonts w:cstheme="minorHAnsi"/>
+          <w:bCs/>
+          <w:lang w:val="en-US"/>
+        </w:rPr>
+        <w:t>_id</w:t>
+      </w:r>
+      <w:proofErr w:type="spellEnd"/>
+      <w:r>
+        <w:rPr>
+          <w:rFonts w:cstheme="minorHAnsi"/>
+          <w:bCs/>
+          <w:lang w:val="en-US"/>
+        </w:rPr>
+        <w:t>=</w:t>
+      </w:r>
+      <w:proofErr w:type="spellStart"/>
+      <w:r>
+        <w:rPr>
+          <w:rFonts w:cstheme="minorHAnsi"/>
+          <w:bCs/>
+          <w:lang w:val="en-US"/>
+        </w:rPr>
+        <w:t>f.hopital_id</w:t>
+      </w:r>
+      <w:proofErr w:type="spellEnd"/>
+    </w:p>
+    <w:p>
+      <w:pPr>
+        <w:pStyle w:val="ListParagraph"/>
+        <w:ind w:left="1080"/>
+        <w:rPr>
+          <w:rFonts w:cstheme="minorHAnsi"/>
+          <w:bCs/>
+          <w:lang w:val="en-US"/>
+        </w:rPr>
+      </w:pPr>
+      <w:r>
+        <w:rPr>
+          <w:rFonts w:cstheme="minorHAnsi"/>
+          <w:bCs/>
+          <w:lang w:val="en-US"/>
+        </w:rPr>
+        <w:t xml:space="preserve">and </w:t>
+      </w:r>
+      <w:proofErr w:type="spellStart"/>
+      <w:proofErr w:type="gramStart"/>
+      <w:r>
+        <w:rPr>
+          <w:rFonts w:cstheme="minorHAnsi"/>
+          <w:bCs/>
+          <w:lang w:val="en-US"/>
+        </w:rPr>
+        <w:t>e.employe</w:t>
+      </w:r>
+      <w:proofErr w:type="gramEnd"/>
+      <w:r>
+        <w:rPr>
+          <w:rFonts w:cstheme="minorHAnsi"/>
+          <w:bCs/>
+          <w:lang w:val="en-US"/>
+        </w:rPr>
+        <w:t>_id</w:t>
+      </w:r>
+      <w:proofErr w:type="spellEnd"/>
+      <w:r>
+        <w:rPr>
+          <w:rFonts w:cstheme="minorHAnsi"/>
+          <w:bCs/>
+          <w:lang w:val="en-US"/>
+        </w:rPr>
+        <w:t>=</w:t>
+      </w:r>
+      <w:proofErr w:type="spellStart"/>
+      <w:r>
+        <w:rPr>
+          <w:rFonts w:cstheme="minorHAnsi"/>
+          <w:bCs/>
+          <w:lang w:val="en-US"/>
+        </w:rPr>
+        <w:t>f.employe_id</w:t>
+      </w:r>
+      <w:proofErr w:type="spellEnd"/>
+    </w:p>
+    <w:p>
+      <w:pPr>
+        <w:pStyle w:val="ListParagraph"/>
+        <w:ind w:left="1080"/>
+        <w:rPr>
+          <w:rFonts w:cstheme="minorHAnsi"/>
+          <w:bCs/>
+          <w:lang w:val="en-US"/>
+        </w:rPr>
+      </w:pPr>
+      <w:r>
+        <w:rPr>
+          <w:rFonts w:cstheme="minorHAnsi"/>
+          <w:bCs/>
+          <w:lang w:val="en-US"/>
+        </w:rPr>
+        <w:t xml:space="preserve">and </w:t>
+      </w:r>
+      <w:proofErr w:type="spellStart"/>
+      <w:proofErr w:type="gramStart"/>
+      <w:r>
+        <w:rPr>
+          <w:rFonts w:cstheme="minorHAnsi"/>
+          <w:bCs/>
+          <w:lang w:val="en-US"/>
+        </w:rPr>
+        <w:t>d.departement</w:t>
+      </w:r>
+      <w:proofErr w:type="gramEnd"/>
+      <w:r>
+        <w:rPr>
+          <w:rFonts w:cstheme="minorHAnsi"/>
+          <w:bCs/>
+          <w:lang w:val="en-US"/>
+        </w:rPr>
+        <w:t>_nom</w:t>
+      </w:r>
+      <w:proofErr w:type="spellEnd"/>
+      <w:r>
+        <w:rPr>
+          <w:rFonts w:cstheme="minorHAnsi"/>
+          <w:bCs/>
+          <w:lang w:val="en-US"/>
+        </w:rPr>
+        <w:t xml:space="preserve"> not in('Neurology','</w:t>
+      </w:r>
+      <w:proofErr w:type="spellStart"/>
+      <w:r>
+        <w:rPr>
+          <w:rFonts w:cstheme="minorHAnsi"/>
+          <w:bCs/>
+          <w:lang w:val="en-US"/>
+        </w:rPr>
+        <w:t>Pediatry</w:t>
+      </w:r>
+      <w:proofErr w:type="spellEnd"/>
+      <w:r>
+        <w:rPr>
+          <w:rFonts w:cstheme="minorHAnsi"/>
+          <w:bCs/>
+          <w:lang w:val="en-US"/>
+        </w:rPr>
+        <w:t>')</w:t>
+      </w:r>
+    </w:p>
+    <w:p>
+      <w:pPr>
+        <w:pStyle w:val="ListParagraph"/>
+        <w:ind w:left="1080"/>
+        <w:rPr>
+          <w:rFonts w:cstheme="minorHAnsi"/>
+          <w:bCs/>
+          <w:lang w:val="en-US"/>
+        </w:rPr>
+      </w:pPr>
+      <w:r>
+        <w:rPr>
+          <w:rFonts w:cstheme="minorHAnsi"/>
+          <w:bCs/>
+          <w:lang w:val="en-US"/>
+        </w:rPr>
+        <w:t xml:space="preserve">and </w:t>
+      </w:r>
+      <w:proofErr w:type="spellStart"/>
+      <w:proofErr w:type="gramStart"/>
+      <w:r>
+        <w:rPr>
+          <w:rFonts w:cstheme="minorHAnsi"/>
+          <w:bCs/>
+          <w:lang w:val="en-US"/>
+        </w:rPr>
+        <w:t>e.salaire</w:t>
+      </w:r>
+      <w:proofErr w:type="gramEnd"/>
+      <w:r>
+        <w:rPr>
+          <w:rFonts w:cstheme="minorHAnsi"/>
+          <w:bCs/>
+          <w:lang w:val="en-US"/>
+        </w:rPr>
+        <w:t>_annuel</w:t>
+      </w:r>
+      <w:proofErr w:type="spellEnd"/>
+      <w:r>
+        <w:rPr>
+          <w:rFonts w:cstheme="minorHAnsi"/>
+          <w:bCs/>
+          <w:lang w:val="en-US"/>
+        </w:rPr>
+        <w:t xml:space="preserve"> between 180000 and 280000</w:t>
+      </w:r>
+    </w:p>
+    <w:p>
+      <w:pPr>
+        <w:pStyle w:val="ListParagraph"/>
+        <w:ind w:left="1080"/>
+        <w:rPr>
+          <w:rFonts w:cstheme="minorHAnsi"/>
+          <w:bCs/>
+          <w:lang w:val="en-US"/>
+        </w:rPr>
+      </w:pPr>
+      <w:r>
+        <w:rPr>
+          <w:rFonts w:cstheme="minorHAnsi"/>
+          <w:bCs/>
+          <w:lang w:val="en-US"/>
+        </w:rPr>
+        <w:t xml:space="preserve">group by </w:t>
+      </w:r>
+      <w:proofErr w:type="spellStart"/>
+      <w:proofErr w:type="gramStart"/>
+      <w:r>
+        <w:rPr>
+          <w:rFonts w:cstheme="minorHAnsi"/>
+          <w:bCs/>
+          <w:lang w:val="en-US"/>
+        </w:rPr>
+        <w:t>d.departement</w:t>
+      </w:r>
+      <w:proofErr w:type="gramEnd"/>
+      <w:r>
+        <w:rPr>
+          <w:rFonts w:cstheme="minorHAnsi"/>
+          <w:bCs/>
+          <w:lang w:val="en-US"/>
+        </w:rPr>
+        <w:t>_nom</w:t>
+      </w:r>
+      <w:proofErr w:type="spellEnd"/>
+    </w:p>
+    <w:p>
+      <w:pPr>
+        <w:pStyle w:val="ListParagraph"/>
+        <w:ind w:left="1080"/>
+        <w:rPr>
+          <w:rFonts w:cstheme="minorHAnsi"/>
+          <w:bCs/>
+          <w:lang w:val="en-US"/>
+        </w:rPr>
+      </w:pPr>
+      <w:r>
+        <w:rPr>
+          <w:rFonts w:cstheme="minorHAnsi"/>
+          <w:bCs/>
+          <w:lang w:val="en-US"/>
+        </w:rPr>
+        <w:t>order by count</w:t>
+      </w:r>
+    </w:p>
+    <w:p>
+      <w:pPr>
+        <w:pStyle w:val="ListParagraph"/>
+        <w:ind w:left="1080"/>
+        <w:rPr>
+          <w:rFonts w:cstheme="minorHAnsi"/>
+          <w:bCs/>
+          <w:lang w:val="en-US"/>
+        </w:rPr>
+      </w:pPr>
+    </w:p>
+    <w:p>
+      <w:pPr>
+        <w:pStyle w:val="ListParagraph"/>
         <w:numPr>
           <w:ilvl w:val="0"/>
           <w:numId w:val="2"/>
@@ -1203,97 +1582,132 @@
         <w:rPr>
           <w:b/>
         </w:rPr>
-        <w:t xml:space="preserve">Pour chaque hôpital, affichez le nom de l'hôpital et le total des prix de tous les produits dans son inventaire, en renommant le prix total par </w:t>
-      </w:r>
-      <w:proofErr w:type="spellStart"/>
-      <w:r>
-        <w:rPr>
-          <w:b/>
-        </w:rPr>
-        <w:t>BudgetInventaire</w:t>
-      </w:r>
-      <w:proofErr w:type="spellEnd"/>
-      <w:r>
-        <w:rPr>
-          <w:b/>
-        </w:rPr>
-        <w:t xml:space="preserve">. À noter que </w:t>
-      </w:r>
-      <w:proofErr w:type="spellStart"/>
-      <w:r>
-        <w:rPr>
-          <w:b/>
-        </w:rPr>
-        <w:t>Produit_prix</w:t>
-      </w:r>
-      <w:proofErr w:type="spellEnd"/>
-      <w:r>
-        <w:rPr>
-          <w:b/>
-        </w:rPr>
-        <w:t xml:space="preserve"> représente le prix unitaire de chaque produit. </w:t>
-      </w:r>
+        <w:t xml:space="preserve">Pour chaque hôpital, affichez le nom de l’hôpital et la somme des salaires annuels de ses employés, en renommant cette somme des salaires par </w:t>
+      </w:r>
+      <w:proofErr w:type="spellStart"/>
+      <w:r>
+        <w:rPr>
+          <w:b/>
+        </w:rPr>
+        <w:t>BudgetPersonnel</w:t>
+      </w:r>
+      <w:proofErr w:type="spellEnd"/>
     </w:p>
     <w:p>
       <w:pPr>
         <w:pStyle w:val="NoSpacing"/>
         <w:ind w:left="1080"/>
         <w:rPr>
-          <w:b/>
-        </w:rPr>
-      </w:pPr>
+          <w:lang w:val="en-US"/>
+        </w:rPr>
+      </w:pPr>
+      <w:r>
+        <w:rPr>
+          <w:lang w:val="en-US"/>
+        </w:rPr>
+        <w:t xml:space="preserve">select distinct </w:t>
+      </w:r>
+      <w:proofErr w:type="spellStart"/>
+      <w:proofErr w:type="gramStart"/>
+      <w:r>
+        <w:rPr>
+          <w:lang w:val="en-US"/>
+        </w:rPr>
+        <w:t>h.hopital</w:t>
+      </w:r>
+      <w:proofErr w:type="gramEnd"/>
+      <w:r>
+        <w:rPr>
+          <w:lang w:val="en-US"/>
+        </w:rPr>
+        <w:t>_nom</w:t>
+      </w:r>
+      <w:proofErr w:type="spellEnd"/>
+      <w:r>
+        <w:rPr>
+          <w:lang w:val="en-US"/>
+        </w:rPr>
+        <w:t>, sum(</w:t>
+      </w:r>
+      <w:proofErr w:type="spellStart"/>
+      <w:r>
+        <w:rPr>
+          <w:lang w:val="en-US"/>
+        </w:rPr>
+        <w:t>e.salaire_annuel</w:t>
+      </w:r>
+      <w:proofErr w:type="spellEnd"/>
+      <w:r>
+        <w:rPr>
+          <w:lang w:val="en-US"/>
+        </w:rPr>
+        <w:t xml:space="preserve">) as </w:t>
+      </w:r>
+      <w:proofErr w:type="spellStart"/>
+      <w:r>
+        <w:rPr>
+          <w:lang w:val="en-US"/>
+        </w:rPr>
+        <w:t>BudgetPersonnel</w:t>
+      </w:r>
+      <w:proofErr w:type="spellEnd"/>
     </w:p>
     <w:p>
       <w:pPr>
         <w:pStyle w:val="NoSpacing"/>
         <w:ind w:left="1080"/>
-      </w:pPr>
-      <w:proofErr w:type="gramStart"/>
-      <w:r>
-        <w:lastRenderedPageBreak/>
-        <w:t>select</w:t>
-      </w:r>
-      <w:proofErr w:type="gramEnd"/>
-      <w:r>
-        <w:t xml:space="preserve"> distinct </w:t>
-      </w:r>
-      <w:proofErr w:type="spellStart"/>
-      <w:r>
-        <w:t>h.hopital_nom</w:t>
-      </w:r>
-      <w:proofErr w:type="spellEnd"/>
-      <w:r>
-        <w:t xml:space="preserve">, </w:t>
-      </w:r>
-      <w:proofErr w:type="spellStart"/>
-      <w:r>
-        <w:t>sum</w:t>
-      </w:r>
-      <w:proofErr w:type="spellEnd"/>
-      <w:r>
-        <w:t>(</w:t>
-      </w:r>
-      <w:proofErr w:type="spellStart"/>
-      <w:r>
-        <w:t>p.produit_prix</w:t>
-      </w:r>
-      <w:proofErr w:type="spellEnd"/>
-      <w:r>
-        <w:t xml:space="preserve"> * </w:t>
-      </w:r>
-      <w:proofErr w:type="spellStart"/>
-      <w:r>
-        <w:t>i.quantite</w:t>
-      </w:r>
-      <w:proofErr w:type="spellEnd"/>
-      <w:r>
-        <w:t xml:space="preserve">) as </w:t>
-      </w:r>
-      <w:proofErr w:type="spellStart"/>
-      <w:r>
-        <w:t>BudgetInventaire</w:t>
-      </w:r>
-      <w:proofErr w:type="spellEnd"/>
+        <w:rPr>
+          <w:lang w:val="en-US"/>
+        </w:rPr>
+      </w:pPr>
+      <w:r>
+        <w:rPr>
+          <w:lang w:val="en-US"/>
+        </w:rPr>
+        <w:t xml:space="preserve">from </w:t>
+      </w:r>
+      <w:proofErr w:type="spellStart"/>
+      <w:r>
+        <w:rPr>
+          <w:lang w:val="en-US"/>
+        </w:rPr>
+        <w:t>hopital</w:t>
+      </w:r>
+      <w:proofErr w:type="spellEnd"/>
+      <w:r>
+        <w:rPr>
+          <w:lang w:val="en-US"/>
+        </w:rPr>
+        <w:t xml:space="preserve"> h, </w:t>
+      </w:r>
+      <w:proofErr w:type="spellStart"/>
+      <w:r>
+        <w:rPr>
+          <w:lang w:val="en-US"/>
+        </w:rPr>
+        <w:t>employe</w:t>
+      </w:r>
+      <w:proofErr w:type="spellEnd"/>
+      <w:r>
+        <w:rPr>
+          <w:lang w:val="en-US"/>
+        </w:rPr>
+        <w:t xml:space="preserve"> e, </w:t>
+      </w:r>
+      <w:proofErr w:type="spellStart"/>
+      <w:r>
+        <w:rPr>
+          <w:lang w:val="en-US"/>
+        </w:rPr>
+        <w:t>hopitalemploye</w:t>
+      </w:r>
+      <w:proofErr w:type="spellEnd"/>
+      <w:r>
+        <w:rPr>
+          <w:lang w:val="en-US"/>
+        </w:rPr>
+        <w:t xml:space="preserve"> f</w:t>
+      </w:r>
     </w:p>
     <w:p>
       <w:pPr>
@@ -1303,183 +1717,32 @@
           <w:lang w:val="en-US"/>
         </w:rPr>
       </w:pPr>
-      <w:proofErr w:type="gramStart"/>
-      <w:r>
-        <w:rPr>
-          <w:lang w:val="en-US"/>
-        </w:rPr>
-        <w:t>from</w:t>
-      </w:r>
-      <w:proofErr w:type="gramEnd"/>
-      <w:r>
-        <w:rPr>
-          <w:lang w:val="en-US"/>
-        </w:rPr>
-        <w:t xml:space="preserve"> </w:t>
-      </w:r>
-      <w:proofErr w:type="spellStart"/>
-      <w:r>
-        <w:rPr>
-          <w:lang w:val="en-US"/>
-        </w:rPr>
-        <w:t>hopital</w:t>
-      </w:r>
-      <w:proofErr w:type="spellEnd"/>
-      <w:r>
-        <w:rPr>
-          <w:lang w:val="en-US"/>
-        </w:rPr>
-        <w:t xml:space="preserve"> h, </w:t>
-      </w:r>
-      <w:proofErr w:type="spellStart"/>
-      <w:r>
-        <w:rPr>
-          <w:lang w:val="en-US"/>
-        </w:rPr>
-        <w:t>produit</w:t>
-      </w:r>
-      <w:proofErr w:type="spellEnd"/>
-      <w:r>
-        <w:rPr>
-          <w:lang w:val="en-US"/>
-        </w:rPr>
-        <w:t xml:space="preserve"> p, </w:t>
-      </w:r>
-      <w:proofErr w:type="spellStart"/>
-      <w:r>
-        <w:rPr>
-          <w:lang w:val="en-US"/>
-        </w:rPr>
-        <w:t>inventaire</w:t>
-      </w:r>
-      <w:proofErr w:type="spellEnd"/>
-      <w:r>
-        <w:rPr>
-          <w:lang w:val="en-US"/>
-        </w:rPr>
-        <w:t xml:space="preserve"> </w:t>
-      </w:r>
-      <w:proofErr w:type="spellStart"/>
-      <w:r>
-        <w:rPr>
-          <w:lang w:val="en-US"/>
-        </w:rPr>
-        <w:t>i</w:t>
-      </w:r>
-      <w:proofErr w:type="spellEnd"/>
-    </w:p>
-    <w:p>
-      <w:pPr>
-        <w:pStyle w:val="NoSpacing"/>
-        <w:ind w:left="1080"/>
-        <w:rPr>
-          <w:lang w:val="en-US"/>
-        </w:rPr>
-      </w:pPr>
-      <w:proofErr w:type="gramStart"/>
-      <w:r>
-        <w:rPr>
-          <w:lang w:val="en-US"/>
-        </w:rPr>
-        <w:t>where</w:t>
-      </w:r>
-      <w:proofErr w:type="gramEnd"/>
-      <w:r>
-        <w:rPr>
-          <w:lang w:val="en-US"/>
-        </w:rPr>
-        <w:t xml:space="preserve"> </w:t>
-      </w:r>
-      <w:proofErr w:type="spellStart"/>
-      <w:r>
-        <w:rPr>
-          <w:lang w:val="en-US"/>
-        </w:rPr>
-        <w:t>h.hopital_id</w:t>
-      </w:r>
-      <w:proofErr w:type="spellEnd"/>
-      <w:r>
-        <w:rPr>
-          <w:lang w:val="en-US"/>
-        </w:rPr>
-        <w:t>=</w:t>
-      </w:r>
-      <w:proofErr w:type="spellStart"/>
-      <w:r>
-        <w:rPr>
-          <w:lang w:val="en-US"/>
-        </w:rPr>
-        <w:t>i.hopital_id</w:t>
-      </w:r>
-      <w:proofErr w:type="spellEnd"/>
-    </w:p>
-    <w:p>
-      <w:pPr>
-        <w:pStyle w:val="NoSpacing"/>
-        <w:ind w:left="1080"/>
-      </w:pPr>
-      <w:proofErr w:type="gramStart"/>
-      <w:r>
-        <w:t>and</w:t>
-      </w:r>
-      <w:proofErr w:type="gramEnd"/>
-      <w:r>
-        <w:t xml:space="preserve"> </w:t>
-      </w:r>
-      <w:proofErr w:type="spellStart"/>
-      <w:r>
-        <w:t>p.produit_id</w:t>
-      </w:r>
-      <w:proofErr w:type="spellEnd"/>
-      <w:r>
-        <w:t>=</w:t>
-      </w:r>
-      <w:proofErr w:type="spellStart"/>
-      <w:r>
-        <w:t>i.produit_id</w:t>
-      </w:r>
-      <w:proofErr w:type="spellEnd"/>
-    </w:p>
-    <w:p>
-      <w:pPr>
-        <w:pStyle w:val="NoSpacing"/>
-        <w:ind w:left="1080"/>
-      </w:pPr>
-      <w:proofErr w:type="gramStart"/>
-      <w:r>
-        <w:t>group</w:t>
-      </w:r>
-      <w:proofErr w:type="gramEnd"/>
-      <w:r>
-        <w:t xml:space="preserve"> by </w:t>
-      </w:r>
-      <w:proofErr w:type="spellStart"/>
-      <w:r>
-        <w:t>h.hopital_nom</w:t>
-      </w:r>
-      <w:proofErr w:type="spellEnd"/>
-    </w:p>
-    <w:p>
-      <w:pPr>
-        <w:pStyle w:val="NoSpacing"/>
-        <w:ind w:left="1080"/>
-      </w:pPr>
-    </w:p>
-    <w:p>
-      <w:pPr>
-        <w:pStyle w:val="NoSpacing"/>
-        <w:ind w:left="1080"/>
-      </w:pPr>
       <w:r>
         <w:rPr>
           <w:noProof/>
           <w:lang w:val="en-US"/>
         </w:rPr>
         <w:drawing>
-          <wp:inline distT="0" distB="0" distL="0" distR="0">
-            <wp:extent cx="4591050" cy="1571625"/>
-            <wp:effectExtent l="0" t="0" r="0" b="9525"/>
-            <wp:docPr id="6" name="Picture 6"/>
+          <wp:anchor distT="0" distB="0" distL="114300" distR="114300" simplePos="0" relativeHeight="251656704" behindDoc="0" locked="0" layoutInCell="1" allowOverlap="1" wp14:anchorId="7DEE801D" wp14:editId="72E81313">
+            <wp:simplePos x="0" y="0"/>
+            <wp:positionH relativeFrom="column">
+              <wp:posOffset>3950004</wp:posOffset>
+            </wp:positionH>
+            <wp:positionV relativeFrom="paragraph">
+              <wp:posOffset>8255</wp:posOffset>
+            </wp:positionV>
+            <wp:extent cx="2234565" cy="682625"/>
+            <wp:effectExtent l="0" t="0" r="0" b="3175"/>
+            <wp:wrapThrough wrapText="bothSides">
+              <wp:wrapPolygon edited="0">
+                <wp:start x="0" y="0"/>
+                <wp:lineTo x="0" y="21098"/>
+                <wp:lineTo x="21361" y="21098"/>
+                <wp:lineTo x="21361" y="0"/>
+                <wp:lineTo x="0" y="0"/>
+              </wp:wrapPolygon>
+            </wp:wrapThrough>
+            <wp:docPr id="7" name="Picture 7" descr="Graphical user interface, table&#10;&#10;Description automatically generated"/>
             <wp:cNvGraphicFramePr>
               <a:graphicFrameLocks xmlns:a="http://schemas.openxmlformats.org/drawingml/2006/main" noChangeAspect="1"/>
             </wp:cNvGraphicFramePr>
@@ -1487,11 +1750,11 @@
               <a:graphicData uri="http://schemas.openxmlformats.org/drawingml/2006/picture">
                 <pic:pic xmlns:pic="http://schemas.openxmlformats.org/drawingml/2006/picture">
                   <pic:nvPicPr>
-                    <pic:cNvPr id="6" name="Q5.JPG"/>
+                    <pic:cNvPr id="7" name="Picture 7" descr="Graphical user interface, table&#10;&#10;Description automatically generated"/>
                     <pic:cNvPicPr/>
                   </pic:nvPicPr>
                   <pic:blipFill>
-                    <a:blip r:embed="rId8">
+                    <a:blip r:embed="rId8" cstate="print">
                       <a:extLst>
                         <a:ext uri="{28A0092B-C50C-407E-A947-70E740481C1C}">
                           <a14:useLocalDpi xmlns:a14="http://schemas.microsoft.com/office/drawing/2010/main" val="0"/>
@@ -1505,7 +1768,7 @@
                   <pic:spPr>
                     <a:xfrm>
                       <a:off x="0" y="0"/>
-                      <a:ext cx="4591050" cy="1571625"/>
+                      <a:ext cx="2234565" cy="682625"/>
                     </a:xfrm>
                     <a:prstGeom prst="rect">
                       <a:avLst/>
@@ -1514,14 +1777,526 @@
                 </pic:pic>
               </a:graphicData>
             </a:graphic>
-          </wp:inline>
+            <wp14:sizeRelH relativeFrom="margin">
+              <wp14:pctWidth>0</wp14:pctWidth>
+            </wp14:sizeRelH>
+          </wp:anchor>
         </w:drawing>
       </w:r>
+      <w:r>
+        <w:rPr>
+          <w:lang w:val="en-US"/>
+        </w:rPr>
+        <w:t xml:space="preserve">where </w:t>
+      </w:r>
+      <w:proofErr w:type="spellStart"/>
+      <w:proofErr w:type="gramStart"/>
+      <w:r>
+        <w:rPr>
+          <w:lang w:val="en-US"/>
+        </w:rPr>
+        <w:t>h.hopital</w:t>
+      </w:r>
+      <w:proofErr w:type="gramEnd"/>
+      <w:r>
+        <w:rPr>
+          <w:lang w:val="en-US"/>
+        </w:rPr>
+        <w:t>_id</w:t>
+      </w:r>
+      <w:proofErr w:type="spellEnd"/>
+      <w:r>
+        <w:rPr>
+          <w:lang w:val="en-US"/>
+        </w:rPr>
+        <w:t>=</w:t>
+      </w:r>
+      <w:proofErr w:type="spellStart"/>
+      <w:r>
+        <w:rPr>
+          <w:lang w:val="en-US"/>
+        </w:rPr>
+        <w:t>f.hopital_id</w:t>
+      </w:r>
+      <w:proofErr w:type="spellEnd"/>
     </w:p>
     <w:p>
       <w:pPr>
         <w:pStyle w:val="NoSpacing"/>
         <w:ind w:left="1080"/>
+        <w:rPr>
+          <w:lang w:val="en-US"/>
+        </w:rPr>
+      </w:pPr>
+      <w:r>
+        <w:rPr>
+          <w:lang w:val="en-US"/>
+        </w:rPr>
+        <w:t xml:space="preserve">and </w:t>
+      </w:r>
+      <w:proofErr w:type="spellStart"/>
+      <w:proofErr w:type="gramStart"/>
+      <w:r>
+        <w:rPr>
+          <w:lang w:val="en-US"/>
+        </w:rPr>
+        <w:t>e.employe</w:t>
+      </w:r>
+      <w:proofErr w:type="gramEnd"/>
+      <w:r>
+        <w:rPr>
+          <w:lang w:val="en-US"/>
+        </w:rPr>
+        <w:t>_id</w:t>
+      </w:r>
+      <w:proofErr w:type="spellEnd"/>
+      <w:r>
+        <w:rPr>
+          <w:lang w:val="en-US"/>
+        </w:rPr>
+        <w:t>=</w:t>
+      </w:r>
+      <w:proofErr w:type="spellStart"/>
+      <w:r>
+        <w:rPr>
+          <w:lang w:val="en-US"/>
+        </w:rPr>
+        <w:t>f.employe_id</w:t>
+      </w:r>
+      <w:proofErr w:type="spellEnd"/>
+    </w:p>
+    <w:p>
+      <w:pPr>
+        <w:pStyle w:val="NoSpacing"/>
+        <w:ind w:left="1080"/>
+        <w:rPr>
+          <w:lang w:val="en-US"/>
+        </w:rPr>
+      </w:pPr>
+      <w:r>
+        <w:rPr>
+          <w:lang w:val="en-US"/>
+        </w:rPr>
+        <w:t xml:space="preserve">group by </w:t>
+      </w:r>
+      <w:proofErr w:type="spellStart"/>
+      <w:proofErr w:type="gramStart"/>
+      <w:r>
+        <w:rPr>
+          <w:lang w:val="en-US"/>
+        </w:rPr>
+        <w:t>h.hopital</w:t>
+      </w:r>
+      <w:proofErr w:type="gramEnd"/>
+      <w:r>
+        <w:rPr>
+          <w:lang w:val="en-US"/>
+        </w:rPr>
+        <w:t>_nom</w:t>
+      </w:r>
+      <w:proofErr w:type="spellEnd"/>
+    </w:p>
+    <w:p>
+      <w:pPr>
+        <w:pStyle w:val="NoSpacing"/>
+        <w:ind w:left="1080"/>
+        <w:rPr>
+          <w:lang w:val="en-US"/>
+        </w:rPr>
+      </w:pPr>
+    </w:p>
+    <w:p>
+      <w:pPr>
+        <w:pStyle w:val="NoSpacing"/>
+        <w:ind w:left="1080"/>
+        <w:rPr>
+          <w:lang w:val="en-US"/>
+        </w:rPr>
+      </w:pPr>
+    </w:p>
+    <w:p>
+      <w:pPr>
+        <w:pStyle w:val="NoSpacing"/>
+        <w:ind w:left="1080"/>
+        <w:rPr>
+          <w:lang w:val="en-US"/>
+        </w:rPr>
+      </w:pPr>
+    </w:p>
+    <w:p>
+      <w:pPr>
+        <w:pStyle w:val="NoSpacing"/>
+        <w:numPr>
+          <w:ilvl w:val="0"/>
+          <w:numId w:val="2"/>
+        </w:numPr>
+        <w:rPr>
+          <w:b/>
+        </w:rPr>
+      </w:pPr>
+      <w:r>
+        <w:rPr>
+          <w:b/>
+        </w:rPr>
+        <w:t xml:space="preserve">Pour chaque hôpital, affichez le nom de l'hôpital et le total des prix de tous les produits dans son inventaire, en renommant le prix total par </w:t>
+      </w:r>
+      <w:proofErr w:type="spellStart"/>
+      <w:r>
+        <w:rPr>
+          <w:b/>
+        </w:rPr>
+        <w:t>BudgetInventaire</w:t>
+      </w:r>
+      <w:proofErr w:type="spellEnd"/>
+      <w:r>
+        <w:rPr>
+          <w:b/>
+        </w:rPr>
+        <w:t xml:space="preserve">. À noter que </w:t>
+      </w:r>
+      <w:proofErr w:type="spellStart"/>
+      <w:r>
+        <w:rPr>
+          <w:b/>
+        </w:rPr>
+        <w:t>Produit_prix</w:t>
+      </w:r>
+      <w:proofErr w:type="spellEnd"/>
+      <w:r>
+        <w:rPr>
+          <w:b/>
+        </w:rPr>
+        <w:t xml:space="preserve"> représente le prix unitaire de chaque produit. </w:t>
+      </w:r>
+    </w:p>
+    <w:p>
+      <w:pPr>
+        <w:pStyle w:val="NoSpacing"/>
+        <w:ind w:left="1080"/>
+        <w:rPr>
+          <w:b/>
+        </w:rPr>
+      </w:pPr>
+    </w:p>
+    <w:p>
+      <w:pPr>
+        <w:pStyle w:val="NoSpacing"/>
+        <w:ind w:left="1080"/>
+      </w:pPr>
+      <w:r>
+        <w:rPr>
+          <w:noProof/>
+          <w:lang w:val="en-US"/>
+        </w:rPr>
+        <w:drawing>
+          <wp:anchor distT="0" distB="0" distL="114300" distR="114300" simplePos="0" relativeHeight="251654656" behindDoc="0" locked="0" layoutInCell="1" allowOverlap="1" wp14:anchorId="3FA772D8" wp14:editId="523B30B8">
+            <wp:simplePos x="0" y="0"/>
+            <wp:positionH relativeFrom="column">
+              <wp:posOffset>4056289</wp:posOffset>
+            </wp:positionH>
+            <wp:positionV relativeFrom="paragraph">
+              <wp:posOffset>203</wp:posOffset>
+            </wp:positionV>
+            <wp:extent cx="2110740" cy="679450"/>
+            <wp:effectExtent l="0" t="0" r="3810" b="6350"/>
+            <wp:wrapThrough wrapText="bothSides">
+              <wp:wrapPolygon edited="0">
+                <wp:start x="0" y="0"/>
+                <wp:lineTo x="0" y="21196"/>
+                <wp:lineTo x="21444" y="21196"/>
+                <wp:lineTo x="21444" y="0"/>
+                <wp:lineTo x="0" y="0"/>
+              </wp:wrapPolygon>
+            </wp:wrapThrough>
+            <wp:docPr id="4" name="Picture 4" descr="Graphical user interface, application, table&#10;&#10;Description automatically generated"/>
+            <wp:cNvGraphicFramePr>
+              <a:graphicFrameLocks xmlns:a="http://schemas.openxmlformats.org/drawingml/2006/main" noChangeAspect="1"/>
+            </wp:cNvGraphicFramePr>
+            <a:graphic xmlns:a="http://schemas.openxmlformats.org/drawingml/2006/main">
+              <a:graphicData uri="http://schemas.openxmlformats.org/drawingml/2006/picture">
+                <pic:pic xmlns:pic="http://schemas.openxmlformats.org/drawingml/2006/picture">
+                  <pic:nvPicPr>
+                    <pic:cNvPr id="4" name="Picture 4" descr="Graphical user interface, application, table&#10;&#10;Description automatically generated"/>
+                    <pic:cNvPicPr/>
+                  </pic:nvPicPr>
+                  <pic:blipFill>
+                    <a:blip r:embed="rId9" cstate="print">
+                      <a:extLst>
+                        <a:ext uri="{28A0092B-C50C-407E-A947-70E740481C1C}">
+                          <a14:useLocalDpi xmlns:a14="http://schemas.microsoft.com/office/drawing/2010/main" val="0"/>
+                        </a:ext>
+                      </a:extLst>
+                    </a:blip>
+                    <a:stretch>
+                      <a:fillRect/>
+                    </a:stretch>
+                  </pic:blipFill>
+                  <pic:spPr>
+                    <a:xfrm>
+                      <a:off x="0" y="0"/>
+                      <a:ext cx="2110740" cy="679450"/>
+                    </a:xfrm>
+                    <a:prstGeom prst="rect">
+                      <a:avLst/>
+                    </a:prstGeom>
+                  </pic:spPr>
+                </pic:pic>
+              </a:graphicData>
+            </a:graphic>
+            <wp14:sizeRelH relativeFrom="margin">
+              <wp14:pctWidth>0</wp14:pctWidth>
+            </wp14:sizeRelH>
+          </wp:anchor>
+        </w:drawing>
+      </w:r>
+      <w:proofErr w:type="gramStart"/>
+      <w:r>
+        <w:t>select</w:t>
+      </w:r>
+      <w:proofErr w:type="gramEnd"/>
+      <w:r>
+        <w:t xml:space="preserve"> distinct </w:t>
+      </w:r>
+      <w:proofErr w:type="spellStart"/>
+      <w:r>
+        <w:t>h.hopital_nom</w:t>
+      </w:r>
+      <w:proofErr w:type="spellEnd"/>
+      <w:r>
+        <w:t xml:space="preserve">, </w:t>
+      </w:r>
+      <w:proofErr w:type="spellStart"/>
+      <w:r>
+        <w:t>sum</w:t>
+      </w:r>
+      <w:proofErr w:type="spellEnd"/>
+      <w:r>
+        <w:t>(</w:t>
+      </w:r>
+      <w:proofErr w:type="spellStart"/>
+      <w:r>
+        <w:t>p.produit_prix</w:t>
+      </w:r>
+      <w:proofErr w:type="spellEnd"/>
+      <w:r>
+        <w:t xml:space="preserve"> * </w:t>
+      </w:r>
+      <w:proofErr w:type="spellStart"/>
+      <w:r>
+        <w:t>i.quantite</w:t>
+      </w:r>
+      <w:proofErr w:type="spellEnd"/>
+      <w:r>
+        <w:t xml:space="preserve">) as </w:t>
+      </w:r>
+      <w:proofErr w:type="spellStart"/>
+      <w:r>
+        <w:t>BudgetInventaire</w:t>
+      </w:r>
+      <w:proofErr w:type="spellEnd"/>
+    </w:p>
+    <w:p>
+      <w:pPr>
+        <w:pStyle w:val="NoSpacing"/>
+        <w:ind w:left="1080"/>
+        <w:rPr>
+          <w:lang w:val="en-US"/>
+        </w:rPr>
+      </w:pPr>
+      <w:r>
+        <w:rPr>
+          <w:lang w:val="en-US"/>
+        </w:rPr>
+        <w:t xml:space="preserve">from </w:t>
+      </w:r>
+      <w:proofErr w:type="spellStart"/>
+      <w:r>
+        <w:rPr>
+          <w:lang w:val="en-US"/>
+        </w:rPr>
+        <w:t>hopital</w:t>
+      </w:r>
+      <w:proofErr w:type="spellEnd"/>
+      <w:r>
+        <w:rPr>
+          <w:lang w:val="en-US"/>
+        </w:rPr>
+        <w:t xml:space="preserve"> h, </w:t>
+      </w:r>
+      <w:proofErr w:type="spellStart"/>
+      <w:r>
+        <w:rPr>
+          <w:lang w:val="en-US"/>
+        </w:rPr>
+        <w:t>produit</w:t>
+      </w:r>
+      <w:proofErr w:type="spellEnd"/>
+      <w:r>
+        <w:rPr>
+          <w:lang w:val="en-US"/>
+        </w:rPr>
+        <w:t xml:space="preserve"> p, </w:t>
+      </w:r>
+      <w:proofErr w:type="spellStart"/>
+      <w:r>
+        <w:rPr>
+          <w:lang w:val="en-US"/>
+        </w:rPr>
+        <w:t>inventaire</w:t>
+      </w:r>
+      <w:proofErr w:type="spellEnd"/>
+      <w:r>
+        <w:rPr>
+          <w:lang w:val="en-US"/>
+        </w:rPr>
+        <w:t xml:space="preserve"> </w:t>
+      </w:r>
+      <w:proofErr w:type="spellStart"/>
+      <w:r>
+        <w:rPr>
+          <w:lang w:val="en-US"/>
+        </w:rPr>
+        <w:t>i</w:t>
+      </w:r>
+      <w:proofErr w:type="spellEnd"/>
+    </w:p>
+    <w:p>
+      <w:pPr>
+        <w:pStyle w:val="NoSpacing"/>
+        <w:ind w:left="1080"/>
+        <w:rPr>
+          <w:lang w:val="en-US"/>
+        </w:rPr>
+      </w:pPr>
+      <w:r>
+        <w:rPr>
+          <w:lang w:val="en-US"/>
+        </w:rPr>
+        <w:t xml:space="preserve">where </w:t>
+      </w:r>
+      <w:proofErr w:type="spellStart"/>
+      <w:proofErr w:type="gramStart"/>
+      <w:r>
+        <w:rPr>
+          <w:lang w:val="en-US"/>
+        </w:rPr>
+        <w:t>h.hopital</w:t>
+      </w:r>
+      <w:proofErr w:type="gramEnd"/>
+      <w:r>
+        <w:rPr>
+          <w:lang w:val="en-US"/>
+        </w:rPr>
+        <w:t>_id</w:t>
+      </w:r>
+      <w:proofErr w:type="spellEnd"/>
+      <w:r>
+        <w:rPr>
+          <w:lang w:val="en-US"/>
+        </w:rPr>
+        <w:t>=</w:t>
+      </w:r>
+      <w:proofErr w:type="spellStart"/>
+      <w:r>
+        <w:rPr>
+          <w:lang w:val="en-US"/>
+        </w:rPr>
+        <w:t>i.hopital_id</w:t>
+      </w:r>
+      <w:proofErr w:type="spellEnd"/>
+    </w:p>
+    <w:p>
+      <w:pPr>
+        <w:pStyle w:val="NoSpacing"/>
+        <w:ind w:left="1080"/>
+        <w:rPr>
+          <w:lang w:val="en-US"/>
+        </w:rPr>
+      </w:pPr>
+      <w:r>
+        <w:rPr>
+          <w:lang w:val="en-US"/>
+        </w:rPr>
+        <w:t xml:space="preserve">and </w:t>
+      </w:r>
+      <w:proofErr w:type="spellStart"/>
+      <w:proofErr w:type="gramStart"/>
+      <w:r>
+        <w:rPr>
+          <w:lang w:val="en-US"/>
+        </w:rPr>
+        <w:t>p.produit</w:t>
+      </w:r>
+      <w:proofErr w:type="gramEnd"/>
+      <w:r>
+        <w:rPr>
+          <w:lang w:val="en-US"/>
+        </w:rPr>
+        <w:t>_id</w:t>
+      </w:r>
+      <w:proofErr w:type="spellEnd"/>
+      <w:r>
+        <w:rPr>
+          <w:lang w:val="en-US"/>
+        </w:rPr>
+        <w:t>=</w:t>
+      </w:r>
+      <w:proofErr w:type="spellStart"/>
+      <w:r>
+        <w:rPr>
+          <w:lang w:val="en-US"/>
+        </w:rPr>
+        <w:t>i.produit_id</w:t>
+      </w:r>
+      <w:proofErr w:type="spellEnd"/>
+    </w:p>
+    <w:p>
+      <w:pPr>
+        <w:pStyle w:val="NoSpacing"/>
+        <w:ind w:left="1080"/>
+        <w:rPr>
+          <w:lang w:val="en-US"/>
+        </w:rPr>
+      </w:pPr>
+      <w:r>
+        <w:rPr>
+          <w:lang w:val="en-US"/>
+        </w:rPr>
+        <w:t xml:space="preserve">group by </w:t>
+      </w:r>
+      <w:proofErr w:type="spellStart"/>
+      <w:proofErr w:type="gramStart"/>
+      <w:r>
+        <w:rPr>
+          <w:lang w:val="en-US"/>
+        </w:rPr>
+        <w:t>h.hopital</w:t>
+      </w:r>
+      <w:proofErr w:type="gramEnd"/>
+      <w:r>
+        <w:rPr>
+          <w:lang w:val="en-US"/>
+        </w:rPr>
+        <w:t>_nom</w:t>
+      </w:r>
+      <w:proofErr w:type="spellEnd"/>
+    </w:p>
+    <w:p>
+      <w:pPr>
+        <w:pStyle w:val="NoSpacing"/>
+        <w:ind w:left="1080"/>
+        <w:rPr>
+          <w:lang w:val="en-US"/>
+        </w:rPr>
+      </w:pPr>
+    </w:p>
+    <w:p>
+      <w:pPr>
+        <w:pStyle w:val="NoSpacing"/>
+        <w:ind w:left="1080"/>
+        <w:rPr>
+          <w:lang w:val="en-US"/>
+        </w:rPr>
       </w:pPr>
     </w:p>
     <w:p>
@@ -1538,63 +2313,14 @@
         <w:rPr>
           <w:rFonts w:ascii="Times New Roman" w:hAnsi="Times New Roman" w:cs="Times New Roman"/>
           <w:b/>
-          <w:sz w:val="21"/>
-          <w:szCs w:val="21"/>
-        </w:rPr>
-      </w:pPr>
-      <w:r>
-        <w:rPr>
-          <w:rFonts w:ascii="Times New Roman" w:hAnsi="Times New Roman" w:cs="Times New Roman"/>
-          <w:b/>
-          <w:sz w:val="21"/>
-          <w:szCs w:val="21"/>
-        </w:rPr>
-        <w:t>Affichez le nom du département, le nom de l’hôpital, le nom de l’employée et son rôle pour tous les</w:t>
-      </w:r>
-      <w:r>
-        <w:rPr>
-          <w:rFonts w:ascii="Times New Roman" w:hAnsi="Times New Roman" w:cs="Times New Roman"/>
-          <w:b/>
-          <w:sz w:val="21"/>
-          <w:szCs w:val="21"/>
-        </w:rPr>
-        <w:t xml:space="preserve"> </w:t>
-      </w:r>
-      <w:r>
-        <w:rPr>
-          <w:rFonts w:ascii="Times New Roman" w:hAnsi="Times New Roman" w:cs="Times New Roman"/>
-          <w:b/>
-          <w:sz w:val="21"/>
-          <w:szCs w:val="21"/>
-        </w:rPr>
-        <w:t xml:space="preserve">employés qui ne travaillent pas pour la direction et dont le nom de l’employé </w:t>
-      </w:r>
-      <w:r>
-        <w:rPr>
-          <w:rFonts w:ascii="Times New Roman" w:hAnsi="Times New Roman" w:cs="Times New Roman"/>
-          <w:b/>
-          <w:sz w:val="21"/>
-          <w:szCs w:val="21"/>
-        </w:rPr>
-        <w:t xml:space="preserve">ne commence pas par une voyelle </w:t>
-      </w:r>
-      <w:r>
-        <w:rPr>
-          <w:rFonts w:ascii="Times New Roman" w:hAnsi="Times New Roman" w:cs="Times New Roman"/>
-          <w:b/>
-          <w:sz w:val="21"/>
-          <w:szCs w:val="21"/>
-        </w:rPr>
-        <w:t>; triés p</w:t>
-      </w:r>
-      <w:r>
-        <w:rPr>
-          <w:rFonts w:ascii="Times New Roman" w:hAnsi="Times New Roman" w:cs="Times New Roman"/>
-          <w:b/>
-          <w:sz w:val="21"/>
-          <w:szCs w:val="21"/>
-        </w:rPr>
-        <w:t xml:space="preserve">ar le rôle de l'employé. </w:t>
+        </w:rPr>
+      </w:pPr>
+      <w:r>
+        <w:rPr>
+          <w:rFonts w:ascii="Times New Roman" w:hAnsi="Times New Roman" w:cs="Times New Roman"/>
+          <w:b/>
+        </w:rPr>
+        <w:t xml:space="preserve">Affichez le nom du département, le nom de l’hôpital, le nom de l’employée et son rôle pour tous les employés qui ne travaillent pas pour la direction et dont le nom de l’employé ne commence pas par une voyelle ; triés par le rôle de l'employé. </w:t>
       </w:r>
     </w:p>
     <w:p>
@@ -1607,9 +2333,7 @@
         <w:ind w:left="1080"/>
         <w:rPr>
           <w:rFonts w:ascii="Times New Roman" w:hAnsi="Times New Roman" w:cs="Times New Roman"/>
-          <w:b/>
-          <w:sz w:val="21"/>
-          <w:szCs w:val="21"/>
+          <w:bCs/>
         </w:rPr>
       </w:pPr>
     </w:p>
@@ -1623,16 +2347,14 @@
         <w:ind w:left="1080"/>
         <w:rPr>
           <w:rFonts w:ascii="Times New Roman" w:hAnsi="Times New Roman" w:cs="Times New Roman"/>
-          <w:sz w:val="21"/>
-          <w:szCs w:val="21"/>
+          <w:bCs/>
         </w:rPr>
       </w:pPr>
       <w:proofErr w:type="gramStart"/>
       <w:r>
         <w:rPr>
           <w:rFonts w:ascii="Times New Roman" w:hAnsi="Times New Roman" w:cs="Times New Roman"/>
-          <w:sz w:val="21"/>
-          <w:szCs w:val="21"/>
+          <w:bCs/>
         </w:rPr>
         <w:t>select</w:t>
       </w:r>
@@ -1640,8 +2362,7 @@
       <w:r>
         <w:rPr>
           <w:rFonts w:ascii="Times New Roman" w:hAnsi="Times New Roman" w:cs="Times New Roman"/>
-          <w:sz w:val="21"/>
-          <w:szCs w:val="21"/>
+          <w:bCs/>
         </w:rPr>
         <w:t xml:space="preserve"> distinct </w:t>
       </w:r>
@@ -1649,8 +2370,7 @@
       <w:r>
         <w:rPr>
           <w:rFonts w:ascii="Times New Roman" w:hAnsi="Times New Roman" w:cs="Times New Roman"/>
-          <w:sz w:val="21"/>
-          <w:szCs w:val="21"/>
+          <w:bCs/>
         </w:rPr>
         <w:t>d.departement_nom</w:t>
       </w:r>
@@ -1658,8 +2378,7 @@
       <w:r>
         <w:rPr>
           <w:rFonts w:ascii="Times New Roman" w:hAnsi="Times New Roman" w:cs="Times New Roman"/>
-          <w:sz w:val="21"/>
-          <w:szCs w:val="21"/>
+          <w:bCs/>
         </w:rPr>
         <w:t xml:space="preserve">, </w:t>
       </w:r>
@@ -1667,8 +2386,23 @@
       <w:r>
         <w:rPr>
           <w:rFonts w:ascii="Times New Roman" w:hAnsi="Times New Roman" w:cs="Times New Roman"/>
-          <w:sz w:val="21"/>
-          <w:szCs w:val="21"/>
+          <w:bCs/>
+        </w:rPr>
+        <w:t>e.employe_nom</w:t>
+      </w:r>
+      <w:proofErr w:type="spellEnd"/>
+      <w:r>
+        <w:rPr>
+          <w:rFonts w:ascii="Times New Roman" w:hAnsi="Times New Roman" w:cs="Times New Roman"/>
+          <w:bCs/>
+        </w:rPr>
+        <w:t xml:space="preserve">, </w:t>
+      </w:r>
+      <w:proofErr w:type="spellStart"/>
+      <w:r>
+        <w:rPr>
+          <w:rFonts w:ascii="Times New Roman" w:hAnsi="Times New Roman" w:cs="Times New Roman"/>
+          <w:bCs/>
         </w:rPr>
         <w:t>h.hopital_nom</w:t>
       </w:r>
@@ -1676,8 +2410,7 @@
       <w:r>
         <w:rPr>
           <w:rFonts w:ascii="Times New Roman" w:hAnsi="Times New Roman" w:cs="Times New Roman"/>
-          <w:sz w:val="21"/>
-          <w:szCs w:val="21"/>
+          <w:bCs/>
         </w:rPr>
         <w:t xml:space="preserve">, </w:t>
       </w:r>
@@ -1685,46 +2418,9 @@
       <w:r>
         <w:rPr>
           <w:rFonts w:ascii="Times New Roman" w:hAnsi="Times New Roman" w:cs="Times New Roman"/>
-          <w:sz w:val="21"/>
-          <w:szCs w:val="21"/>
-        </w:rPr>
-        <w:t>e.employe_nom</w:t>
-      </w:r>
-      <w:proofErr w:type="spellEnd"/>
-      <w:r>
-        <w:rPr>
-          <w:rFonts w:ascii="Times New Roman" w:hAnsi="Times New Roman" w:cs="Times New Roman"/>
-          <w:sz w:val="21"/>
-          <w:szCs w:val="21"/>
-        </w:rPr>
-        <w:t xml:space="preserve">, </w:t>
-      </w:r>
-      <w:proofErr w:type="spellStart"/>
-      <w:r>
-        <w:rPr>
-          <w:rFonts w:ascii="Times New Roman" w:hAnsi="Times New Roman" w:cs="Times New Roman"/>
-          <w:sz w:val="21"/>
-          <w:szCs w:val="21"/>
+          <w:bCs/>
         </w:rPr>
         <w:t>e.employe_role</w:t>
-      </w:r>
-      <w:proofErr w:type="spellEnd"/>
-      <w:r>
-        <w:rPr>
-          <w:rFonts w:ascii="Times New Roman" w:hAnsi="Times New Roman" w:cs="Times New Roman"/>
-          <w:sz w:val="21"/>
-          <w:szCs w:val="21"/>
-        </w:rPr>
-        <w:t xml:space="preserve">, </w:t>
-      </w:r>
-      <w:proofErr w:type="spellStart"/>
-      <w:r>
-        <w:rPr>
-          <w:rFonts w:ascii="Times New Roman" w:hAnsi="Times New Roman" w:cs="Times New Roman"/>
-          <w:sz w:val="21"/>
-          <w:szCs w:val="21"/>
-        </w:rPr>
-        <w:t>e.employe_id</w:t>
       </w:r>
       <w:proofErr w:type="spellEnd"/>
     </w:p>
@@ -1738,8 +2434,7 @@
         <w:ind w:left="1080"/>
         <w:rPr>
           <w:rFonts w:ascii="Times New Roman" w:hAnsi="Times New Roman" w:cs="Times New Roman"/>
-          <w:sz w:val="21"/>
-          <w:szCs w:val="21"/>
+          <w:bCs/>
         </w:rPr>
       </w:pPr>
       <w:proofErr w:type="spellStart"/>
@@ -1747,8 +2442,7 @@
       <w:r>
         <w:rPr>
           <w:rFonts w:ascii="Times New Roman" w:hAnsi="Times New Roman" w:cs="Times New Roman"/>
-          <w:sz w:val="21"/>
-          <w:szCs w:val="21"/>
+          <w:bCs/>
         </w:rPr>
         <w:t>from</w:t>
       </w:r>
@@ -1757,8 +2451,7 @@
       <w:r>
         <w:rPr>
           <w:rFonts w:ascii="Times New Roman" w:hAnsi="Times New Roman" w:cs="Times New Roman"/>
-          <w:sz w:val="21"/>
-          <w:szCs w:val="21"/>
+          <w:bCs/>
         </w:rPr>
         <w:t xml:space="preserve"> </w:t>
       </w:r>
@@ -1766,8 +2459,7 @@
       <w:r>
         <w:rPr>
           <w:rFonts w:ascii="Times New Roman" w:hAnsi="Times New Roman" w:cs="Times New Roman"/>
-          <w:sz w:val="21"/>
-          <w:szCs w:val="21"/>
+          <w:bCs/>
         </w:rPr>
         <w:t>departement</w:t>
       </w:r>
@@ -1775,17 +2467,15 @@
       <w:r>
         <w:rPr>
           <w:rFonts w:ascii="Times New Roman" w:hAnsi="Times New Roman" w:cs="Times New Roman"/>
-          <w:sz w:val="21"/>
-          <w:szCs w:val="21"/>
-        </w:rPr>
-        <w:t xml:space="preserve"> d, </w:t>
-      </w:r>
-      <w:proofErr w:type="spellStart"/>
-      <w:r>
-        <w:rPr>
-          <w:rFonts w:ascii="Times New Roman" w:hAnsi="Times New Roman" w:cs="Times New Roman"/>
-          <w:sz w:val="21"/>
-          <w:szCs w:val="21"/>
+          <w:bCs/>
+        </w:rPr>
+        <w:t xml:space="preserve"> d , </w:t>
+      </w:r>
+      <w:proofErr w:type="spellStart"/>
+      <w:r>
+        <w:rPr>
+          <w:rFonts w:ascii="Times New Roman" w:hAnsi="Times New Roman" w:cs="Times New Roman"/>
+          <w:bCs/>
         </w:rPr>
         <w:t>hopital</w:t>
       </w:r>
@@ -1793,8 +2483,7 @@
       <w:r>
         <w:rPr>
           <w:rFonts w:ascii="Times New Roman" w:hAnsi="Times New Roman" w:cs="Times New Roman"/>
-          <w:sz w:val="21"/>
-          <w:szCs w:val="21"/>
+          <w:bCs/>
         </w:rPr>
         <w:t xml:space="preserve"> h, </w:t>
       </w:r>
@@ -1802,8 +2491,7 @@
       <w:r>
         <w:rPr>
           <w:rFonts w:ascii="Times New Roman" w:hAnsi="Times New Roman" w:cs="Times New Roman"/>
-          <w:sz w:val="21"/>
-          <w:szCs w:val="21"/>
+          <w:bCs/>
         </w:rPr>
         <w:t>employe</w:t>
       </w:r>
@@ -1811,8 +2499,7 @@
       <w:r>
         <w:rPr>
           <w:rFonts w:ascii="Times New Roman" w:hAnsi="Times New Roman" w:cs="Times New Roman"/>
-          <w:sz w:val="21"/>
-          <w:szCs w:val="21"/>
+          <w:bCs/>
         </w:rPr>
         <w:t xml:space="preserve"> e, </w:t>
       </w:r>
@@ -1820,8 +2507,7 @@
       <w:r>
         <w:rPr>
           <w:rFonts w:ascii="Times New Roman" w:hAnsi="Times New Roman" w:cs="Times New Roman"/>
-          <w:sz w:val="21"/>
-          <w:szCs w:val="21"/>
+          <w:bCs/>
         </w:rPr>
         <w:t>employedepartement</w:t>
       </w:r>
@@ -1829,10 +2515,9 @@
       <w:r>
         <w:rPr>
           <w:rFonts w:ascii="Times New Roman" w:hAnsi="Times New Roman" w:cs="Times New Roman"/>
-          <w:sz w:val="21"/>
-          <w:szCs w:val="21"/>
-        </w:rPr>
-        <w:t xml:space="preserve"> f </w:t>
+          <w:bCs/>
+        </w:rPr>
+        <w:t xml:space="preserve"> f</w:t>
       </w:r>
     </w:p>
     <w:p>
@@ -1845,51 +2530,56 @@
         <w:ind w:left="1080"/>
         <w:rPr>
           <w:rFonts w:ascii="Times New Roman" w:hAnsi="Times New Roman" w:cs="Times New Roman"/>
-          <w:sz w:val="21"/>
-          <w:szCs w:val="21"/>
-          <w:lang w:val="en-US"/>
-        </w:rPr>
-      </w:pPr>
+          <w:bCs/>
+          <w:lang w:val="en-US"/>
+        </w:rPr>
+      </w:pPr>
+      <w:r>
+        <w:rPr>
+          <w:rFonts w:ascii="Times New Roman" w:hAnsi="Times New Roman" w:cs="Times New Roman"/>
+          <w:bCs/>
+          <w:lang w:val="en-US"/>
+        </w:rPr>
+        <w:t xml:space="preserve">where </w:t>
+      </w:r>
+      <w:proofErr w:type="spellStart"/>
       <w:proofErr w:type="gramStart"/>
       <w:r>
         <w:rPr>
           <w:rFonts w:ascii="Times New Roman" w:hAnsi="Times New Roman" w:cs="Times New Roman"/>
-          <w:sz w:val="21"/>
-          <w:szCs w:val="21"/>
-          <w:lang w:val="en-US"/>
-        </w:rPr>
-        <w:t>where</w:t>
+          <w:bCs/>
+          <w:lang w:val="en-US"/>
+        </w:rPr>
+        <w:t>e.employe</w:t>
       </w:r>
       <w:proofErr w:type="gramEnd"/>
       <w:r>
         <w:rPr>
           <w:rFonts w:ascii="Times New Roman" w:hAnsi="Times New Roman" w:cs="Times New Roman"/>
-          <w:sz w:val="21"/>
-          <w:szCs w:val="21"/>
-          <w:lang w:val="en-US"/>
-        </w:rPr>
-        <w:t xml:space="preserve"> </w:t>
-      </w:r>
-      <w:proofErr w:type="spellStart"/>
-      <w:r>
-        <w:rPr>
-          <w:rFonts w:ascii="Times New Roman" w:hAnsi="Times New Roman" w:cs="Times New Roman"/>
-          <w:sz w:val="21"/>
-          <w:szCs w:val="21"/>
-          <w:lang w:val="en-US"/>
-        </w:rPr>
-        <w:t>e.employe_nom</w:t>
-      </w:r>
-      <w:proofErr w:type="spellEnd"/>
-      <w:r>
-        <w:rPr>
-          <w:rFonts w:ascii="Times New Roman" w:hAnsi="Times New Roman" w:cs="Times New Roman"/>
-          <w:sz w:val="21"/>
-          <w:szCs w:val="21"/>
-          <w:lang w:val="en-US"/>
-        </w:rPr>
-        <w:t xml:space="preserve"> NOT SIMILAR TO '(A|E|I|O|U)%'</w:t>
-      </w:r>
+          <w:bCs/>
+          <w:lang w:val="en-US"/>
+        </w:rPr>
+        <w:t>_id</w:t>
+      </w:r>
+      <w:proofErr w:type="spellEnd"/>
+      <w:r>
+        <w:rPr>
+          <w:rFonts w:ascii="Times New Roman" w:hAnsi="Times New Roman" w:cs="Times New Roman"/>
+          <w:bCs/>
+          <w:lang w:val="en-US"/>
+        </w:rPr>
+        <w:t>=</w:t>
+      </w:r>
+      <w:proofErr w:type="spellStart"/>
+      <w:r>
+        <w:rPr>
+          <w:rFonts w:ascii="Times New Roman" w:hAnsi="Times New Roman" w:cs="Times New Roman"/>
+          <w:bCs/>
+          <w:lang w:val="en-US"/>
+        </w:rPr>
+        <w:t>f.employe_id</w:t>
+      </w:r>
+      <w:proofErr w:type="spellEnd"/>
     </w:p>
     <w:p>
       <w:pPr>
@@ -1901,47 +2591,42 @@
         <w:ind w:left="1080"/>
         <w:rPr>
           <w:rFonts w:ascii="Times New Roman" w:hAnsi="Times New Roman" w:cs="Times New Roman"/>
-          <w:sz w:val="21"/>
-          <w:szCs w:val="21"/>
-          <w:lang w:val="en-US"/>
-        </w:rPr>
-      </w:pPr>
+          <w:bCs/>
+          <w:lang w:val="en-US"/>
+        </w:rPr>
+      </w:pPr>
+      <w:r>
+        <w:rPr>
+          <w:rFonts w:ascii="Times New Roman" w:hAnsi="Times New Roman" w:cs="Times New Roman"/>
+          <w:bCs/>
+          <w:lang w:val="en-US"/>
+        </w:rPr>
+        <w:t xml:space="preserve">and </w:t>
+      </w:r>
+      <w:proofErr w:type="spellStart"/>
       <w:proofErr w:type="gramStart"/>
       <w:r>
         <w:rPr>
           <w:rFonts w:ascii="Times New Roman" w:hAnsi="Times New Roman" w:cs="Times New Roman"/>
-          <w:sz w:val="21"/>
-          <w:szCs w:val="21"/>
-          <w:lang w:val="en-US"/>
-        </w:rPr>
-        <w:t>and</w:t>
+          <w:bCs/>
+          <w:lang w:val="en-US"/>
+        </w:rPr>
+        <w:t>f.departement</w:t>
       </w:r>
       <w:proofErr w:type="gramEnd"/>
       <w:r>
         <w:rPr>
           <w:rFonts w:ascii="Times New Roman" w:hAnsi="Times New Roman" w:cs="Times New Roman"/>
-          <w:sz w:val="21"/>
-          <w:szCs w:val="21"/>
-          <w:lang w:val="en-US"/>
-        </w:rPr>
-        <w:t xml:space="preserve"> </w:t>
-      </w:r>
-      <w:proofErr w:type="spellStart"/>
-      <w:r>
-        <w:rPr>
-          <w:rFonts w:ascii="Times New Roman" w:hAnsi="Times New Roman" w:cs="Times New Roman"/>
-          <w:sz w:val="21"/>
-          <w:szCs w:val="21"/>
-          <w:lang w:val="en-US"/>
-        </w:rPr>
-        <w:t>e.employe_id</w:t>
-      </w:r>
-      <w:proofErr w:type="spellEnd"/>
-      <w:r>
-        <w:rPr>
-          <w:rFonts w:ascii="Times New Roman" w:hAnsi="Times New Roman" w:cs="Times New Roman"/>
-          <w:sz w:val="21"/>
-          <w:szCs w:val="21"/>
+          <w:bCs/>
+          <w:lang w:val="en-US"/>
+        </w:rPr>
+        <w:t>_id</w:t>
+      </w:r>
+      <w:proofErr w:type="spellEnd"/>
+      <w:r>
+        <w:rPr>
+          <w:rFonts w:ascii="Times New Roman" w:hAnsi="Times New Roman" w:cs="Times New Roman"/>
+          <w:bCs/>
           <w:lang w:val="en-US"/>
         </w:rPr>
         <w:t>=</w:t>
@@ -1950,11 +2635,10 @@
       <w:r>
         <w:rPr>
           <w:rFonts w:ascii="Times New Roman" w:hAnsi="Times New Roman" w:cs="Times New Roman"/>
-          <w:sz w:val="21"/>
-          <w:szCs w:val="21"/>
-          <w:lang w:val="en-US"/>
-        </w:rPr>
-        <w:t>f.employe_id</w:t>
+          <w:bCs/>
+          <w:lang w:val="en-US"/>
+        </w:rPr>
+        <w:t>d.departement_id</w:t>
       </w:r>
       <w:proofErr w:type="spellEnd"/>
     </w:p>
@@ -1968,60 +2652,54 @@
         <w:ind w:left="1080"/>
         <w:rPr>
           <w:rFonts w:ascii="Times New Roman" w:hAnsi="Times New Roman" w:cs="Times New Roman"/>
-          <w:sz w:val="21"/>
-          <w:szCs w:val="21"/>
-          <w:lang w:val="en-US"/>
-        </w:rPr>
-      </w:pPr>
+          <w:bCs/>
+          <w:lang w:val="en-US"/>
+        </w:rPr>
+      </w:pPr>
+      <w:r>
+        <w:rPr>
+          <w:rFonts w:ascii="Times New Roman" w:hAnsi="Times New Roman" w:cs="Times New Roman"/>
+          <w:bCs/>
+          <w:lang w:val="en-US"/>
+        </w:rPr>
+        <w:t xml:space="preserve">and </w:t>
+      </w:r>
+      <w:proofErr w:type="spellStart"/>
       <w:proofErr w:type="gramStart"/>
       <w:r>
         <w:rPr>
           <w:rFonts w:ascii="Times New Roman" w:hAnsi="Times New Roman" w:cs="Times New Roman"/>
-          <w:sz w:val="21"/>
-          <w:szCs w:val="21"/>
-          <w:lang w:val="en-US"/>
-        </w:rPr>
-        <w:t>and</w:t>
+          <w:bCs/>
+          <w:lang w:val="en-US"/>
+        </w:rPr>
+        <w:t>h.hopital</w:t>
       </w:r>
       <w:proofErr w:type="gramEnd"/>
       <w:r>
         <w:rPr>
           <w:rFonts w:ascii="Times New Roman" w:hAnsi="Times New Roman" w:cs="Times New Roman"/>
-          <w:sz w:val="21"/>
-          <w:szCs w:val="21"/>
-          <w:lang w:val="en-US"/>
-        </w:rPr>
-        <w:t xml:space="preserve"> </w:t>
-      </w:r>
-      <w:proofErr w:type="spellStart"/>
-      <w:r>
-        <w:rPr>
-          <w:rFonts w:ascii="Times New Roman" w:hAnsi="Times New Roman" w:cs="Times New Roman"/>
-          <w:sz w:val="21"/>
-          <w:szCs w:val="21"/>
-          <w:lang w:val="en-US"/>
-        </w:rPr>
-        <w:t>f.departement_id</w:t>
-      </w:r>
-      <w:proofErr w:type="spellEnd"/>
-      <w:r>
-        <w:rPr>
-          <w:rFonts w:ascii="Times New Roman" w:hAnsi="Times New Roman" w:cs="Times New Roman"/>
-          <w:sz w:val="21"/>
-          <w:szCs w:val="21"/>
-          <w:lang w:val="en-US"/>
-        </w:rPr>
-        <w:t>=</w:t>
-      </w:r>
-      <w:proofErr w:type="spellStart"/>
-      <w:r>
-        <w:rPr>
-          <w:rFonts w:ascii="Times New Roman" w:hAnsi="Times New Roman" w:cs="Times New Roman"/>
-          <w:sz w:val="21"/>
-          <w:szCs w:val="21"/>
-          <w:lang w:val="en-US"/>
-        </w:rPr>
-        <w:t>d.departement_id</w:t>
+          <w:bCs/>
+          <w:lang w:val="en-US"/>
+        </w:rPr>
+        <w:t>_id</w:t>
+      </w:r>
+      <w:proofErr w:type="spellEnd"/>
+      <w:r>
+        <w:rPr>
+          <w:rFonts w:ascii="Times New Roman" w:hAnsi="Times New Roman" w:cs="Times New Roman"/>
+          <w:bCs/>
+          <w:lang w:val="en-US"/>
+        </w:rPr>
+        <w:t xml:space="preserve"> = </w:t>
+      </w:r>
+      <w:proofErr w:type="spellStart"/>
+      <w:r>
+        <w:rPr>
+          <w:rFonts w:ascii="Times New Roman" w:hAnsi="Times New Roman" w:cs="Times New Roman"/>
+          <w:bCs/>
+          <w:lang w:val="en-US"/>
+        </w:rPr>
+        <w:t>f.hopital_id</w:t>
       </w:r>
       <w:proofErr w:type="spellEnd"/>
     </w:p>
@@ -2035,62 +2713,46 @@
         <w:ind w:left="1080"/>
         <w:rPr>
           <w:rFonts w:ascii="Times New Roman" w:hAnsi="Times New Roman" w:cs="Times New Roman"/>
-          <w:sz w:val="21"/>
-          <w:szCs w:val="21"/>
-          <w:lang w:val="en-US"/>
-        </w:rPr>
-      </w:pPr>
+          <w:bCs/>
+          <w:lang w:val="en-US"/>
+        </w:rPr>
+      </w:pPr>
+      <w:r>
+        <w:rPr>
+          <w:rFonts w:ascii="Times New Roman" w:hAnsi="Times New Roman" w:cs="Times New Roman"/>
+          <w:bCs/>
+          <w:lang w:val="en-US"/>
+        </w:rPr>
+        <w:t xml:space="preserve">and </w:t>
+      </w:r>
+      <w:proofErr w:type="spellStart"/>
       <w:proofErr w:type="gramStart"/>
       <w:r>
         <w:rPr>
           <w:rFonts w:ascii="Times New Roman" w:hAnsi="Times New Roman" w:cs="Times New Roman"/>
-          <w:sz w:val="21"/>
-          <w:szCs w:val="21"/>
-          <w:lang w:val="en-US"/>
-        </w:rPr>
-        <w:t>and</w:t>
+          <w:bCs/>
+          <w:lang w:val="en-US"/>
+        </w:rPr>
+        <w:t>d.departement</w:t>
       </w:r>
       <w:proofErr w:type="gramEnd"/>
       <w:r>
         <w:rPr>
           <w:rFonts w:ascii="Times New Roman" w:hAnsi="Times New Roman" w:cs="Times New Roman"/>
-          <w:sz w:val="21"/>
-          <w:szCs w:val="21"/>
-          <w:lang w:val="en-US"/>
-        </w:rPr>
-        <w:t xml:space="preserve"> </w:t>
-      </w:r>
-      <w:proofErr w:type="spellStart"/>
-      <w:r>
-        <w:rPr>
-          <w:rFonts w:ascii="Times New Roman" w:hAnsi="Times New Roman" w:cs="Times New Roman"/>
-          <w:sz w:val="21"/>
-          <w:szCs w:val="21"/>
-          <w:lang w:val="en-US"/>
-        </w:rPr>
-        <w:t>h.hopital_id</w:t>
-      </w:r>
-      <w:proofErr w:type="spellEnd"/>
-      <w:r>
-        <w:rPr>
-          <w:rFonts w:ascii="Times New Roman" w:hAnsi="Times New Roman" w:cs="Times New Roman"/>
-          <w:sz w:val="21"/>
-          <w:szCs w:val="21"/>
-          <w:lang w:val="en-US"/>
-        </w:rPr>
-        <w:t xml:space="preserve"> = </w:t>
-      </w:r>
-      <w:proofErr w:type="spellStart"/>
-      <w:r>
-        <w:rPr>
-          <w:rFonts w:ascii="Times New Roman" w:hAnsi="Times New Roman" w:cs="Times New Roman"/>
-          <w:sz w:val="21"/>
-          <w:szCs w:val="21"/>
-          <w:lang w:val="en-US"/>
-        </w:rPr>
-        <w:t>f.hopital_id</w:t>
-      </w:r>
-      <w:proofErr w:type="spellEnd"/>
+          <w:bCs/>
+          <w:lang w:val="en-US"/>
+        </w:rPr>
+        <w:t>_nom</w:t>
+      </w:r>
+      <w:proofErr w:type="spellEnd"/>
+      <w:r>
+        <w:rPr>
+          <w:rFonts w:ascii="Times New Roman" w:hAnsi="Times New Roman" w:cs="Times New Roman"/>
+          <w:bCs/>
+          <w:lang w:val="en-US"/>
+        </w:rPr>
+        <w:t xml:space="preserve"> not in('Direction')</w:t>
+      </w:r>
     </w:p>
     <w:p>
       <w:pPr>
@@ -2102,50 +2764,45 @@
         <w:ind w:left="1080"/>
         <w:rPr>
           <w:rFonts w:ascii="Times New Roman" w:hAnsi="Times New Roman" w:cs="Times New Roman"/>
-          <w:sz w:val="21"/>
-          <w:szCs w:val="21"/>
-          <w:lang w:val="en-US"/>
-        </w:rPr>
-      </w:pPr>
+          <w:bCs/>
+          <w:lang w:val="en-US"/>
+        </w:rPr>
+      </w:pPr>
+      <w:r>
+        <w:rPr>
+          <w:rFonts w:ascii="Times New Roman" w:hAnsi="Times New Roman" w:cs="Times New Roman"/>
+          <w:bCs/>
+          <w:lang w:val="en-US"/>
+        </w:rPr>
+        <w:t xml:space="preserve">and </w:t>
+      </w:r>
+      <w:proofErr w:type="spellStart"/>
       <w:proofErr w:type="gramStart"/>
       <w:r>
         <w:rPr>
           <w:rFonts w:ascii="Times New Roman" w:hAnsi="Times New Roman" w:cs="Times New Roman"/>
-          <w:sz w:val="21"/>
-          <w:szCs w:val="21"/>
-          <w:lang w:val="en-US"/>
-        </w:rPr>
-        <w:t>and</w:t>
+          <w:bCs/>
+          <w:lang w:val="en-US"/>
+        </w:rPr>
+        <w:t>e.employe</w:t>
       </w:r>
       <w:proofErr w:type="gramEnd"/>
       <w:r>
         <w:rPr>
           <w:rFonts w:ascii="Times New Roman" w:hAnsi="Times New Roman" w:cs="Times New Roman"/>
-          <w:sz w:val="21"/>
-          <w:szCs w:val="21"/>
-          <w:lang w:val="en-US"/>
-        </w:rPr>
-        <w:t xml:space="preserve"> </w:t>
-      </w:r>
-      <w:proofErr w:type="spellStart"/>
-      <w:r>
-        <w:rPr>
-          <w:rFonts w:ascii="Times New Roman" w:hAnsi="Times New Roman" w:cs="Times New Roman"/>
-          <w:sz w:val="21"/>
-          <w:szCs w:val="21"/>
-          <w:lang w:val="en-US"/>
-        </w:rPr>
-        <w:t>d.departement_nom</w:t>
-      </w:r>
-      <w:proofErr w:type="spellEnd"/>
-      <w:r>
-        <w:rPr>
-          <w:rFonts w:ascii="Times New Roman" w:hAnsi="Times New Roman" w:cs="Times New Roman"/>
-          <w:sz w:val="21"/>
-          <w:szCs w:val="21"/>
-          <w:lang w:val="en-US"/>
-        </w:rPr>
-        <w:t xml:space="preserve"> not in ('Direction')</w:t>
+          <w:bCs/>
+          <w:lang w:val="en-US"/>
+        </w:rPr>
+        <w:t>_nom</w:t>
+      </w:r>
+      <w:proofErr w:type="spellEnd"/>
+      <w:r>
+        <w:rPr>
+          <w:rFonts w:ascii="Times New Roman" w:hAnsi="Times New Roman" w:cs="Times New Roman"/>
+          <w:bCs/>
+          <w:lang w:val="en-US"/>
+        </w:rPr>
+        <w:t xml:space="preserve"> not similar to'(A|E|I|O|U)%'</w:t>
       </w:r>
     </w:p>
     <w:p>
@@ -2158,25 +2815,24 @@
         <w:ind w:left="1080"/>
         <w:rPr>
           <w:rFonts w:ascii="Times New Roman" w:hAnsi="Times New Roman" w:cs="Times New Roman"/>
-          <w:sz w:val="21"/>
-          <w:szCs w:val="21"/>
-        </w:rPr>
-      </w:pPr>
+          <w:bCs/>
+        </w:rPr>
+      </w:pPr>
+      <w:proofErr w:type="spellStart"/>
       <w:proofErr w:type="gramStart"/>
       <w:r>
         <w:rPr>
           <w:rFonts w:ascii="Times New Roman" w:hAnsi="Times New Roman" w:cs="Times New Roman"/>
-          <w:sz w:val="21"/>
-          <w:szCs w:val="21"/>
-        </w:rPr>
-        <w:t>group</w:t>
-      </w:r>
+          <w:bCs/>
+        </w:rPr>
+        <w:t>order</w:t>
+      </w:r>
+      <w:proofErr w:type="spellEnd"/>
       <w:proofErr w:type="gramEnd"/>
       <w:r>
         <w:rPr>
           <w:rFonts w:ascii="Times New Roman" w:hAnsi="Times New Roman" w:cs="Times New Roman"/>
-          <w:sz w:val="21"/>
-          <w:szCs w:val="21"/>
+          <w:bCs/>
         </w:rPr>
         <w:t xml:space="preserve"> by </w:t>
       </w:r>
@@ -2184,82 +2840,9 @@
       <w:r>
         <w:rPr>
           <w:rFonts w:ascii="Times New Roman" w:hAnsi="Times New Roman" w:cs="Times New Roman"/>
-          <w:sz w:val="21"/>
-          <w:szCs w:val="21"/>
-        </w:rPr>
-        <w:t>d.departement_nom</w:t>
-      </w:r>
-      <w:proofErr w:type="spellEnd"/>
-      <w:r>
-        <w:rPr>
-          <w:rFonts w:ascii="Times New Roman" w:hAnsi="Times New Roman" w:cs="Times New Roman"/>
-          <w:sz w:val="21"/>
-          <w:szCs w:val="21"/>
-        </w:rPr>
-        <w:t xml:space="preserve">, </w:t>
-      </w:r>
-      <w:proofErr w:type="spellStart"/>
-      <w:r>
-        <w:rPr>
-          <w:rFonts w:ascii="Times New Roman" w:hAnsi="Times New Roman" w:cs="Times New Roman"/>
-          <w:sz w:val="21"/>
-          <w:szCs w:val="21"/>
-        </w:rPr>
-        <w:t>h.hopital_nom</w:t>
-      </w:r>
-      <w:proofErr w:type="spellEnd"/>
-      <w:r>
-        <w:rPr>
-          <w:rFonts w:ascii="Times New Roman" w:hAnsi="Times New Roman" w:cs="Times New Roman"/>
-          <w:sz w:val="21"/>
-          <w:szCs w:val="21"/>
-        </w:rPr>
-        <w:t xml:space="preserve">, </w:t>
-      </w:r>
-      <w:proofErr w:type="spellStart"/>
-      <w:r>
-        <w:rPr>
-          <w:rFonts w:ascii="Times New Roman" w:hAnsi="Times New Roman" w:cs="Times New Roman"/>
-          <w:sz w:val="21"/>
-          <w:szCs w:val="21"/>
-        </w:rPr>
-        <w:t>e.employe_nom</w:t>
-      </w:r>
-      <w:proofErr w:type="spellEnd"/>
-      <w:r>
-        <w:rPr>
-          <w:rFonts w:ascii="Times New Roman" w:hAnsi="Times New Roman" w:cs="Times New Roman"/>
-          <w:sz w:val="21"/>
-          <w:szCs w:val="21"/>
-        </w:rPr>
-        <w:t xml:space="preserve">, </w:t>
-      </w:r>
-      <w:proofErr w:type="spellStart"/>
-      <w:r>
-        <w:rPr>
-          <w:rFonts w:ascii="Times New Roman" w:hAnsi="Times New Roman" w:cs="Times New Roman"/>
-          <w:sz w:val="21"/>
-          <w:szCs w:val="21"/>
-        </w:rPr>
-        <w:t>e.employe_role</w:t>
-      </w:r>
-      <w:proofErr w:type="spellEnd"/>
-      <w:r>
-        <w:rPr>
-          <w:rFonts w:ascii="Times New Roman" w:hAnsi="Times New Roman" w:cs="Times New Roman"/>
-          <w:sz w:val="21"/>
-          <w:szCs w:val="21"/>
-        </w:rPr>
-        <w:t xml:space="preserve">,  </w:t>
-      </w:r>
-      <w:proofErr w:type="spellStart"/>
-      <w:r>
-        <w:rPr>
-          <w:rFonts w:ascii="Times New Roman" w:hAnsi="Times New Roman" w:cs="Times New Roman"/>
-          <w:sz w:val="21"/>
-          <w:szCs w:val="21"/>
-        </w:rPr>
-        <w:t>e.employe_id</w:t>
+          <w:bCs/>
+        </w:rPr>
+        <w:t>employe_role</w:t>
       </w:r>
       <w:proofErr w:type="spellEnd"/>
     </w:p>
@@ -2273,40 +2856,9 @@
         <w:ind w:left="1080"/>
         <w:rPr>
           <w:rFonts w:ascii="Times New Roman" w:hAnsi="Times New Roman" w:cs="Times New Roman"/>
-          <w:sz w:val="21"/>
-          <w:szCs w:val="21"/>
-        </w:rPr>
-      </w:pPr>
-      <w:proofErr w:type="spellStart"/>
-      <w:proofErr w:type="gramStart"/>
-      <w:r>
-        <w:rPr>
-          <w:rFonts w:ascii="Times New Roman" w:hAnsi="Times New Roman" w:cs="Times New Roman"/>
-          <w:sz w:val="21"/>
-          <w:szCs w:val="21"/>
-        </w:rPr>
-        <w:t>order</w:t>
-      </w:r>
-      <w:proofErr w:type="spellEnd"/>
-      <w:proofErr w:type="gramEnd"/>
-      <w:r>
-        <w:rPr>
-          <w:rFonts w:ascii="Times New Roman" w:hAnsi="Times New Roman" w:cs="Times New Roman"/>
-          <w:sz w:val="21"/>
-          <w:szCs w:val="21"/>
-        </w:rPr>
-        <w:t xml:space="preserve"> by </w:t>
-      </w:r>
-      <w:proofErr w:type="spellStart"/>
-      <w:r>
-        <w:rPr>
-          <w:rFonts w:ascii="Times New Roman" w:hAnsi="Times New Roman" w:cs="Times New Roman"/>
-          <w:sz w:val="21"/>
-          <w:szCs w:val="21"/>
-        </w:rPr>
-        <w:t>e.employe_id</w:t>
-      </w:r>
-      <w:proofErr w:type="spellEnd"/>
+          <w:bCs/>
+        </w:rPr>
+      </w:pPr>
     </w:p>
     <w:p>
       <w:pPr>
@@ -2318,10 +2870,79 @@
         <w:ind w:left="1080"/>
         <w:rPr>
           <w:rFonts w:ascii="Times New Roman" w:hAnsi="Times New Roman" w:cs="Times New Roman"/>
-          <w:sz w:val="21"/>
-          <w:szCs w:val="21"/>
-        </w:rPr>
-      </w:pPr>
+          <w:bCs/>
+        </w:rPr>
+      </w:pPr>
+      <w:r>
+        <w:rPr>
+          <w:rFonts w:ascii="Times New Roman" w:hAnsi="Times New Roman" w:cs="Times New Roman"/>
+          <w:bCs/>
+          <w:noProof/>
+        </w:rPr>
+        <w:drawing>
+          <wp:anchor distT="0" distB="0" distL="114300" distR="114300" simplePos="0" relativeHeight="251675136" behindDoc="0" locked="0" layoutInCell="1" allowOverlap="1" wp14:anchorId="15ED4471" wp14:editId="4FF4A39A">
+            <wp:simplePos x="0" y="0"/>
+            <wp:positionH relativeFrom="column">
+              <wp:posOffset>2326005</wp:posOffset>
+            </wp:positionH>
+            <wp:positionV relativeFrom="paragraph">
+              <wp:posOffset>4445</wp:posOffset>
+            </wp:positionV>
+            <wp:extent cx="3985260" cy="1043940"/>
+            <wp:effectExtent l="0" t="0" r="0" b="3810"/>
+            <wp:wrapThrough wrapText="bothSides">
+              <wp:wrapPolygon edited="0">
+                <wp:start x="0" y="0"/>
+                <wp:lineTo x="0" y="21285"/>
+                <wp:lineTo x="21476" y="21285"/>
+                <wp:lineTo x="21476" y="0"/>
+                <wp:lineTo x="0" y="0"/>
+              </wp:wrapPolygon>
+            </wp:wrapThrough>
+            <wp:docPr id="11" name="Picture 11" descr="Graphical user interface, text, application&#10;&#10;Description automatically generated"/>
+            <wp:cNvGraphicFramePr>
+              <a:graphicFrameLocks xmlns:a="http://schemas.openxmlformats.org/drawingml/2006/main" noChangeAspect="1"/>
+            </wp:cNvGraphicFramePr>
+            <a:graphic xmlns:a="http://schemas.openxmlformats.org/drawingml/2006/main">
+              <a:graphicData uri="http://schemas.openxmlformats.org/drawingml/2006/picture">
+                <pic:pic xmlns:pic="http://schemas.openxmlformats.org/drawingml/2006/picture">
+                  <pic:nvPicPr>
+                    <pic:cNvPr id="11" name="Picture 11" descr="Graphical user interface, text, application&#10;&#10;Description automatically generated"/>
+                    <pic:cNvPicPr/>
+                  </pic:nvPicPr>
+                  <pic:blipFill>
+                    <a:blip r:embed="rId10" cstate="print">
+                      <a:extLst>
+                        <a:ext uri="{28A0092B-C50C-407E-A947-70E740481C1C}">
+                          <a14:useLocalDpi xmlns:a14="http://schemas.microsoft.com/office/drawing/2010/main" val="0"/>
+                        </a:ext>
+                      </a:extLst>
+                    </a:blip>
+                    <a:stretch>
+                      <a:fillRect/>
+                    </a:stretch>
+                  </pic:blipFill>
+                  <pic:spPr>
+                    <a:xfrm>
+                      <a:off x="0" y="0"/>
+                      <a:ext cx="3985260" cy="1043940"/>
+                    </a:xfrm>
+                    <a:prstGeom prst="rect">
+                      <a:avLst/>
+                    </a:prstGeom>
+                  </pic:spPr>
+                </pic:pic>
+              </a:graphicData>
+            </a:graphic>
+            <wp14:sizeRelH relativeFrom="margin">
+              <wp14:pctWidth>0</wp14:pctWidth>
+            </wp14:sizeRelH>
+            <wp14:sizeRelV relativeFrom="margin">
+              <wp14:pctHeight>0</wp14:pctHeight>
+            </wp14:sizeRelV>
+          </wp:anchor>
+        </w:drawing>
+      </w:r>
     </w:p>
     <w:p>
       <w:pPr>
@@ -2333,20 +2954,487 @@
         <w:ind w:left="1080"/>
         <w:rPr>
           <w:rFonts w:ascii="Times New Roman" w:hAnsi="Times New Roman" w:cs="Times New Roman"/>
-          <w:sz w:val="21"/>
-          <w:szCs w:val="21"/>
-        </w:rPr>
-      </w:pPr>
-      <w:r>
-        <w:rPr>
-          <w:rFonts w:ascii="Times New Roman" w:hAnsi="Times New Roman" w:cs="Times New Roman"/>
-          <w:sz w:val="21"/>
-          <w:szCs w:val="21"/>
-        </w:rPr>
-        <w:t>AFFICHE UN SEUL HOPITAL MAIS LES BONS EMPLOYES</w:t>
-      </w:r>
-      <w:bookmarkStart w:id="0" w:name="_GoBack"/>
-      <w:bookmarkEnd w:id="0"/>
+          <w:bCs/>
+        </w:rPr>
+      </w:pPr>
+    </w:p>
+    <w:p>
+      <w:pPr>
+        <w:pStyle w:val="ListParagraph"/>
+        <w:autoSpaceDE w:val="0"/>
+        <w:autoSpaceDN w:val="0"/>
+        <w:adjustRightInd w:val="0"/>
+        <w:spacing w:after="0" w:line="240" w:lineRule="auto"/>
+        <w:ind w:left="1080"/>
+        <w:rPr>
+          <w:rFonts w:ascii="Times New Roman" w:hAnsi="Times New Roman" w:cs="Times New Roman"/>
+          <w:bCs/>
+        </w:rPr>
+      </w:pPr>
+    </w:p>
+    <w:p>
+      <w:pPr>
+        <w:pStyle w:val="ListParagraph"/>
+        <w:autoSpaceDE w:val="0"/>
+        <w:autoSpaceDN w:val="0"/>
+        <w:adjustRightInd w:val="0"/>
+        <w:spacing w:after="0" w:line="240" w:lineRule="auto"/>
+        <w:ind w:left="1080"/>
+        <w:rPr>
+          <w:rFonts w:ascii="Times New Roman" w:hAnsi="Times New Roman" w:cs="Times New Roman"/>
+          <w:bCs/>
+        </w:rPr>
+      </w:pPr>
+    </w:p>
+    <w:p>
+      <w:pPr>
+        <w:pStyle w:val="ListParagraph"/>
+        <w:autoSpaceDE w:val="0"/>
+        <w:autoSpaceDN w:val="0"/>
+        <w:adjustRightInd w:val="0"/>
+        <w:spacing w:after="0" w:line="240" w:lineRule="auto"/>
+        <w:ind w:left="1080"/>
+        <w:rPr>
+          <w:rFonts w:ascii="Times New Roman" w:hAnsi="Times New Roman" w:cs="Times New Roman"/>
+          <w:bCs/>
+        </w:rPr>
+      </w:pPr>
+    </w:p>
+    <w:p>
+      <w:pPr>
+        <w:pStyle w:val="ListParagraph"/>
+        <w:autoSpaceDE w:val="0"/>
+        <w:autoSpaceDN w:val="0"/>
+        <w:adjustRightInd w:val="0"/>
+        <w:spacing w:after="0" w:line="240" w:lineRule="auto"/>
+        <w:ind w:left="1080"/>
+        <w:rPr>
+          <w:rFonts w:ascii="Times New Roman" w:hAnsi="Times New Roman" w:cs="Times New Roman"/>
+          <w:b/>
+        </w:rPr>
+      </w:pPr>
+    </w:p>
+    <w:p>
+      <w:pPr>
+        <w:pStyle w:val="ListParagraph"/>
+        <w:autoSpaceDE w:val="0"/>
+        <w:autoSpaceDN w:val="0"/>
+        <w:adjustRightInd w:val="0"/>
+        <w:spacing w:after="0" w:line="240" w:lineRule="auto"/>
+        <w:ind w:left="1080"/>
+        <w:rPr>
+          <w:rFonts w:ascii="Times New Roman" w:hAnsi="Times New Roman" w:cs="Times New Roman"/>
+          <w:b/>
+        </w:rPr>
+      </w:pPr>
+    </w:p>
+    <w:p>
+      <w:pPr>
+        <w:pStyle w:val="ListParagraph"/>
+        <w:autoSpaceDE w:val="0"/>
+        <w:autoSpaceDN w:val="0"/>
+        <w:adjustRightInd w:val="0"/>
+        <w:spacing w:after="0" w:line="240" w:lineRule="auto"/>
+        <w:ind w:left="1080"/>
+        <w:rPr>
+          <w:rFonts w:ascii="Times New Roman" w:hAnsi="Times New Roman" w:cs="Times New Roman"/>
+          <w:b/>
+        </w:rPr>
+      </w:pPr>
+    </w:p>
+    <w:p>
+      <w:pPr>
+        <w:pStyle w:val="ListParagraph"/>
+        <w:numPr>
+          <w:ilvl w:val="0"/>
+          <w:numId w:val="2"/>
+        </w:numPr>
+        <w:autoSpaceDE w:val="0"/>
+        <w:autoSpaceDN w:val="0"/>
+        <w:adjustRightInd w:val="0"/>
+        <w:spacing w:after="0" w:line="240" w:lineRule="auto"/>
+        <w:rPr>
+          <w:rStyle w:val="fontstyle01"/>
+          <w:b/>
+          <w:bCs/>
+          <w:color w:val="auto"/>
+        </w:rPr>
+      </w:pPr>
+      <w:r>
+        <w:rPr>
+          <w:rStyle w:val="fontstyle01"/>
+          <w:b/>
+          <w:bCs/>
+        </w:rPr>
+        <w:t>Affichez pour chaque produit, son nom, le nom de l'hôpital où il se trouve, et la quantité se</w:t>
+      </w:r>
+      <w:r>
+        <w:rPr>
+          <w:rStyle w:val="fontstyle01"/>
+          <w:b/>
+          <w:bCs/>
+        </w:rPr>
+        <w:t xml:space="preserve"> </w:t>
+      </w:r>
+      <w:r>
+        <w:rPr>
+          <w:rStyle w:val="fontstyle01"/>
+          <w:b/>
+          <w:bCs/>
+        </w:rPr>
+        <w:t>trouvant dans le dit hôpital.</w:t>
+      </w:r>
+    </w:p>
+    <w:p>
+      <w:pPr>
+        <w:pStyle w:val="ListParagraph"/>
+        <w:autoSpaceDE w:val="0"/>
+        <w:autoSpaceDN w:val="0"/>
+        <w:adjustRightInd w:val="0"/>
+        <w:spacing w:after="0" w:line="240" w:lineRule="auto"/>
+        <w:ind w:left="1080"/>
+        <w:rPr>
+          <w:rStyle w:val="fontstyle01"/>
+          <w:b/>
+          <w:bCs/>
+          <w:color w:val="auto"/>
+        </w:rPr>
+      </w:pPr>
+      <w:r>
+        <w:rPr>
+          <w:rFonts w:ascii="Times New Roman" w:hAnsi="Times New Roman" w:cs="Times New Roman"/>
+          <w:noProof/>
+          <w:lang w:val="en-US"/>
+        </w:rPr>
+        <w:drawing>
+          <wp:anchor distT="0" distB="0" distL="114300" distR="114300" simplePos="0" relativeHeight="251652608" behindDoc="1" locked="0" layoutInCell="1" allowOverlap="1" wp14:anchorId="2401D0F3" wp14:editId="5BB2B5F4">
+            <wp:simplePos x="0" y="0"/>
+            <wp:positionH relativeFrom="column">
+              <wp:posOffset>3547745</wp:posOffset>
+            </wp:positionH>
+            <wp:positionV relativeFrom="paragraph">
+              <wp:posOffset>4445</wp:posOffset>
+            </wp:positionV>
+            <wp:extent cx="2823845" cy="2135505"/>
+            <wp:effectExtent l="0" t="0" r="0" b="0"/>
+            <wp:wrapThrough wrapText="bothSides">
+              <wp:wrapPolygon edited="0">
+                <wp:start x="0" y="0"/>
+                <wp:lineTo x="0" y="21388"/>
+                <wp:lineTo x="21420" y="21388"/>
+                <wp:lineTo x="21420" y="0"/>
+                <wp:lineTo x="0" y="0"/>
+              </wp:wrapPolygon>
+            </wp:wrapThrough>
+            <wp:docPr id="2" name="Picture 2" descr="Table&#10;&#10;Description automatically generated"/>
+            <wp:cNvGraphicFramePr>
+              <a:graphicFrameLocks xmlns:a="http://schemas.openxmlformats.org/drawingml/2006/main" noChangeAspect="1"/>
+            </wp:cNvGraphicFramePr>
+            <a:graphic xmlns:a="http://schemas.openxmlformats.org/drawingml/2006/main">
+              <a:graphicData uri="http://schemas.openxmlformats.org/drawingml/2006/picture">
+                <pic:pic xmlns:pic="http://schemas.openxmlformats.org/drawingml/2006/picture">
+                  <pic:nvPicPr>
+                    <pic:cNvPr id="2" name="Picture 2" descr="Table&#10;&#10;Description automatically generated"/>
+                    <pic:cNvPicPr/>
+                  </pic:nvPicPr>
+                  <pic:blipFill>
+                    <a:blip r:embed="rId11" cstate="print">
+                      <a:extLst>
+                        <a:ext uri="{28A0092B-C50C-407E-A947-70E740481C1C}">
+                          <a14:useLocalDpi xmlns:a14="http://schemas.microsoft.com/office/drawing/2010/main" val="0"/>
+                        </a:ext>
+                      </a:extLst>
+                    </a:blip>
+                    <a:stretch>
+                      <a:fillRect/>
+                    </a:stretch>
+                  </pic:blipFill>
+                  <pic:spPr>
+                    <a:xfrm>
+                      <a:off x="0" y="0"/>
+                      <a:ext cx="2823845" cy="2135505"/>
+                    </a:xfrm>
+                    <a:prstGeom prst="rect">
+                      <a:avLst/>
+                    </a:prstGeom>
+                  </pic:spPr>
+                </pic:pic>
+              </a:graphicData>
+            </a:graphic>
+            <wp14:sizeRelH relativeFrom="margin">
+              <wp14:pctWidth>0</wp14:pctWidth>
+            </wp14:sizeRelH>
+            <wp14:sizeRelV relativeFrom="margin">
+              <wp14:pctHeight>0</wp14:pctHeight>
+            </wp14:sizeRelV>
+          </wp:anchor>
+        </w:drawing>
+      </w:r>
+    </w:p>
+    <w:p>
+      <w:pPr>
+        <w:pStyle w:val="ListParagraph"/>
+        <w:autoSpaceDE w:val="0"/>
+        <w:autoSpaceDN w:val="0"/>
+        <w:adjustRightInd w:val="0"/>
+        <w:spacing w:after="0" w:line="240" w:lineRule="auto"/>
+        <w:ind w:left="1080"/>
+        <w:rPr>
+          <w:rFonts w:ascii="Times New Roman" w:hAnsi="Times New Roman" w:cs="Times New Roman"/>
+        </w:rPr>
+      </w:pPr>
+      <w:proofErr w:type="gramStart"/>
+      <w:r>
+        <w:rPr>
+          <w:rFonts w:ascii="Times New Roman" w:hAnsi="Times New Roman" w:cs="Times New Roman"/>
+        </w:rPr>
+        <w:t>select</w:t>
+      </w:r>
+      <w:proofErr w:type="gramEnd"/>
+      <w:r>
+        <w:rPr>
+          <w:rFonts w:ascii="Times New Roman" w:hAnsi="Times New Roman" w:cs="Times New Roman"/>
+        </w:rPr>
+        <w:t xml:space="preserve"> </w:t>
+      </w:r>
+      <w:proofErr w:type="spellStart"/>
+      <w:r>
+        <w:rPr>
+          <w:rFonts w:ascii="Times New Roman" w:hAnsi="Times New Roman" w:cs="Times New Roman"/>
+        </w:rPr>
+        <w:t>p.produit_nom</w:t>
+      </w:r>
+      <w:proofErr w:type="spellEnd"/>
+      <w:r>
+        <w:rPr>
+          <w:rFonts w:ascii="Times New Roman" w:hAnsi="Times New Roman" w:cs="Times New Roman"/>
+        </w:rPr>
+        <w:t xml:space="preserve">, </w:t>
+      </w:r>
+      <w:proofErr w:type="spellStart"/>
+      <w:r>
+        <w:rPr>
+          <w:rFonts w:ascii="Times New Roman" w:hAnsi="Times New Roman" w:cs="Times New Roman"/>
+        </w:rPr>
+        <w:t>h.hopital_nom,i.quantite</w:t>
+      </w:r>
+      <w:proofErr w:type="spellEnd"/>
+    </w:p>
+    <w:p>
+      <w:pPr>
+        <w:pStyle w:val="ListParagraph"/>
+        <w:autoSpaceDE w:val="0"/>
+        <w:autoSpaceDN w:val="0"/>
+        <w:adjustRightInd w:val="0"/>
+        <w:spacing w:after="0" w:line="240" w:lineRule="auto"/>
+        <w:ind w:left="1080"/>
+        <w:rPr>
+          <w:rFonts w:ascii="Times New Roman" w:hAnsi="Times New Roman" w:cs="Times New Roman"/>
+          <w:lang w:val="en-US"/>
+        </w:rPr>
+      </w:pPr>
+      <w:r>
+        <w:rPr>
+          <w:rFonts w:ascii="Times New Roman" w:hAnsi="Times New Roman" w:cs="Times New Roman"/>
+          <w:lang w:val="en-US"/>
+        </w:rPr>
+        <w:t xml:space="preserve">from </w:t>
+      </w:r>
+      <w:proofErr w:type="spellStart"/>
+      <w:r>
+        <w:rPr>
+          <w:rFonts w:ascii="Times New Roman" w:hAnsi="Times New Roman" w:cs="Times New Roman"/>
+          <w:lang w:val="en-US"/>
+        </w:rPr>
+        <w:t>produit</w:t>
+      </w:r>
+      <w:proofErr w:type="spellEnd"/>
+      <w:r>
+        <w:rPr>
+          <w:rFonts w:ascii="Times New Roman" w:hAnsi="Times New Roman" w:cs="Times New Roman"/>
+          <w:lang w:val="en-US"/>
+        </w:rPr>
+        <w:t xml:space="preserve"> p, </w:t>
+      </w:r>
+      <w:proofErr w:type="spellStart"/>
+      <w:r>
+        <w:rPr>
+          <w:rFonts w:ascii="Times New Roman" w:hAnsi="Times New Roman" w:cs="Times New Roman"/>
+          <w:lang w:val="en-US"/>
+        </w:rPr>
+        <w:t>hopital</w:t>
+      </w:r>
+      <w:proofErr w:type="spellEnd"/>
+      <w:r>
+        <w:rPr>
+          <w:rFonts w:ascii="Times New Roman" w:hAnsi="Times New Roman" w:cs="Times New Roman"/>
+          <w:lang w:val="en-US"/>
+        </w:rPr>
+        <w:t xml:space="preserve"> h, </w:t>
+      </w:r>
+      <w:proofErr w:type="spellStart"/>
+      <w:r>
+        <w:rPr>
+          <w:rFonts w:ascii="Times New Roman" w:hAnsi="Times New Roman" w:cs="Times New Roman"/>
+          <w:lang w:val="en-US"/>
+        </w:rPr>
+        <w:t>inventaire</w:t>
+      </w:r>
+      <w:proofErr w:type="spellEnd"/>
+      <w:r>
+        <w:rPr>
+          <w:rFonts w:ascii="Times New Roman" w:hAnsi="Times New Roman" w:cs="Times New Roman"/>
+          <w:lang w:val="en-US"/>
+        </w:rPr>
+        <w:t xml:space="preserve"> </w:t>
+      </w:r>
+      <w:proofErr w:type="spellStart"/>
+      <w:r>
+        <w:rPr>
+          <w:rFonts w:ascii="Times New Roman" w:hAnsi="Times New Roman" w:cs="Times New Roman"/>
+          <w:lang w:val="en-US"/>
+        </w:rPr>
+        <w:t>i</w:t>
+      </w:r>
+      <w:proofErr w:type="spellEnd"/>
+    </w:p>
+    <w:p>
+      <w:pPr>
+        <w:pStyle w:val="ListParagraph"/>
+        <w:autoSpaceDE w:val="0"/>
+        <w:autoSpaceDN w:val="0"/>
+        <w:adjustRightInd w:val="0"/>
+        <w:spacing w:after="0" w:line="240" w:lineRule="auto"/>
+        <w:ind w:left="1080"/>
+        <w:rPr>
+          <w:rFonts w:ascii="Times New Roman" w:hAnsi="Times New Roman" w:cs="Times New Roman"/>
+          <w:lang w:val="en-US"/>
+        </w:rPr>
+      </w:pPr>
+      <w:r>
+        <w:rPr>
+          <w:rFonts w:ascii="Times New Roman" w:hAnsi="Times New Roman" w:cs="Times New Roman"/>
+          <w:lang w:val="en-US"/>
+        </w:rPr>
+        <w:t xml:space="preserve">where </w:t>
+      </w:r>
+      <w:proofErr w:type="spellStart"/>
+      <w:proofErr w:type="gramStart"/>
+      <w:r>
+        <w:rPr>
+          <w:rFonts w:ascii="Times New Roman" w:hAnsi="Times New Roman" w:cs="Times New Roman"/>
+          <w:lang w:val="en-US"/>
+        </w:rPr>
+        <w:t>p.produit</w:t>
+      </w:r>
+      <w:proofErr w:type="gramEnd"/>
+      <w:r>
+        <w:rPr>
+          <w:rFonts w:ascii="Times New Roman" w:hAnsi="Times New Roman" w:cs="Times New Roman"/>
+          <w:lang w:val="en-US"/>
+        </w:rPr>
+        <w:t>_id</w:t>
+      </w:r>
+      <w:proofErr w:type="spellEnd"/>
+      <w:r>
+        <w:rPr>
+          <w:rFonts w:ascii="Times New Roman" w:hAnsi="Times New Roman" w:cs="Times New Roman"/>
+          <w:lang w:val="en-US"/>
+        </w:rPr>
+        <w:t>=</w:t>
+      </w:r>
+      <w:proofErr w:type="spellStart"/>
+      <w:r>
+        <w:rPr>
+          <w:rFonts w:ascii="Times New Roman" w:hAnsi="Times New Roman" w:cs="Times New Roman"/>
+          <w:lang w:val="en-US"/>
+        </w:rPr>
+        <w:t>i.produit_id</w:t>
+      </w:r>
+      <w:proofErr w:type="spellEnd"/>
+    </w:p>
+    <w:p>
+      <w:pPr>
+        <w:pStyle w:val="ListParagraph"/>
+        <w:autoSpaceDE w:val="0"/>
+        <w:autoSpaceDN w:val="0"/>
+        <w:adjustRightInd w:val="0"/>
+        <w:spacing w:after="0" w:line="240" w:lineRule="auto"/>
+        <w:ind w:left="1080"/>
+        <w:rPr>
+          <w:rFonts w:ascii="Times New Roman" w:hAnsi="Times New Roman" w:cs="Times New Roman"/>
+          <w:lang w:val="en-US"/>
+        </w:rPr>
+      </w:pPr>
+      <w:r>
+        <w:rPr>
+          <w:rFonts w:ascii="Times New Roman" w:hAnsi="Times New Roman" w:cs="Times New Roman"/>
+          <w:lang w:val="en-US"/>
+        </w:rPr>
+        <w:t xml:space="preserve">and </w:t>
+      </w:r>
+      <w:proofErr w:type="spellStart"/>
+      <w:proofErr w:type="gramStart"/>
+      <w:r>
+        <w:rPr>
+          <w:rFonts w:ascii="Times New Roman" w:hAnsi="Times New Roman" w:cs="Times New Roman"/>
+          <w:lang w:val="en-US"/>
+        </w:rPr>
+        <w:t>i.hopital</w:t>
+      </w:r>
+      <w:proofErr w:type="gramEnd"/>
+      <w:r>
+        <w:rPr>
+          <w:rFonts w:ascii="Times New Roman" w:hAnsi="Times New Roman" w:cs="Times New Roman"/>
+          <w:lang w:val="en-US"/>
+        </w:rPr>
+        <w:t>_id</w:t>
+      </w:r>
+      <w:proofErr w:type="spellEnd"/>
+      <w:r>
+        <w:rPr>
+          <w:rFonts w:ascii="Times New Roman" w:hAnsi="Times New Roman" w:cs="Times New Roman"/>
+          <w:lang w:val="en-US"/>
+        </w:rPr>
+        <w:t>=</w:t>
+      </w:r>
+      <w:proofErr w:type="spellStart"/>
+      <w:r>
+        <w:rPr>
+          <w:rFonts w:ascii="Times New Roman" w:hAnsi="Times New Roman" w:cs="Times New Roman"/>
+          <w:lang w:val="en-US"/>
+        </w:rPr>
+        <w:t>h.hopital_id</w:t>
+      </w:r>
+      <w:proofErr w:type="spellEnd"/>
+    </w:p>
+    <w:p>
+      <w:pPr>
+        <w:pStyle w:val="ListParagraph"/>
+        <w:autoSpaceDE w:val="0"/>
+        <w:autoSpaceDN w:val="0"/>
+        <w:adjustRightInd w:val="0"/>
+        <w:spacing w:after="0" w:line="240" w:lineRule="auto"/>
+        <w:ind w:left="1080"/>
+        <w:rPr>
+          <w:rFonts w:ascii="Times New Roman" w:hAnsi="Times New Roman" w:cs="Times New Roman"/>
+          <w:lang w:val="en-US"/>
+        </w:rPr>
+      </w:pPr>
+    </w:p>
+    <w:p>
+      <w:pPr>
+        <w:pStyle w:val="ListParagraph"/>
+        <w:autoSpaceDE w:val="0"/>
+        <w:autoSpaceDN w:val="0"/>
+        <w:adjustRightInd w:val="0"/>
+        <w:spacing w:after="0" w:line="240" w:lineRule="auto"/>
+        <w:ind w:left="1080"/>
+        <w:rPr>
+          <w:rFonts w:ascii="Times New Roman" w:hAnsi="Times New Roman" w:cs="Times New Roman"/>
+          <w:lang w:val="en-US"/>
+        </w:rPr>
+      </w:pPr>
     </w:p>
     <w:sectPr>
       <w:pgSz w:w="12240" w:h="15840"/>
@@ -2359,7 +3447,7 @@
 </file>
 
 <file path=word/numbering.xml><?xml version="1.0" encoding="utf-8"?>
-<w:numbering xmlns:wpc="http://schemas.microsoft.com/office/word/2010/wordprocessingCanvas" xmlns:cx="http://schemas.microsoft.com/office/drawing/2014/chartex" xmlns:cx1="http://schemas.microsoft.com/office/drawing/2015/9/8/chartex" xmlns:mc="http://schemas.openxmlformats.org/markup-compatibility/2006" xmlns:o="urn:schemas-microsoft-com:office:office" xmlns:r="http://schemas.openxmlformats.org/officeDocument/2006/relationships" xmlns:m="http://schemas.openxmlformats.org/officeDocument/2006/math" xmlns:v="urn:schemas-microsoft-com:vml" xmlns:wp14="http://schemas.microsoft.com/office/word/2010/wordprocessingDrawing" xmlns:wp="http://schemas.openxmlformats.org/drawingml/2006/wordprocessingDrawing" xmlns:w10="urn:schemas-microsoft-com:office:word" xmlns:w="http://schemas.openxmlformats.org/wordprocessingml/2006/main" xmlns:w14="http://schemas.microsoft.com/office/word/2010/wordml" xmlns:w15="http://schemas.microsoft.com/office/word/2012/wordml" xmlns:w16se="http://schemas.microsoft.com/office/word/2015/wordml/symex" xmlns:wpg="http://schemas.microsoft.com/office/word/2010/wordprocessingGroup" xmlns:wpi="http://schemas.microsoft.com/office/word/2010/wordprocessingInk" xmlns:wne="http://schemas.microsoft.com/office/word/2006/wordml" xmlns:wps="http://schemas.microsoft.com/office/word/2010/wordprocessingShape" mc:Ignorable="w14 w15 w16se wp14">
+<w:numbering xmlns:wpc="http://schemas.microsoft.com/office/word/2010/wordprocessingCanvas" xmlns:cx="http://schemas.microsoft.com/office/drawing/2014/chartex" xmlns:cx1="http://schemas.microsoft.com/office/drawing/2015/9/8/chartex" xmlns:cx2="http://schemas.microsoft.com/office/drawing/2015/10/21/chartex" xmlns:cx3="http://schemas.microsoft.com/office/drawing/2016/5/9/chartex" xmlns:cx4="http://schemas.microsoft.com/office/drawing/2016/5/10/chartex" xmlns:cx5="http://schemas.microsoft.com/office/drawing/2016/5/11/chartex" xmlns:cx6="http://schemas.microsoft.com/office/drawing/2016/5/12/chartex" xmlns:cx7="http://schemas.microsoft.com/office/drawing/2016/5/13/chartex" xmlns:cx8="http://schemas.microsoft.com/office/drawing/2016/5/14/chartex" xmlns:mc="http://schemas.openxmlformats.org/markup-compatibility/2006" xmlns:aink="http://schemas.microsoft.com/office/drawing/2016/ink" xmlns:am3d="http://schemas.microsoft.com/office/drawing/2017/model3d" xmlns:o="urn:schemas-microsoft-com:office:office" xmlns:r="http://schemas.openxmlformats.org/officeDocument/2006/relationships" xmlns:m="http://schemas.openxmlformats.org/officeDocument/2006/math" xmlns:v="urn:schemas-microsoft-com:vml" xmlns:wp14="http://schemas.microsoft.com/office/word/2010/wordprocessingDrawing" xmlns:wp="http://schemas.openxmlformats.org/drawingml/2006/wordprocessingDrawing" xmlns:w10="urn:schemas-microsoft-com:office:word" xmlns:w="http://schemas.openxmlformats.org/wordprocessingml/2006/main" xmlns:w14="http://schemas.microsoft.com/office/word/2010/wordml" xmlns:w15="http://schemas.microsoft.com/office/word/2012/wordml" xmlns:w16cex="http://schemas.microsoft.com/office/word/2018/wordml/cex" xmlns:w16cid="http://schemas.microsoft.com/office/word/2016/wordml/cid" xmlns:w16="http://schemas.microsoft.com/office/word/2018/wordml" xmlns:w16se="http://schemas.microsoft.com/office/word/2015/wordml/symex" xmlns:wpg="http://schemas.microsoft.com/office/word/2010/wordprocessingGroup" xmlns:wpi="http://schemas.microsoft.com/office/word/2010/wordprocessingInk" xmlns:wne="http://schemas.microsoft.com/office/word/2006/wordml" xmlns:wps="http://schemas.microsoft.com/office/word/2010/wordprocessingShape" mc:Ignorable="w14 w15 w16se w16cid w16 w16cex wp14">
   <w:abstractNum w:abstractNumId="0" w15:restartNumberingAfterBreak="0">
     <w:nsid w:val="31C62D20"/>
     <w:multiLevelType w:val="hybridMultilevel"/>
@@ -2641,7 +3729,7 @@
 </file>
 
 <file path=word/styles.xml><?xml version="1.0" encoding="utf-8"?>
-<w:styles xmlns:mc="http://schemas.openxmlformats.org/markup-compatibility/2006" xmlns:r="http://schemas.openxmlformats.org/officeDocument/2006/relationships" xmlns:w="http://schemas.openxmlformats.org/wordprocessingml/2006/main" xmlns:w14="http://schemas.microsoft.com/office/word/2010/wordml" xmlns:w15="http://schemas.microsoft.com/office/word/2012/wordml" xmlns:w16se="http://schemas.microsoft.com/office/word/2015/wordml/symex" mc:Ignorable="w14 w15 w16se">
+<w:styles xmlns:mc="http://schemas.openxmlformats.org/markup-compatibility/2006" xmlns:r="http://schemas.openxmlformats.org/officeDocument/2006/relationships" xmlns:w="http://schemas.openxmlformats.org/wordprocessingml/2006/main" xmlns:w14="http://schemas.microsoft.com/office/word/2010/wordml" xmlns:w15="http://schemas.microsoft.com/office/word/2012/wordml" xmlns:w16cex="http://schemas.microsoft.com/office/word/2018/wordml/cex" xmlns:w16cid="http://schemas.microsoft.com/office/word/2016/wordml/cid" xmlns:w16="http://schemas.microsoft.com/office/word/2018/wordml" xmlns:w16se="http://schemas.microsoft.com/office/word/2015/wordml/symex" mc:Ignorable="w14 w15 w16se w16cid w16 w16cex">
   <w:docDefaults>
     <w:rPrDefault>
       <w:rPr>
@@ -2657,7 +3745,7 @@
       </w:pPr>
     </w:pPrDefault>
   </w:docDefaults>
-  <w:latentStyles w:defLockedState="0" w:defUIPriority="99" w:defSemiHidden="0" w:defUnhideWhenUsed="0" w:defQFormat="0" w:count="371">
+  <w:latentStyles w:defLockedState="0" w:defUIPriority="99" w:defSemiHidden="0" w:defUnhideWhenUsed="0" w:defQFormat="0" w:count="376">
     <w:lsdException w:name="Normal" w:uiPriority="0" w:qFormat="1"/>
     <w:lsdException w:name="heading 1" w:uiPriority="9" w:qFormat="1"/>
     <w:lsdException w:name="heading 2" w:semiHidden="1" w:uiPriority="9" w:unhideWhenUsed="1" w:qFormat="1"/>
@@ -2763,7 +3851,6 @@
     <w:lsdException w:name="HTML Sample" w:semiHidden="1" w:unhideWhenUsed="1"/>
     <w:lsdException w:name="HTML Typewriter" w:semiHidden="1" w:unhideWhenUsed="1"/>
     <w:lsdException w:name="HTML Variable" w:semiHidden="1" w:unhideWhenUsed="1"/>
-    <w:lsdException w:name="Normal Table" w:semiHidden="1" w:unhideWhenUsed="1"/>
     <w:lsdException w:name="annotation subject" w:semiHidden="1" w:unhideWhenUsed="1"/>
     <w:lsdException w:name="No List" w:semiHidden="1" w:unhideWhenUsed="1"/>
     <w:lsdException w:name="Outline List 1" w:semiHidden="1" w:unhideWhenUsed="1"/>
@@ -2806,11 +3893,8 @@
     <w:lsdException w:name="Table Contemporary" w:semiHidden="1" w:unhideWhenUsed="1"/>
     <w:lsdException w:name="Table Elegant" w:semiHidden="1" w:unhideWhenUsed="1"/>
     <w:lsdException w:name="Table Professional" w:semiHidden="1" w:unhideWhenUsed="1"/>
-    <w:lsdException w:name="Table Subtle 1" w:semiHidden="1" w:unhideWhenUsed="1"/>
     <w:lsdException w:name="Table Subtle 2" w:semiHidden="1" w:unhideWhenUsed="1"/>
     <w:lsdException w:name="Table Web 1" w:semiHidden="1" w:unhideWhenUsed="1"/>
-    <w:lsdException w:name="Table Web 2" w:semiHidden="1" w:unhideWhenUsed="1"/>
-    <w:lsdException w:name="Table Web 3" w:semiHidden="1" w:unhideWhenUsed="1"/>
     <w:lsdException w:name="Balloon Text" w:semiHidden="1" w:unhideWhenUsed="1"/>
     <w:lsdException w:name="Table Grid" w:uiPriority="39"/>
     <w:lsdException w:name="Table Theme" w:semiHidden="1" w:unhideWhenUsed="1"/>
@@ -3029,6 +4113,11 @@
     <w:lsdException w:name="List Table 5 Dark Accent 6" w:uiPriority="50"/>
     <w:lsdException w:name="List Table 6 Colorful Accent 6" w:uiPriority="51"/>
     <w:lsdException w:name="List Table 7 Colorful Accent 6" w:uiPriority="52"/>
+    <w:lsdException w:name="Mention" w:semiHidden="1" w:unhideWhenUsed="1"/>
+    <w:lsdException w:name="Smart Hyperlink" w:semiHidden="1" w:unhideWhenUsed="1"/>
+    <w:lsdException w:name="Hashtag" w:semiHidden="1" w:unhideWhenUsed="1"/>
+    <w:lsdException w:name="Unresolved Mention" w:semiHidden="1" w:unhideWhenUsed="1"/>
+    <w:lsdException w:name="Smart Link" w:semiHidden="1" w:unhideWhenUsed="1"/>
   </w:latentStyles>
   <w:style w:type="paragraph" w:default="1" w:styleId="Normal">
     <w:name w:val="Normal"/>
@@ -3044,6 +4133,7 @@
   <w:style w:type="character" w:default="1" w:styleId="DefaultParagraphFont">
     <w:name w:val="Default Paragraph Font"/>
     <w:uiPriority w:val="1"/>
+    <w:semiHidden/>
     <w:unhideWhenUsed/>
   </w:style>
   <w:style w:type="table" w:default="1" w:styleId="TableNormal">
@@ -3088,6 +4178,21 @@
     </w:pPr>
     <w:rPr>
       <w:lang w:val="fr-CA"/>
+    </w:rPr>
+  </w:style>
+  <w:style w:type="character" w:customStyle="1" w:styleId="fontstyle01">
+    <w:name w:val="fontstyle01"/>
+    <w:basedOn w:val="DefaultParagraphFont"/>
+    <w:rsid w:val="00CE3460"/>
+    <w:rPr>
+      <w:rFonts w:ascii="Times New Roman" w:hAnsi="Times New Roman" w:cs="Times New Roman" w:hint="default"/>
+      <w:b w:val="0"/>
+      <w:bCs w:val="0"/>
+      <w:i w:val="0"/>
+      <w:iCs w:val="0"/>
+      <w:color w:val="000000"/>
+      <w:sz w:val="22"/>
+      <w:szCs w:val="22"/>
     </w:rPr>
   </w:style>
 </w:styles>

--- a/TP5/Rapport.docx
+++ b/TP5/Rapport.docx
@@ -487,16 +487,6 @@
           <w:lang w:val="en-US"/>
         </w:rPr>
       </w:pPr>
-    </w:p>
-    <w:p>
-      <w:pPr>
-        <w:pStyle w:val="ListParagraph"/>
-        <w:ind w:left="1080"/>
-        <w:rPr>
-          <w:rFonts w:cstheme="minorHAnsi"/>
-          <w:lang w:val="en-US"/>
-        </w:rPr>
-      </w:pPr>
       <w:r>
         <w:rPr>
           <w:rFonts w:cstheme="minorHAnsi"/>
@@ -504,21 +494,21 @@
           <w:lang w:val="en-US"/>
         </w:rPr>
         <w:drawing>
-          <wp:anchor distT="0" distB="0" distL="114300" distR="114300" simplePos="0" relativeHeight="251659776" behindDoc="0" locked="0" layoutInCell="1" allowOverlap="1" wp14:anchorId="3922B0BA" wp14:editId="6D4D7D69">
+          <wp:anchor distT="0" distB="0" distL="114300" distR="114300" simplePos="0" relativeHeight="251659776" behindDoc="0" locked="0" layoutInCell="1" allowOverlap="1" wp14:anchorId="3922B0BA" wp14:editId="5AFC5575">
             <wp:simplePos x="0" y="0"/>
             <wp:positionH relativeFrom="column">
               <wp:posOffset>3992880</wp:posOffset>
             </wp:positionH>
             <wp:positionV relativeFrom="paragraph">
-              <wp:posOffset>1905</wp:posOffset>
+              <wp:posOffset>121920</wp:posOffset>
             </wp:positionV>
-            <wp:extent cx="1782445" cy="663575"/>
-            <wp:effectExtent l="0" t="0" r="8255" b="3175"/>
+            <wp:extent cx="1782445" cy="737235"/>
+            <wp:effectExtent l="0" t="0" r="8255" b="5715"/>
             <wp:wrapThrough wrapText="bothSides">
               <wp:wrapPolygon edited="0">
                 <wp:start x="0" y="0"/>
-                <wp:lineTo x="0" y="21083"/>
-                <wp:lineTo x="21469" y="21083"/>
+                <wp:lineTo x="0" y="21209"/>
+                <wp:lineTo x="21469" y="21209"/>
                 <wp:lineTo x="21469" y="0"/>
                 <wp:lineTo x="0" y="0"/>
               </wp:wrapPolygon>
@@ -549,7 +539,7 @@
                   <pic:spPr>
                     <a:xfrm>
                       <a:off x="0" y="0"/>
-                      <a:ext cx="1782445" cy="663575"/>
+                      <a:ext cx="1782445" cy="737235"/>
                     </a:xfrm>
                     <a:prstGeom prst="rect">
                       <a:avLst/>
@@ -561,9 +551,22 @@
             <wp14:sizeRelH relativeFrom="margin">
               <wp14:pctWidth>0</wp14:pctWidth>
             </wp14:sizeRelH>
+            <wp14:sizeRelV relativeFrom="margin">
+              <wp14:pctHeight>0</wp14:pctHeight>
+            </wp14:sizeRelV>
           </wp:anchor>
         </w:drawing>
       </w:r>
+    </w:p>
+    <w:p>
+      <w:pPr>
+        <w:pStyle w:val="ListParagraph"/>
+        <w:ind w:left="1080"/>
+        <w:rPr>
+          <w:rFonts w:cstheme="minorHAnsi"/>
+          <w:lang w:val="en-US"/>
+        </w:rPr>
+      </w:pPr>
       <w:r>
         <w:rPr>
           <w:rFonts w:cstheme="minorHAnsi"/>
@@ -1168,22 +1171,22 @@
           <w:lang w:val="en-US"/>
         </w:rPr>
         <w:drawing>
-          <wp:anchor distT="0" distB="0" distL="114300" distR="114300" simplePos="0" relativeHeight="251671040" behindDoc="0" locked="0" layoutInCell="1" allowOverlap="1" wp14:anchorId="6D7A5C99" wp14:editId="25D45E32">
+          <wp:anchor distT="0" distB="0" distL="114300" distR="114300" simplePos="0" relativeHeight="251671040" behindDoc="0" locked="0" layoutInCell="1" allowOverlap="1" wp14:anchorId="6D7A5C99" wp14:editId="777FB6C8">
             <wp:simplePos x="0" y="0"/>
             <wp:positionH relativeFrom="column">
-              <wp:posOffset>4186555</wp:posOffset>
+              <wp:posOffset>4062987</wp:posOffset>
             </wp:positionH>
             <wp:positionV relativeFrom="paragraph">
               <wp:posOffset>2540</wp:posOffset>
             </wp:positionV>
-            <wp:extent cx="2047875" cy="730250"/>
-            <wp:effectExtent l="0" t="0" r="0" b="0"/>
+            <wp:extent cx="2047875" cy="878840"/>
+            <wp:effectExtent l="0" t="0" r="9525" b="0"/>
             <wp:wrapThrough wrapText="bothSides">
               <wp:wrapPolygon edited="0">
                 <wp:start x="0" y="0"/>
-                <wp:lineTo x="0" y="20849"/>
-                <wp:lineTo x="21299" y="20849"/>
-                <wp:lineTo x="21299" y="0"/>
+                <wp:lineTo x="0" y="21069"/>
+                <wp:lineTo x="21500" y="21069"/>
+                <wp:lineTo x="21500" y="0"/>
                 <wp:lineTo x="0" y="0"/>
               </wp:wrapPolygon>
             </wp:wrapThrough>
@@ -1213,7 +1216,7 @@
                   <pic:spPr>
                     <a:xfrm>
                       <a:off x="0" y="0"/>
-                      <a:ext cx="2047875" cy="730250"/>
+                      <a:ext cx="2047875" cy="878840"/>
                     </a:xfrm>
                     <a:prstGeom prst="rect">
                       <a:avLst/>
@@ -1222,6 +1225,9 @@
                 </pic:pic>
               </a:graphicData>
             </a:graphic>
+            <wp14:sizeRelV relativeFrom="margin">
+              <wp14:pctHeight>0</wp14:pctHeight>
+            </wp14:sizeRelV>
           </wp:anchor>
         </w:drawing>
       </w:r>
@@ -1723,21 +1729,21 @@
           <w:lang w:val="en-US"/>
         </w:rPr>
         <w:drawing>
-          <wp:anchor distT="0" distB="0" distL="114300" distR="114300" simplePos="0" relativeHeight="251656704" behindDoc="0" locked="0" layoutInCell="1" allowOverlap="1" wp14:anchorId="7DEE801D" wp14:editId="72E81313">
+          <wp:anchor distT="0" distB="0" distL="114300" distR="114300" simplePos="0" relativeHeight="251656704" behindDoc="0" locked="0" layoutInCell="1" allowOverlap="1" wp14:anchorId="7DEE801D" wp14:editId="7D14FD3B">
             <wp:simplePos x="0" y="0"/>
             <wp:positionH relativeFrom="column">
-              <wp:posOffset>3950004</wp:posOffset>
+              <wp:posOffset>3950632</wp:posOffset>
             </wp:positionH>
             <wp:positionV relativeFrom="paragraph">
-              <wp:posOffset>8255</wp:posOffset>
+              <wp:posOffset>-60685</wp:posOffset>
             </wp:positionV>
-            <wp:extent cx="2234565" cy="682625"/>
-            <wp:effectExtent l="0" t="0" r="0" b="3175"/>
+            <wp:extent cx="2234565" cy="808485"/>
+            <wp:effectExtent l="0" t="0" r="0" b="0"/>
             <wp:wrapThrough wrapText="bothSides">
               <wp:wrapPolygon edited="0">
                 <wp:start x="0" y="0"/>
-                <wp:lineTo x="0" y="21098"/>
-                <wp:lineTo x="21361" y="21098"/>
+                <wp:lineTo x="0" y="20870"/>
+                <wp:lineTo x="21361" y="20870"/>
                 <wp:lineTo x="21361" y="0"/>
                 <wp:lineTo x="0" y="0"/>
               </wp:wrapPolygon>
@@ -1768,7 +1774,7 @@
                   <pic:spPr>
                     <a:xfrm>
                       <a:off x="0" y="0"/>
-                      <a:ext cx="2234565" cy="682625"/>
+                      <a:ext cx="2234924" cy="808615"/>
                     </a:xfrm>
                     <a:prstGeom prst="rect">
                       <a:avLst/>
@@ -1780,6 +1786,9 @@
             <wp14:sizeRelH relativeFrom="margin">
               <wp14:pctWidth>0</wp14:pctWidth>
             </wp14:sizeRelH>
+            <wp14:sizeRelV relativeFrom="margin">
+              <wp14:pctHeight>0</wp14:pctHeight>
+            </wp14:sizeRelV>
           </wp:anchor>
         </w:drawing>
       </w:r>
@@ -1977,33 +1986,27 @@
           <w:b/>
         </w:rPr>
       </w:pPr>
-    </w:p>
-    <w:p>
-      <w:pPr>
-        <w:pStyle w:val="NoSpacing"/>
-        <w:ind w:left="1080"/>
-      </w:pPr>
       <w:r>
         <w:rPr>
           <w:noProof/>
           <w:lang w:val="en-US"/>
         </w:rPr>
         <w:drawing>
-          <wp:anchor distT="0" distB="0" distL="114300" distR="114300" simplePos="0" relativeHeight="251654656" behindDoc="0" locked="0" layoutInCell="1" allowOverlap="1" wp14:anchorId="3FA772D8" wp14:editId="523B30B8">
+          <wp:anchor distT="0" distB="0" distL="114300" distR="114300" simplePos="0" relativeHeight="251654656" behindDoc="0" locked="0" layoutInCell="1" allowOverlap="1" wp14:anchorId="3FA772D8" wp14:editId="383A9F3A">
             <wp:simplePos x="0" y="0"/>
             <wp:positionH relativeFrom="column">
-              <wp:posOffset>4056289</wp:posOffset>
+              <wp:posOffset>4056380</wp:posOffset>
             </wp:positionH>
             <wp:positionV relativeFrom="paragraph">
-              <wp:posOffset>203</wp:posOffset>
+              <wp:posOffset>170815</wp:posOffset>
             </wp:positionV>
-            <wp:extent cx="2110740" cy="679450"/>
-            <wp:effectExtent l="0" t="0" r="3810" b="6350"/>
+            <wp:extent cx="2110740" cy="840105"/>
+            <wp:effectExtent l="0" t="0" r="3810" b="0"/>
             <wp:wrapThrough wrapText="bothSides">
               <wp:wrapPolygon edited="0">
                 <wp:start x="0" y="0"/>
-                <wp:lineTo x="0" y="21196"/>
-                <wp:lineTo x="21444" y="21196"/>
+                <wp:lineTo x="0" y="21061"/>
+                <wp:lineTo x="21444" y="21061"/>
                 <wp:lineTo x="21444" y="0"/>
                 <wp:lineTo x="0" y="0"/>
               </wp:wrapPolygon>
@@ -2034,7 +2037,7 @@
                   <pic:spPr>
                     <a:xfrm>
                       <a:off x="0" y="0"/>
-                      <a:ext cx="2110740" cy="679450"/>
+                      <a:ext cx="2110740" cy="840105"/>
                     </a:xfrm>
                     <a:prstGeom prst="rect">
                       <a:avLst/>
@@ -2046,9 +2049,18 @@
             <wp14:sizeRelH relativeFrom="margin">
               <wp14:pctWidth>0</wp14:pctWidth>
             </wp14:sizeRelH>
+            <wp14:sizeRelV relativeFrom="margin">
+              <wp14:pctHeight>0</wp14:pctHeight>
+            </wp14:sizeRelV>
           </wp:anchor>
         </w:drawing>
       </w:r>
+    </w:p>
+    <w:p>
+      <w:pPr>
+        <w:pStyle w:val="NoSpacing"/>
+        <w:ind w:left="1080"/>
+      </w:pPr>
       <w:proofErr w:type="gramStart"/>
       <w:r>
         <w:t>select</w:t>
@@ -2859,20 +2871,6 @@
           <w:bCs/>
         </w:rPr>
       </w:pPr>
-    </w:p>
-    <w:p>
-      <w:pPr>
-        <w:pStyle w:val="ListParagraph"/>
-        <w:autoSpaceDE w:val="0"/>
-        <w:autoSpaceDN w:val="0"/>
-        <w:adjustRightInd w:val="0"/>
-        <w:spacing w:after="0" w:line="240" w:lineRule="auto"/>
-        <w:ind w:left="1080"/>
-        <w:rPr>
-          <w:rFonts w:ascii="Times New Roman" w:hAnsi="Times New Roman" w:cs="Times New Roman"/>
-          <w:bCs/>
-        </w:rPr>
-      </w:pPr>
       <w:r>
         <w:rPr>
           <w:rFonts w:ascii="Times New Roman" w:hAnsi="Times New Roman" w:cs="Times New Roman"/>
@@ -2880,21 +2878,21 @@
           <w:noProof/>
         </w:rPr>
         <w:drawing>
-          <wp:anchor distT="0" distB="0" distL="114300" distR="114300" simplePos="0" relativeHeight="251675136" behindDoc="0" locked="0" layoutInCell="1" allowOverlap="1" wp14:anchorId="15ED4471" wp14:editId="4FF4A39A">
+          <wp:anchor distT="0" distB="0" distL="114300" distR="114300" simplePos="0" relativeHeight="251675136" behindDoc="0" locked="0" layoutInCell="1" allowOverlap="1" wp14:anchorId="15ED4471" wp14:editId="24F645E1">
             <wp:simplePos x="0" y="0"/>
             <wp:positionH relativeFrom="column">
               <wp:posOffset>2326005</wp:posOffset>
             </wp:positionH>
             <wp:positionV relativeFrom="paragraph">
-              <wp:posOffset>4445</wp:posOffset>
+              <wp:posOffset>8890</wp:posOffset>
             </wp:positionV>
-            <wp:extent cx="3985260" cy="1043940"/>
-            <wp:effectExtent l="0" t="0" r="0" b="3810"/>
+            <wp:extent cx="3985260" cy="1198880"/>
+            <wp:effectExtent l="0" t="0" r="0" b="1270"/>
             <wp:wrapThrough wrapText="bothSides">
               <wp:wrapPolygon edited="0">
                 <wp:start x="0" y="0"/>
-                <wp:lineTo x="0" y="21285"/>
-                <wp:lineTo x="21476" y="21285"/>
+                <wp:lineTo x="0" y="21280"/>
+                <wp:lineTo x="21476" y="21280"/>
                 <wp:lineTo x="21476" y="0"/>
                 <wp:lineTo x="0" y="0"/>
               </wp:wrapPolygon>
@@ -2925,7 +2923,7 @@
                   <pic:spPr>
                     <a:xfrm>
                       <a:off x="0" y="0"/>
-                      <a:ext cx="3985260" cy="1043940"/>
+                      <a:ext cx="3985260" cy="1198880"/>
                     </a:xfrm>
                     <a:prstGeom prst="rect">
                       <a:avLst/>
@@ -2943,6 +2941,20 @@
           </wp:anchor>
         </w:drawing>
       </w:r>
+    </w:p>
+    <w:p>
+      <w:pPr>
+        <w:pStyle w:val="ListParagraph"/>
+        <w:autoSpaceDE w:val="0"/>
+        <w:autoSpaceDN w:val="0"/>
+        <w:adjustRightInd w:val="0"/>
+        <w:spacing w:after="0" w:line="240" w:lineRule="auto"/>
+        <w:ind w:left="1080"/>
+        <w:rPr>
+          <w:rFonts w:ascii="Times New Roman" w:hAnsi="Times New Roman" w:cs="Times New Roman"/>
+          <w:bCs/>
+        </w:rPr>
+      </w:pPr>
     </w:p>
     <w:p>
       <w:pPr>
@@ -3436,6 +3448,1102 @@
         </w:rPr>
       </w:pPr>
     </w:p>
+    <w:p>
+      <w:pPr>
+        <w:pStyle w:val="ListParagraph"/>
+        <w:autoSpaceDE w:val="0"/>
+        <w:autoSpaceDN w:val="0"/>
+        <w:adjustRightInd w:val="0"/>
+        <w:spacing w:after="0" w:line="240" w:lineRule="auto"/>
+        <w:ind w:left="1080"/>
+        <w:rPr>
+          <w:rFonts w:ascii="Times New Roman" w:hAnsi="Times New Roman" w:cs="Times New Roman"/>
+          <w:lang w:val="en-US"/>
+        </w:rPr>
+      </w:pPr>
+    </w:p>
+    <w:p>
+      <w:pPr>
+        <w:pStyle w:val="ListParagraph"/>
+        <w:autoSpaceDE w:val="0"/>
+        <w:autoSpaceDN w:val="0"/>
+        <w:adjustRightInd w:val="0"/>
+        <w:spacing w:after="0" w:line="240" w:lineRule="auto"/>
+        <w:ind w:left="1080"/>
+        <w:rPr>
+          <w:rFonts w:ascii="Times New Roman" w:hAnsi="Times New Roman" w:cs="Times New Roman"/>
+          <w:lang w:val="en-US"/>
+        </w:rPr>
+      </w:pPr>
+    </w:p>
+    <w:p>
+      <w:pPr>
+        <w:pStyle w:val="ListParagraph"/>
+        <w:autoSpaceDE w:val="0"/>
+        <w:autoSpaceDN w:val="0"/>
+        <w:adjustRightInd w:val="0"/>
+        <w:spacing w:after="0" w:line="240" w:lineRule="auto"/>
+        <w:ind w:left="1080"/>
+        <w:rPr>
+          <w:rFonts w:ascii="Times New Roman" w:hAnsi="Times New Roman" w:cs="Times New Roman"/>
+          <w:lang w:val="en-US"/>
+        </w:rPr>
+      </w:pPr>
+    </w:p>
+    <w:p>
+      <w:pPr>
+        <w:pStyle w:val="ListParagraph"/>
+        <w:autoSpaceDE w:val="0"/>
+        <w:autoSpaceDN w:val="0"/>
+        <w:adjustRightInd w:val="0"/>
+        <w:spacing w:after="0" w:line="240" w:lineRule="auto"/>
+        <w:ind w:left="1080"/>
+        <w:rPr>
+          <w:rFonts w:ascii="Times New Roman" w:hAnsi="Times New Roman" w:cs="Times New Roman"/>
+          <w:lang w:val="en-US"/>
+        </w:rPr>
+      </w:pPr>
+    </w:p>
+    <w:p>
+      <w:pPr>
+        <w:pStyle w:val="ListParagraph"/>
+        <w:autoSpaceDE w:val="0"/>
+        <w:autoSpaceDN w:val="0"/>
+        <w:adjustRightInd w:val="0"/>
+        <w:spacing w:after="0" w:line="240" w:lineRule="auto"/>
+        <w:ind w:left="1080"/>
+        <w:rPr>
+          <w:rFonts w:ascii="Times New Roman" w:hAnsi="Times New Roman" w:cs="Times New Roman"/>
+          <w:lang w:val="en-US"/>
+        </w:rPr>
+      </w:pPr>
+    </w:p>
+    <w:p>
+      <w:pPr>
+        <w:pStyle w:val="ListParagraph"/>
+        <w:autoSpaceDE w:val="0"/>
+        <w:autoSpaceDN w:val="0"/>
+        <w:adjustRightInd w:val="0"/>
+        <w:spacing w:after="0" w:line="240" w:lineRule="auto"/>
+        <w:ind w:left="1080"/>
+        <w:rPr>
+          <w:rFonts w:ascii="Times New Roman" w:hAnsi="Times New Roman" w:cs="Times New Roman"/>
+          <w:lang w:val="en-US"/>
+        </w:rPr>
+      </w:pPr>
+    </w:p>
+    <w:p>
+      <w:pPr>
+        <w:pStyle w:val="ListParagraph"/>
+        <w:numPr>
+          <w:ilvl w:val="0"/>
+          <w:numId w:val="2"/>
+        </w:numPr>
+        <w:autoSpaceDE w:val="0"/>
+        <w:autoSpaceDN w:val="0"/>
+        <w:adjustRightInd w:val="0"/>
+        <w:spacing w:after="0" w:line="240" w:lineRule="auto"/>
+        <w:rPr>
+          <w:rStyle w:val="fontstyle01"/>
+          <w:b/>
+          <w:bCs/>
+          <w:color w:val="auto"/>
+        </w:rPr>
+      </w:pPr>
+      <w:r>
+        <w:rPr>
+          <w:rStyle w:val="fontstyle01"/>
+          <w:b/>
+          <w:bCs/>
+        </w:rPr>
+        <w:lastRenderedPageBreak/>
+        <w:t>Les hôpitaux ont pour tradition d'offrir un gâteau à chacun de ses employés le jour de leur anniversaire.</w:t>
+      </w:r>
+      <w:r>
+        <w:rPr>
+          <w:rStyle w:val="fontstyle01"/>
+          <w:b/>
+          <w:bCs/>
+        </w:rPr>
+        <w:t xml:space="preserve"> </w:t>
+      </w:r>
+      <w:r>
+        <w:rPr>
+          <w:rStyle w:val="fontstyle01"/>
+          <w:b/>
+          <w:bCs/>
+        </w:rPr>
+        <w:t>Écrivez une requête SQL permettant de savoir combien de gâteau</w:t>
+      </w:r>
+      <w:r>
+        <w:rPr>
+          <w:rStyle w:val="fontstyle01"/>
+          <w:b/>
+          <w:bCs/>
+        </w:rPr>
+        <w:t>x</w:t>
+      </w:r>
+      <w:r>
+        <w:rPr>
+          <w:rStyle w:val="fontstyle01"/>
+          <w:b/>
+          <w:bCs/>
+        </w:rPr>
+        <w:t xml:space="preserve"> il faudra prévoir pour le mois de décembre</w:t>
+      </w:r>
+      <w:r>
+        <w:rPr>
+          <w:rStyle w:val="fontstyle01"/>
+          <w:b/>
+          <w:bCs/>
+        </w:rPr>
+        <w:t>.</w:t>
+      </w:r>
+    </w:p>
+    <w:p>
+      <w:pPr>
+        <w:pStyle w:val="ListParagraph"/>
+        <w:autoSpaceDE w:val="0"/>
+        <w:autoSpaceDN w:val="0"/>
+        <w:adjustRightInd w:val="0"/>
+        <w:spacing w:after="0" w:line="240" w:lineRule="auto"/>
+        <w:ind w:left="1080"/>
+        <w:rPr>
+          <w:rStyle w:val="fontstyle01"/>
+          <w:b/>
+          <w:bCs/>
+        </w:rPr>
+      </w:pPr>
+      <w:r>
+        <w:rPr>
+          <w:rFonts w:ascii="Times New Roman" w:hAnsi="Times New Roman" w:cs="Times New Roman"/>
+          <w:noProof/>
+          <w:lang w:val="en-US"/>
+        </w:rPr>
+        <w:drawing>
+          <wp:anchor distT="0" distB="0" distL="114300" distR="114300" simplePos="0" relativeHeight="251677184" behindDoc="0" locked="0" layoutInCell="1" allowOverlap="1" wp14:anchorId="6B125E5D" wp14:editId="36E86FC3">
+            <wp:simplePos x="0" y="0"/>
+            <wp:positionH relativeFrom="column">
+              <wp:posOffset>4451350</wp:posOffset>
+            </wp:positionH>
+            <wp:positionV relativeFrom="paragraph">
+              <wp:posOffset>5080</wp:posOffset>
+            </wp:positionV>
+            <wp:extent cx="1157605" cy="765810"/>
+            <wp:effectExtent l="0" t="0" r="4445" b="0"/>
+            <wp:wrapThrough wrapText="bothSides">
+              <wp:wrapPolygon edited="0">
+                <wp:start x="0" y="0"/>
+                <wp:lineTo x="0" y="20955"/>
+                <wp:lineTo x="21327" y="20955"/>
+                <wp:lineTo x="21327" y="0"/>
+                <wp:lineTo x="0" y="0"/>
+              </wp:wrapPolygon>
+            </wp:wrapThrough>
+            <wp:docPr id="13" name="Picture 13" descr="Graphical user interface, application&#10;&#10;Description automatically generated"/>
+            <wp:cNvGraphicFramePr>
+              <a:graphicFrameLocks xmlns:a="http://schemas.openxmlformats.org/drawingml/2006/main" noChangeAspect="1"/>
+            </wp:cNvGraphicFramePr>
+            <a:graphic xmlns:a="http://schemas.openxmlformats.org/drawingml/2006/main">
+              <a:graphicData uri="http://schemas.openxmlformats.org/drawingml/2006/picture">
+                <pic:pic xmlns:pic="http://schemas.openxmlformats.org/drawingml/2006/picture">
+                  <pic:nvPicPr>
+                    <pic:cNvPr id="13" name="Picture 13" descr="Graphical user interface, application&#10;&#10;Description automatically generated"/>
+                    <pic:cNvPicPr/>
+                  </pic:nvPicPr>
+                  <pic:blipFill>
+                    <a:blip r:embed="rId12">
+                      <a:extLst>
+                        <a:ext uri="{28A0092B-C50C-407E-A947-70E740481C1C}">
+                          <a14:useLocalDpi xmlns:a14="http://schemas.microsoft.com/office/drawing/2010/main" val="0"/>
+                        </a:ext>
+                      </a:extLst>
+                    </a:blip>
+                    <a:stretch>
+                      <a:fillRect/>
+                    </a:stretch>
+                  </pic:blipFill>
+                  <pic:spPr>
+                    <a:xfrm>
+                      <a:off x="0" y="0"/>
+                      <a:ext cx="1157605" cy="765810"/>
+                    </a:xfrm>
+                    <a:prstGeom prst="rect">
+                      <a:avLst/>
+                    </a:prstGeom>
+                  </pic:spPr>
+                </pic:pic>
+              </a:graphicData>
+            </a:graphic>
+            <wp14:sizeRelH relativeFrom="margin">
+              <wp14:pctWidth>0</wp14:pctWidth>
+            </wp14:sizeRelH>
+            <wp14:sizeRelV relativeFrom="margin">
+              <wp14:pctHeight>0</wp14:pctHeight>
+            </wp14:sizeRelV>
+          </wp:anchor>
+        </w:drawing>
+      </w:r>
+    </w:p>
+    <w:p>
+      <w:pPr>
+        <w:pStyle w:val="ListParagraph"/>
+        <w:autoSpaceDE w:val="0"/>
+        <w:autoSpaceDN w:val="0"/>
+        <w:adjustRightInd w:val="0"/>
+        <w:spacing w:after="0" w:line="240" w:lineRule="auto"/>
+        <w:ind w:left="1080"/>
+        <w:rPr>
+          <w:rStyle w:val="fontstyle01"/>
+          <w:color w:val="auto"/>
+          <w:lang w:val="en-US"/>
+        </w:rPr>
+      </w:pPr>
+      <w:r>
+        <w:rPr>
+          <w:rStyle w:val="fontstyle01"/>
+          <w:color w:val="auto"/>
+          <w:lang w:val="en-US"/>
+        </w:rPr>
+        <w:t xml:space="preserve">select </w:t>
+      </w:r>
+      <w:proofErr w:type="gramStart"/>
+      <w:r>
+        <w:rPr>
+          <w:rStyle w:val="fontstyle01"/>
+          <w:color w:val="auto"/>
+          <w:lang w:val="en-US"/>
+        </w:rPr>
+        <w:t>count(</w:t>
+      </w:r>
+      <w:proofErr w:type="gramEnd"/>
+      <w:r>
+        <w:rPr>
+          <w:rStyle w:val="fontstyle01"/>
+          <w:color w:val="auto"/>
+          <w:lang w:val="en-US"/>
+        </w:rPr>
+        <w:t>*)</w:t>
+      </w:r>
+    </w:p>
+    <w:p>
+      <w:pPr>
+        <w:pStyle w:val="ListParagraph"/>
+        <w:autoSpaceDE w:val="0"/>
+        <w:autoSpaceDN w:val="0"/>
+        <w:adjustRightInd w:val="0"/>
+        <w:spacing w:after="0" w:line="240" w:lineRule="auto"/>
+        <w:ind w:left="1080"/>
+        <w:rPr>
+          <w:rStyle w:val="fontstyle01"/>
+          <w:color w:val="auto"/>
+          <w:lang w:val="en-US"/>
+        </w:rPr>
+      </w:pPr>
+      <w:r>
+        <w:rPr>
+          <w:rStyle w:val="fontstyle01"/>
+          <w:color w:val="auto"/>
+          <w:lang w:val="en-US"/>
+        </w:rPr>
+        <w:t xml:space="preserve">from </w:t>
+      </w:r>
+      <w:proofErr w:type="spellStart"/>
+      <w:r>
+        <w:rPr>
+          <w:rStyle w:val="fontstyle01"/>
+          <w:color w:val="auto"/>
+          <w:lang w:val="en-US"/>
+        </w:rPr>
+        <w:t>employe</w:t>
+      </w:r>
+      <w:proofErr w:type="spellEnd"/>
+    </w:p>
+    <w:p>
+      <w:pPr>
+        <w:pStyle w:val="ListParagraph"/>
+        <w:autoSpaceDE w:val="0"/>
+        <w:autoSpaceDN w:val="0"/>
+        <w:adjustRightInd w:val="0"/>
+        <w:spacing w:after="0" w:line="240" w:lineRule="auto"/>
+        <w:ind w:left="1080"/>
+        <w:rPr>
+          <w:rStyle w:val="fontstyle01"/>
+          <w:color w:val="auto"/>
+          <w:lang w:val="en-US"/>
+        </w:rPr>
+      </w:pPr>
+      <w:r>
+        <w:rPr>
+          <w:rStyle w:val="fontstyle01"/>
+          <w:color w:val="auto"/>
+          <w:lang w:val="en-US"/>
+        </w:rPr>
+        <w:t xml:space="preserve">where </w:t>
+      </w:r>
+      <w:proofErr w:type="gramStart"/>
+      <w:r>
+        <w:rPr>
+          <w:rStyle w:val="fontstyle01"/>
+          <w:color w:val="auto"/>
+          <w:lang w:val="en-US"/>
+        </w:rPr>
+        <w:t>EXTRACT(</w:t>
+      </w:r>
+      <w:proofErr w:type="gramEnd"/>
+      <w:r>
+        <w:rPr>
+          <w:rStyle w:val="fontstyle01"/>
+          <w:color w:val="auto"/>
+          <w:lang w:val="en-US"/>
+        </w:rPr>
+        <w:t xml:space="preserve">MONTH FROM </w:t>
+      </w:r>
+      <w:proofErr w:type="spellStart"/>
+      <w:r>
+        <w:rPr>
+          <w:rStyle w:val="fontstyle01"/>
+          <w:color w:val="auto"/>
+          <w:lang w:val="en-US"/>
+        </w:rPr>
+        <w:t>date_de_naissance</w:t>
+      </w:r>
+      <w:proofErr w:type="spellEnd"/>
+      <w:r>
+        <w:rPr>
+          <w:rStyle w:val="fontstyle01"/>
+          <w:color w:val="auto"/>
+          <w:lang w:val="en-US"/>
+        </w:rPr>
+        <w:t>)=12</w:t>
+      </w:r>
+    </w:p>
+    <w:p>
+      <w:pPr>
+        <w:pStyle w:val="ListParagraph"/>
+        <w:autoSpaceDE w:val="0"/>
+        <w:autoSpaceDN w:val="0"/>
+        <w:adjustRightInd w:val="0"/>
+        <w:spacing w:after="0" w:line="240" w:lineRule="auto"/>
+        <w:ind w:left="1080"/>
+        <w:rPr>
+          <w:rStyle w:val="fontstyle01"/>
+          <w:lang w:val="en-US"/>
+        </w:rPr>
+      </w:pPr>
+    </w:p>
+    <w:p>
+      <w:pPr>
+        <w:pStyle w:val="ListParagraph"/>
+        <w:autoSpaceDE w:val="0"/>
+        <w:autoSpaceDN w:val="0"/>
+        <w:adjustRightInd w:val="0"/>
+        <w:spacing w:after="0" w:line="240" w:lineRule="auto"/>
+        <w:ind w:left="1080"/>
+        <w:rPr>
+          <w:rStyle w:val="fontstyle01"/>
+          <w:lang w:val="en-US"/>
+        </w:rPr>
+      </w:pPr>
+    </w:p>
+    <w:p>
+      <w:pPr>
+        <w:pStyle w:val="ListParagraph"/>
+        <w:autoSpaceDE w:val="0"/>
+        <w:autoSpaceDN w:val="0"/>
+        <w:adjustRightInd w:val="0"/>
+        <w:spacing w:after="0" w:line="240" w:lineRule="auto"/>
+        <w:ind w:left="1080"/>
+        <w:rPr>
+          <w:rStyle w:val="fontstyle01"/>
+          <w:b/>
+          <w:bCs/>
+          <w:color w:val="auto"/>
+          <w:lang w:val="en-US"/>
+        </w:rPr>
+      </w:pPr>
+    </w:p>
+    <w:p>
+      <w:pPr>
+        <w:pStyle w:val="ListParagraph"/>
+        <w:numPr>
+          <w:ilvl w:val="0"/>
+          <w:numId w:val="2"/>
+        </w:numPr>
+        <w:autoSpaceDE w:val="0"/>
+        <w:autoSpaceDN w:val="0"/>
+        <w:adjustRightInd w:val="0"/>
+        <w:spacing w:after="0" w:line="240" w:lineRule="auto"/>
+        <w:rPr>
+          <w:rStyle w:val="fontstyle01"/>
+          <w:b/>
+          <w:bCs/>
+          <w:color w:val="auto"/>
+        </w:rPr>
+      </w:pPr>
+      <w:r>
+        <w:rPr>
+          <w:rStyle w:val="fontstyle01"/>
+          <w:b/>
+          <w:bCs/>
+        </w:rPr>
+        <w:t>Incrémentez le salaire annuel des employées de 10% pour tous les employés dont leur date de naissance est</w:t>
+      </w:r>
+      <w:r>
+        <w:rPr>
+          <w:rStyle w:val="fontstyle01"/>
+          <w:b/>
+          <w:bCs/>
+        </w:rPr>
+        <w:t xml:space="preserve"> </w:t>
+      </w:r>
+      <w:r>
+        <w:rPr>
+          <w:rStyle w:val="fontstyle01"/>
+          <w:b/>
+          <w:bCs/>
+        </w:rPr>
+        <w:t>en 1984 et 1985, et qui travaillent dans la direction</w:t>
+      </w:r>
+    </w:p>
+    <w:p>
+      <w:pPr>
+        <w:pStyle w:val="ListParagraph"/>
+        <w:autoSpaceDE w:val="0"/>
+        <w:autoSpaceDN w:val="0"/>
+        <w:adjustRightInd w:val="0"/>
+        <w:spacing w:after="0" w:line="240" w:lineRule="auto"/>
+        <w:ind w:left="1080"/>
+        <w:rPr>
+          <w:rFonts w:ascii="Times New Roman" w:hAnsi="Times New Roman" w:cs="Times New Roman"/>
+        </w:rPr>
+      </w:pPr>
+    </w:p>
+    <w:p>
+      <w:pPr>
+        <w:pStyle w:val="ListParagraph"/>
+        <w:autoSpaceDE w:val="0"/>
+        <w:autoSpaceDN w:val="0"/>
+        <w:adjustRightInd w:val="0"/>
+        <w:spacing w:after="0" w:line="240" w:lineRule="auto"/>
+        <w:ind w:left="1080"/>
+        <w:rPr>
+          <w:rFonts w:ascii="Times New Roman" w:hAnsi="Times New Roman" w:cs="Times New Roman"/>
+        </w:rPr>
+      </w:pPr>
+      <w:proofErr w:type="gramStart"/>
+      <w:r>
+        <w:rPr>
+          <w:rFonts w:ascii="Times New Roman" w:hAnsi="Times New Roman" w:cs="Times New Roman"/>
+        </w:rPr>
+        <w:t>update</w:t>
+      </w:r>
+      <w:proofErr w:type="gramEnd"/>
+      <w:r>
+        <w:rPr>
+          <w:rFonts w:ascii="Times New Roman" w:hAnsi="Times New Roman" w:cs="Times New Roman"/>
+        </w:rPr>
+        <w:t xml:space="preserve"> </w:t>
+      </w:r>
+      <w:proofErr w:type="spellStart"/>
+      <w:r>
+        <w:rPr>
+          <w:rFonts w:ascii="Times New Roman" w:hAnsi="Times New Roman" w:cs="Times New Roman"/>
+        </w:rPr>
+        <w:t>employe</w:t>
+      </w:r>
+      <w:proofErr w:type="spellEnd"/>
+    </w:p>
+    <w:p>
+      <w:pPr>
+        <w:pStyle w:val="ListParagraph"/>
+        <w:autoSpaceDE w:val="0"/>
+        <w:autoSpaceDN w:val="0"/>
+        <w:adjustRightInd w:val="0"/>
+        <w:spacing w:after="0" w:line="240" w:lineRule="auto"/>
+        <w:ind w:left="1080"/>
+        <w:rPr>
+          <w:rFonts w:ascii="Times New Roman" w:hAnsi="Times New Roman" w:cs="Times New Roman"/>
+        </w:rPr>
+      </w:pPr>
+      <w:proofErr w:type="gramStart"/>
+      <w:r>
+        <w:rPr>
+          <w:rFonts w:ascii="Times New Roman" w:hAnsi="Times New Roman" w:cs="Times New Roman"/>
+        </w:rPr>
+        <w:t>set</w:t>
+      </w:r>
+      <w:proofErr w:type="gramEnd"/>
+      <w:r>
+        <w:rPr>
+          <w:rFonts w:ascii="Times New Roman" w:hAnsi="Times New Roman" w:cs="Times New Roman"/>
+        </w:rPr>
+        <w:t xml:space="preserve"> </w:t>
+      </w:r>
+      <w:proofErr w:type="spellStart"/>
+      <w:r>
+        <w:rPr>
+          <w:rFonts w:ascii="Times New Roman" w:hAnsi="Times New Roman" w:cs="Times New Roman"/>
+        </w:rPr>
+        <w:t>salaire_annuel</w:t>
+      </w:r>
+      <w:proofErr w:type="spellEnd"/>
+      <w:r>
+        <w:rPr>
+          <w:rFonts w:ascii="Times New Roman" w:hAnsi="Times New Roman" w:cs="Times New Roman"/>
+        </w:rPr>
+        <w:t>=</w:t>
+      </w:r>
+      <w:proofErr w:type="spellStart"/>
+      <w:r>
+        <w:rPr>
+          <w:rFonts w:ascii="Times New Roman" w:hAnsi="Times New Roman" w:cs="Times New Roman"/>
+        </w:rPr>
+        <w:t>salaire_annuel</w:t>
+      </w:r>
+      <w:proofErr w:type="spellEnd"/>
+      <w:r>
+        <w:rPr>
+          <w:rFonts w:ascii="Times New Roman" w:hAnsi="Times New Roman" w:cs="Times New Roman"/>
+        </w:rPr>
+        <w:t>*1.10</w:t>
+      </w:r>
+    </w:p>
+    <w:p>
+      <w:pPr>
+        <w:pStyle w:val="ListParagraph"/>
+        <w:autoSpaceDE w:val="0"/>
+        <w:autoSpaceDN w:val="0"/>
+        <w:adjustRightInd w:val="0"/>
+        <w:spacing w:after="0" w:line="240" w:lineRule="auto"/>
+        <w:ind w:left="1080"/>
+        <w:rPr>
+          <w:rFonts w:ascii="Times New Roman" w:hAnsi="Times New Roman" w:cs="Times New Roman"/>
+          <w:lang w:val="en-US"/>
+        </w:rPr>
+      </w:pPr>
+      <w:r>
+        <w:rPr>
+          <w:rFonts w:ascii="Times New Roman" w:hAnsi="Times New Roman" w:cs="Times New Roman"/>
+          <w:lang w:val="en-US"/>
+        </w:rPr>
+        <w:t xml:space="preserve">where </w:t>
+      </w:r>
+      <w:proofErr w:type="spellStart"/>
+      <w:r>
+        <w:rPr>
+          <w:rFonts w:ascii="Times New Roman" w:hAnsi="Times New Roman" w:cs="Times New Roman"/>
+          <w:lang w:val="en-US"/>
+        </w:rPr>
+        <w:t>employe_id</w:t>
+      </w:r>
+      <w:proofErr w:type="spellEnd"/>
+      <w:r>
+        <w:rPr>
+          <w:rFonts w:ascii="Times New Roman" w:hAnsi="Times New Roman" w:cs="Times New Roman"/>
+          <w:lang w:val="en-US"/>
+        </w:rPr>
+        <w:t xml:space="preserve"> in (select </w:t>
+      </w:r>
+      <w:proofErr w:type="spellStart"/>
+      <w:proofErr w:type="gramStart"/>
+      <w:r>
+        <w:rPr>
+          <w:rFonts w:ascii="Times New Roman" w:hAnsi="Times New Roman" w:cs="Times New Roman"/>
+          <w:lang w:val="en-US"/>
+        </w:rPr>
+        <w:t>f.employe</w:t>
+      </w:r>
+      <w:proofErr w:type="gramEnd"/>
+      <w:r>
+        <w:rPr>
+          <w:rFonts w:ascii="Times New Roman" w:hAnsi="Times New Roman" w:cs="Times New Roman"/>
+          <w:lang w:val="en-US"/>
+        </w:rPr>
+        <w:t>_id</w:t>
+      </w:r>
+      <w:proofErr w:type="spellEnd"/>
+    </w:p>
+    <w:p>
+      <w:pPr>
+        <w:pStyle w:val="ListParagraph"/>
+        <w:autoSpaceDE w:val="0"/>
+        <w:autoSpaceDN w:val="0"/>
+        <w:adjustRightInd w:val="0"/>
+        <w:spacing w:after="0" w:line="240" w:lineRule="auto"/>
+        <w:ind w:left="1080"/>
+        <w:rPr>
+          <w:rFonts w:ascii="Times New Roman" w:hAnsi="Times New Roman" w:cs="Times New Roman"/>
+          <w:lang w:val="en-US"/>
+        </w:rPr>
+      </w:pPr>
+      <w:r>
+        <w:rPr>
+          <w:rFonts w:ascii="Times New Roman" w:hAnsi="Times New Roman" w:cs="Times New Roman"/>
+          <w:lang w:val="en-US"/>
+        </w:rPr>
+        <w:tab/>
+        <w:t xml:space="preserve">  </w:t>
+      </w:r>
+      <w:r>
+        <w:rPr>
+          <w:rFonts w:ascii="Times New Roman" w:hAnsi="Times New Roman" w:cs="Times New Roman"/>
+          <w:lang w:val="en-US"/>
+        </w:rPr>
+        <w:tab/>
+      </w:r>
+      <w:r>
+        <w:rPr>
+          <w:rFonts w:ascii="Times New Roman" w:hAnsi="Times New Roman" w:cs="Times New Roman"/>
+          <w:lang w:val="en-US"/>
+        </w:rPr>
+        <w:tab/>
+      </w:r>
+      <w:r>
+        <w:rPr>
+          <w:rFonts w:ascii="Times New Roman" w:hAnsi="Times New Roman" w:cs="Times New Roman"/>
+          <w:lang w:val="en-US"/>
+        </w:rPr>
+        <w:t xml:space="preserve">   </w:t>
+      </w:r>
+      <w:r>
+        <w:rPr>
+          <w:rFonts w:ascii="Times New Roman" w:hAnsi="Times New Roman" w:cs="Times New Roman"/>
+          <w:lang w:val="en-US"/>
+        </w:rPr>
+        <w:t xml:space="preserve">from </w:t>
+      </w:r>
+      <w:proofErr w:type="spellStart"/>
+      <w:r>
+        <w:rPr>
+          <w:rFonts w:ascii="Times New Roman" w:hAnsi="Times New Roman" w:cs="Times New Roman"/>
+          <w:lang w:val="en-US"/>
+        </w:rPr>
+        <w:t>departement</w:t>
+      </w:r>
+      <w:proofErr w:type="spellEnd"/>
+      <w:r>
+        <w:rPr>
+          <w:rFonts w:ascii="Times New Roman" w:hAnsi="Times New Roman" w:cs="Times New Roman"/>
+          <w:lang w:val="en-US"/>
+        </w:rPr>
+        <w:t xml:space="preserve"> d, </w:t>
+      </w:r>
+      <w:proofErr w:type="spellStart"/>
+      <w:r>
+        <w:rPr>
+          <w:rFonts w:ascii="Times New Roman" w:hAnsi="Times New Roman" w:cs="Times New Roman"/>
+          <w:lang w:val="en-US"/>
+        </w:rPr>
+        <w:t>employedepartement</w:t>
+      </w:r>
+      <w:proofErr w:type="spellEnd"/>
+      <w:r>
+        <w:rPr>
+          <w:rFonts w:ascii="Times New Roman" w:hAnsi="Times New Roman" w:cs="Times New Roman"/>
+          <w:lang w:val="en-US"/>
+        </w:rPr>
+        <w:t xml:space="preserve"> f</w:t>
+      </w:r>
+    </w:p>
+    <w:p>
+      <w:pPr>
+        <w:pStyle w:val="ListParagraph"/>
+        <w:autoSpaceDE w:val="0"/>
+        <w:autoSpaceDN w:val="0"/>
+        <w:adjustRightInd w:val="0"/>
+        <w:spacing w:after="0" w:line="240" w:lineRule="auto"/>
+        <w:ind w:left="1080"/>
+        <w:rPr>
+          <w:rFonts w:ascii="Times New Roman" w:hAnsi="Times New Roman" w:cs="Times New Roman"/>
+          <w:lang w:val="en-US"/>
+        </w:rPr>
+      </w:pPr>
+      <w:r>
+        <w:rPr>
+          <w:rFonts w:ascii="Times New Roman" w:hAnsi="Times New Roman" w:cs="Times New Roman"/>
+          <w:lang w:val="en-US"/>
+        </w:rPr>
+        <w:tab/>
+        <w:t xml:space="preserve"> </w:t>
+      </w:r>
+      <w:r>
+        <w:rPr>
+          <w:rFonts w:ascii="Times New Roman" w:hAnsi="Times New Roman" w:cs="Times New Roman"/>
+          <w:lang w:val="en-US"/>
+        </w:rPr>
+        <w:tab/>
+      </w:r>
+      <w:r>
+        <w:rPr>
+          <w:rFonts w:ascii="Times New Roman" w:hAnsi="Times New Roman" w:cs="Times New Roman"/>
+          <w:lang w:val="en-US"/>
+        </w:rPr>
+        <w:tab/>
+      </w:r>
+      <w:r>
+        <w:rPr>
+          <w:rFonts w:ascii="Times New Roman" w:hAnsi="Times New Roman" w:cs="Times New Roman"/>
+          <w:lang w:val="en-US"/>
+        </w:rPr>
+        <w:t xml:space="preserve">   </w:t>
+      </w:r>
+      <w:r>
+        <w:rPr>
+          <w:rFonts w:ascii="Times New Roman" w:hAnsi="Times New Roman" w:cs="Times New Roman"/>
+          <w:lang w:val="en-US"/>
+        </w:rPr>
+        <w:t xml:space="preserve">where </w:t>
+      </w:r>
+      <w:proofErr w:type="spellStart"/>
+      <w:proofErr w:type="gramStart"/>
+      <w:r>
+        <w:rPr>
+          <w:rFonts w:ascii="Times New Roman" w:hAnsi="Times New Roman" w:cs="Times New Roman"/>
+          <w:lang w:val="en-US"/>
+        </w:rPr>
+        <w:t>d.departement</w:t>
+      </w:r>
+      <w:proofErr w:type="gramEnd"/>
+      <w:r>
+        <w:rPr>
+          <w:rFonts w:ascii="Times New Roman" w:hAnsi="Times New Roman" w:cs="Times New Roman"/>
+          <w:lang w:val="en-US"/>
+        </w:rPr>
+        <w:t>_id</w:t>
+      </w:r>
+      <w:proofErr w:type="spellEnd"/>
+      <w:r>
+        <w:rPr>
+          <w:rFonts w:ascii="Times New Roman" w:hAnsi="Times New Roman" w:cs="Times New Roman"/>
+          <w:lang w:val="en-US"/>
+        </w:rPr>
+        <w:t>=</w:t>
+      </w:r>
+      <w:proofErr w:type="spellStart"/>
+      <w:r>
+        <w:rPr>
+          <w:rFonts w:ascii="Times New Roman" w:hAnsi="Times New Roman" w:cs="Times New Roman"/>
+          <w:lang w:val="en-US"/>
+        </w:rPr>
+        <w:t>f.departement_id</w:t>
+      </w:r>
+      <w:proofErr w:type="spellEnd"/>
+    </w:p>
+    <w:p>
+      <w:pPr>
+        <w:pStyle w:val="ListParagraph"/>
+        <w:autoSpaceDE w:val="0"/>
+        <w:autoSpaceDN w:val="0"/>
+        <w:adjustRightInd w:val="0"/>
+        <w:spacing w:after="0" w:line="240" w:lineRule="auto"/>
+        <w:ind w:left="1080"/>
+        <w:rPr>
+          <w:rFonts w:ascii="Times New Roman" w:hAnsi="Times New Roman" w:cs="Times New Roman"/>
+          <w:lang w:val="en-US"/>
+        </w:rPr>
+      </w:pPr>
+      <w:r>
+        <w:rPr>
+          <w:rFonts w:ascii="Times New Roman" w:hAnsi="Times New Roman" w:cs="Times New Roman"/>
+          <w:lang w:val="en-US"/>
+        </w:rPr>
+        <w:tab/>
+      </w:r>
+      <w:r>
+        <w:rPr>
+          <w:rFonts w:ascii="Times New Roman" w:hAnsi="Times New Roman" w:cs="Times New Roman"/>
+          <w:lang w:val="en-US"/>
+        </w:rPr>
+        <w:tab/>
+      </w:r>
+      <w:r>
+        <w:rPr>
+          <w:rFonts w:ascii="Times New Roman" w:hAnsi="Times New Roman" w:cs="Times New Roman"/>
+          <w:lang w:val="en-US"/>
+        </w:rPr>
+        <w:tab/>
+      </w:r>
+      <w:r>
+        <w:rPr>
+          <w:rFonts w:ascii="Times New Roman" w:hAnsi="Times New Roman" w:cs="Times New Roman"/>
+          <w:lang w:val="en-US"/>
+        </w:rPr>
+        <w:t xml:space="preserve">   </w:t>
+      </w:r>
+      <w:r>
+        <w:rPr>
+          <w:rFonts w:ascii="Times New Roman" w:hAnsi="Times New Roman" w:cs="Times New Roman"/>
+          <w:lang w:val="en-US"/>
+        </w:rPr>
+        <w:t xml:space="preserve">and </w:t>
+      </w:r>
+      <w:proofErr w:type="spellStart"/>
+      <w:proofErr w:type="gramStart"/>
+      <w:r>
+        <w:rPr>
+          <w:rFonts w:ascii="Times New Roman" w:hAnsi="Times New Roman" w:cs="Times New Roman"/>
+          <w:lang w:val="en-US"/>
+        </w:rPr>
+        <w:t>f.employe</w:t>
+      </w:r>
+      <w:proofErr w:type="gramEnd"/>
+      <w:r>
+        <w:rPr>
+          <w:rFonts w:ascii="Times New Roman" w:hAnsi="Times New Roman" w:cs="Times New Roman"/>
+          <w:lang w:val="en-US"/>
+        </w:rPr>
+        <w:t>_id</w:t>
+      </w:r>
+      <w:proofErr w:type="spellEnd"/>
+      <w:r>
+        <w:rPr>
+          <w:rFonts w:ascii="Times New Roman" w:hAnsi="Times New Roman" w:cs="Times New Roman"/>
+          <w:lang w:val="en-US"/>
+        </w:rPr>
+        <w:t>=</w:t>
+      </w:r>
+      <w:proofErr w:type="spellStart"/>
+      <w:r>
+        <w:rPr>
+          <w:rFonts w:ascii="Times New Roman" w:hAnsi="Times New Roman" w:cs="Times New Roman"/>
+          <w:lang w:val="en-US"/>
+        </w:rPr>
+        <w:t>employe_id</w:t>
+      </w:r>
+      <w:proofErr w:type="spellEnd"/>
+    </w:p>
+    <w:p>
+      <w:pPr>
+        <w:pStyle w:val="ListParagraph"/>
+        <w:autoSpaceDE w:val="0"/>
+        <w:autoSpaceDN w:val="0"/>
+        <w:adjustRightInd w:val="0"/>
+        <w:spacing w:after="0" w:line="240" w:lineRule="auto"/>
+        <w:ind w:left="1080"/>
+        <w:rPr>
+          <w:rFonts w:ascii="Times New Roman" w:hAnsi="Times New Roman" w:cs="Times New Roman"/>
+          <w:lang w:val="en-US"/>
+        </w:rPr>
+      </w:pPr>
+      <w:r>
+        <w:rPr>
+          <w:rFonts w:ascii="Times New Roman" w:hAnsi="Times New Roman" w:cs="Times New Roman"/>
+          <w:lang w:val="en-US"/>
+        </w:rPr>
+        <w:tab/>
+        <w:t xml:space="preserve"> </w:t>
+      </w:r>
+      <w:r>
+        <w:rPr>
+          <w:rFonts w:ascii="Times New Roman" w:hAnsi="Times New Roman" w:cs="Times New Roman"/>
+          <w:lang w:val="en-US"/>
+        </w:rPr>
+        <w:tab/>
+      </w:r>
+      <w:r>
+        <w:rPr>
+          <w:rFonts w:ascii="Times New Roman" w:hAnsi="Times New Roman" w:cs="Times New Roman"/>
+          <w:lang w:val="en-US"/>
+        </w:rPr>
+        <w:tab/>
+      </w:r>
+      <w:r>
+        <w:rPr>
+          <w:rFonts w:ascii="Times New Roman" w:hAnsi="Times New Roman" w:cs="Times New Roman"/>
+          <w:lang w:val="en-US"/>
+        </w:rPr>
+        <w:t xml:space="preserve">   </w:t>
+      </w:r>
+      <w:r>
+        <w:rPr>
+          <w:rFonts w:ascii="Times New Roman" w:hAnsi="Times New Roman" w:cs="Times New Roman"/>
+          <w:lang w:val="en-US"/>
+        </w:rPr>
+        <w:t xml:space="preserve">and </w:t>
+      </w:r>
+      <w:proofErr w:type="spellStart"/>
+      <w:proofErr w:type="gramStart"/>
+      <w:r>
+        <w:rPr>
+          <w:rFonts w:ascii="Times New Roman" w:hAnsi="Times New Roman" w:cs="Times New Roman"/>
+          <w:lang w:val="en-US"/>
+        </w:rPr>
+        <w:t>d.departement</w:t>
+      </w:r>
+      <w:proofErr w:type="gramEnd"/>
+      <w:r>
+        <w:rPr>
+          <w:rFonts w:ascii="Times New Roman" w:hAnsi="Times New Roman" w:cs="Times New Roman"/>
+          <w:lang w:val="en-US"/>
+        </w:rPr>
+        <w:t>_nom</w:t>
+      </w:r>
+      <w:proofErr w:type="spellEnd"/>
+      <w:r>
+        <w:rPr>
+          <w:rFonts w:ascii="Times New Roman" w:hAnsi="Times New Roman" w:cs="Times New Roman"/>
+          <w:lang w:val="en-US"/>
+        </w:rPr>
+        <w:t>='Direction'</w:t>
+      </w:r>
+    </w:p>
+    <w:p>
+      <w:pPr>
+        <w:pStyle w:val="ListParagraph"/>
+        <w:autoSpaceDE w:val="0"/>
+        <w:autoSpaceDN w:val="0"/>
+        <w:adjustRightInd w:val="0"/>
+        <w:spacing w:after="0" w:line="240" w:lineRule="auto"/>
+        <w:ind w:left="1080"/>
+        <w:rPr>
+          <w:rFonts w:ascii="Times New Roman" w:hAnsi="Times New Roman" w:cs="Times New Roman"/>
+          <w:lang w:val="en-US"/>
+        </w:rPr>
+      </w:pPr>
+      <w:r>
+        <w:rPr>
+          <w:rFonts w:ascii="Times New Roman" w:hAnsi="Times New Roman" w:cs="Times New Roman"/>
+          <w:noProof/>
+          <w:lang w:val="en-US"/>
+        </w:rPr>
+        <w:drawing>
+          <wp:anchor distT="0" distB="0" distL="114300" distR="114300" simplePos="0" relativeHeight="251676160" behindDoc="0" locked="0" layoutInCell="1" allowOverlap="1" wp14:anchorId="6AD879EB" wp14:editId="16969BE1">
+            <wp:simplePos x="0" y="0"/>
+            <wp:positionH relativeFrom="margin">
+              <wp:align>right</wp:align>
+            </wp:positionH>
+            <wp:positionV relativeFrom="paragraph">
+              <wp:posOffset>274901</wp:posOffset>
+            </wp:positionV>
+            <wp:extent cx="2622550" cy="1221105"/>
+            <wp:effectExtent l="0" t="0" r="6350" b="0"/>
+            <wp:wrapThrough wrapText="bothSides">
+              <wp:wrapPolygon edited="0">
+                <wp:start x="0" y="0"/>
+                <wp:lineTo x="0" y="21229"/>
+                <wp:lineTo x="21495" y="21229"/>
+                <wp:lineTo x="21495" y="0"/>
+                <wp:lineTo x="0" y="0"/>
+              </wp:wrapPolygon>
+            </wp:wrapThrough>
+            <wp:docPr id="12" name="Picture 12" descr="Graphical user interface, text, application&#10;&#10;Description automatically generated"/>
+            <wp:cNvGraphicFramePr>
+              <a:graphicFrameLocks xmlns:a="http://schemas.openxmlformats.org/drawingml/2006/main" noChangeAspect="1"/>
+            </wp:cNvGraphicFramePr>
+            <a:graphic xmlns:a="http://schemas.openxmlformats.org/drawingml/2006/main">
+              <a:graphicData uri="http://schemas.openxmlformats.org/drawingml/2006/picture">
+                <pic:pic xmlns:pic="http://schemas.openxmlformats.org/drawingml/2006/picture">
+                  <pic:nvPicPr>
+                    <pic:cNvPr id="12" name="Picture 12" descr="Graphical user interface, text, application&#10;&#10;Description automatically generated"/>
+                    <pic:cNvPicPr/>
+                  </pic:nvPicPr>
+                  <pic:blipFill>
+                    <a:blip r:embed="rId13" cstate="print">
+                      <a:extLst>
+                        <a:ext uri="{28A0092B-C50C-407E-A947-70E740481C1C}">
+                          <a14:useLocalDpi xmlns:a14="http://schemas.microsoft.com/office/drawing/2010/main" val="0"/>
+                        </a:ext>
+                      </a:extLst>
+                    </a:blip>
+                    <a:stretch>
+                      <a:fillRect/>
+                    </a:stretch>
+                  </pic:blipFill>
+                  <pic:spPr>
+                    <a:xfrm>
+                      <a:off x="0" y="0"/>
+                      <a:ext cx="2637942" cy="1228724"/>
+                    </a:xfrm>
+                    <a:prstGeom prst="rect">
+                      <a:avLst/>
+                    </a:prstGeom>
+                  </pic:spPr>
+                </pic:pic>
+              </a:graphicData>
+            </a:graphic>
+            <wp14:sizeRelV relativeFrom="margin">
+              <wp14:pctHeight>0</wp14:pctHeight>
+            </wp14:sizeRelV>
+          </wp:anchor>
+        </w:drawing>
+      </w:r>
+      <w:r>
+        <w:rPr>
+          <w:rFonts w:ascii="Times New Roman" w:hAnsi="Times New Roman" w:cs="Times New Roman"/>
+          <w:lang w:val="en-US"/>
+        </w:rPr>
+        <w:tab/>
+      </w:r>
+      <w:r>
+        <w:rPr>
+          <w:rFonts w:ascii="Times New Roman" w:hAnsi="Times New Roman" w:cs="Times New Roman"/>
+          <w:lang w:val="en-US"/>
+        </w:rPr>
+        <w:tab/>
+      </w:r>
+      <w:r>
+        <w:rPr>
+          <w:rFonts w:ascii="Times New Roman" w:hAnsi="Times New Roman" w:cs="Times New Roman"/>
+          <w:lang w:val="en-US"/>
+        </w:rPr>
+        <w:tab/>
+      </w:r>
+      <w:r>
+        <w:rPr>
+          <w:rFonts w:ascii="Times New Roman" w:hAnsi="Times New Roman" w:cs="Times New Roman"/>
+          <w:lang w:val="en-US"/>
+        </w:rPr>
+        <w:t xml:space="preserve">   </w:t>
+      </w:r>
+      <w:r>
+        <w:rPr>
+          <w:rFonts w:ascii="Times New Roman" w:hAnsi="Times New Roman" w:cs="Times New Roman"/>
+          <w:lang w:val="en-US"/>
+        </w:rPr>
+        <w:t xml:space="preserve">and </w:t>
+      </w:r>
+      <w:proofErr w:type="gramStart"/>
+      <w:r>
+        <w:rPr>
+          <w:rFonts w:ascii="Times New Roman" w:hAnsi="Times New Roman" w:cs="Times New Roman"/>
+          <w:lang w:val="en-US"/>
+        </w:rPr>
+        <w:t>EXTRACT(</w:t>
+      </w:r>
+      <w:proofErr w:type="gramEnd"/>
+      <w:r>
+        <w:rPr>
+          <w:rFonts w:ascii="Times New Roman" w:hAnsi="Times New Roman" w:cs="Times New Roman"/>
+          <w:lang w:val="en-US"/>
+        </w:rPr>
+        <w:t xml:space="preserve">YEAR FROM </w:t>
+      </w:r>
+      <w:proofErr w:type="spellStart"/>
+      <w:r>
+        <w:rPr>
+          <w:rFonts w:ascii="Times New Roman" w:hAnsi="Times New Roman" w:cs="Times New Roman"/>
+          <w:lang w:val="en-US"/>
+        </w:rPr>
+        <w:t>date_de_naissance</w:t>
+      </w:r>
+      <w:proofErr w:type="spellEnd"/>
+      <w:r>
+        <w:rPr>
+          <w:rFonts w:ascii="Times New Roman" w:hAnsi="Times New Roman" w:cs="Times New Roman"/>
+          <w:lang w:val="en-US"/>
+        </w:rPr>
+        <w:t>)in(1984,1985))</w:t>
+      </w:r>
+      <w:r>
+        <w:rPr>
+          <w:rFonts w:ascii="Times New Roman" w:hAnsi="Times New Roman" w:cs="Times New Roman"/>
+          <w:noProof/>
+          <w:lang w:val="en-US"/>
+        </w:rPr>
+        <w:t xml:space="preserve"> </w:t>
+      </w:r>
+    </w:p>
     <w:sectPr>
       <w:pgSz w:w="12240" w:h="15840"/>
       <w:pgMar w:top="1440" w:right="1440" w:bottom="1440" w:left="1440" w:header="720" w:footer="720" w:gutter="0"/>
@@ -3451,8 +4559,8 @@
   <w:abstractNum w:abstractNumId="0" w15:restartNumberingAfterBreak="0">
     <w:nsid w:val="31C62D20"/>
     <w:multiLevelType w:val="hybridMultilevel"/>
-    <w:tmpl w:val="2B34DA38"/>
-    <w:lvl w:ilvl="0" w:tplc="0409000F">
+    <w:tmpl w:val="39283DD0"/>
+    <w:lvl w:ilvl="0" w:tplc="D284A00A">
       <w:start w:val="1"/>
       <w:numFmt w:val="decimal"/>
       <w:lvlText w:val="%1."/>
@@ -3462,6 +4570,8 @@
       </w:pPr>
       <w:rPr>
         <w:rFonts w:hint="default"/>
+        <w:sz w:val="32"/>
+        <w:szCs w:val="32"/>
       </w:rPr>
     </w:lvl>
     <w:lvl w:ilvl="1" w:tplc="04090019" w:tentative="1">
